--- a/Docs project plan/Metadati.docx
+++ b/Docs project plan/Metadati.docx
@@ -10,6 +10,1218 @@
     <w:p/>
     <w:p>
       <w:r>
+        <w:t>Head</w:t>
+      </w:r>
+    </w:p>
+    <w:p>
+      <w:pPr>
+        <w:pStyle w:val="Paragrafoelenco"/>
+        <w:numPr>
+          <w:ilvl w:val="2"/>
+          <w:numId w:val="71"/>
+        </w:numPr>
+        <w:ind w:left="2160"/>
+      </w:pPr>
+      <w:r>
+        <w:t>Title (DC);</w:t>
+      </w:r>
+    </w:p>
+    <w:p>
+      <w:pPr>
+        <w:pStyle w:val="Paragrafoelenco"/>
+        <w:numPr>
+          <w:ilvl w:val="3"/>
+          <w:numId w:val="71"/>
+        </w:numPr>
+        <w:ind w:left="2880"/>
+      </w:pPr>
+      <w:r>
+        <w:rPr>
+          <w:rFonts w:ascii="Arial" w:hAnsi="Arial" w:cs="Arial"/>
+          <w:color w:val="202122"/>
+          <w:sz w:val="20"/>
+          <w:szCs w:val="20"/>
+          <w:shd w:val="clear" w:color="auto" w:fill="F8F9FA"/>
+        </w:rPr>
+        <w:t>Brigata Sassari</w:t>
+      </w:r>
+      <w:r>
+        <w:t>;</w:t>
+      </w:r>
+      <w:r>
+        <w:t xml:space="preserve"> </w:t>
+      </w:r>
+    </w:p>
+    <w:p>
+      <w:pPr>
+        <w:pStyle w:val="Paragrafoelenco"/>
+        <w:numPr>
+          <w:ilvl w:val="2"/>
+          <w:numId w:val="71"/>
+        </w:numPr>
+        <w:ind w:left="2160"/>
+      </w:pPr>
+      <w:proofErr w:type="spellStart"/>
+      <w:r>
+        <w:t>Type</w:t>
+      </w:r>
+      <w:proofErr w:type="spellEnd"/>
+      <w:r>
+        <w:t xml:space="preserve"> (DC);</w:t>
+      </w:r>
+    </w:p>
+    <w:p>
+      <w:pPr>
+        <w:pStyle w:val="Paragrafoelenco"/>
+        <w:numPr>
+          <w:ilvl w:val="3"/>
+          <w:numId w:val="71"/>
+        </w:numPr>
+        <w:ind w:left="2880"/>
+      </w:pPr>
+      <w:r>
+        <w:t>Fotografia;</w:t>
+      </w:r>
+    </w:p>
+    <w:p>
+      <w:pPr>
+        <w:pStyle w:val="Paragrafoelenco"/>
+        <w:numPr>
+          <w:ilvl w:val="2"/>
+          <w:numId w:val="71"/>
+        </w:numPr>
+        <w:ind w:left="2160"/>
+      </w:pPr>
+      <w:r>
+        <w:t>Format (DC);</w:t>
+      </w:r>
+    </w:p>
+    <w:p>
+      <w:pPr>
+        <w:pStyle w:val="Paragrafoelenco"/>
+        <w:numPr>
+          <w:ilvl w:val="3"/>
+          <w:numId w:val="71"/>
+        </w:numPr>
+        <w:ind w:left="2880"/>
+      </w:pPr>
+      <w:r>
+        <w:rPr>
+          <w:rFonts w:ascii="Arial" w:hAnsi="Arial" w:cs="Arial"/>
+          <w:color w:val="202122"/>
+          <w:sz w:val="21"/>
+          <w:szCs w:val="21"/>
+          <w:shd w:val="clear" w:color="auto" w:fill="FFFFFF"/>
+        </w:rPr>
+        <w:t>2,592 × 1,944 pixels</w:t>
+      </w:r>
+      <w:r>
+        <w:t>;</w:t>
+      </w:r>
+    </w:p>
+    <w:p>
+      <w:pPr>
+        <w:pStyle w:val="Paragrafoelenco"/>
+        <w:numPr>
+          <w:ilvl w:val="2"/>
+          <w:numId w:val="71"/>
+        </w:numPr>
+        <w:ind w:left="2160"/>
+      </w:pPr>
+      <w:r>
+        <w:t>Date (DC);</w:t>
+      </w:r>
+    </w:p>
+    <w:p>
+      <w:pPr>
+        <w:pStyle w:val="Paragrafoelenco"/>
+        <w:numPr>
+          <w:ilvl w:val="3"/>
+          <w:numId w:val="71"/>
+        </w:numPr>
+        <w:ind w:left="2880"/>
+      </w:pPr>
+      <w:r>
+        <w:rPr>
+          <w:rFonts w:ascii="Arial" w:hAnsi="Arial" w:cs="Arial"/>
+          <w:color w:val="202122"/>
+          <w:sz w:val="20"/>
+          <w:szCs w:val="20"/>
+          <w:shd w:val="clear" w:color="auto" w:fill="F8F9FA"/>
+        </w:rPr>
+        <w:t>2</w:t>
+      </w:r>
+      <w:r>
+        <w:rPr>
+          <w:rFonts w:ascii="Arial" w:hAnsi="Arial" w:cs="Arial"/>
+          <w:color w:val="202122"/>
+          <w:sz w:val="20"/>
+          <w:szCs w:val="20"/>
+          <w:shd w:val="clear" w:color="auto" w:fill="F8F9FA"/>
+        </w:rPr>
+        <w:t>/06/</w:t>
+      </w:r>
+      <w:r>
+        <w:rPr>
+          <w:rFonts w:ascii="Arial" w:hAnsi="Arial" w:cs="Arial"/>
+          <w:color w:val="202122"/>
+          <w:sz w:val="20"/>
+          <w:szCs w:val="20"/>
+          <w:shd w:val="clear" w:color="auto" w:fill="F8F9FA"/>
+        </w:rPr>
+        <w:t>2007</w:t>
+      </w:r>
+      <w:r>
+        <w:t>;</w:t>
+      </w:r>
+    </w:p>
+    <w:p>
+      <w:pPr>
+        <w:pStyle w:val="Paragrafoelenco"/>
+        <w:numPr>
+          <w:ilvl w:val="2"/>
+          <w:numId w:val="71"/>
+        </w:numPr>
+        <w:ind w:left="2160"/>
+      </w:pPr>
+      <w:proofErr w:type="spellStart"/>
+      <w:r>
+        <w:t>Document</w:t>
+      </w:r>
+      <w:proofErr w:type="spellEnd"/>
+      <w:r>
+        <w:t xml:space="preserve"> status</w:t>
+      </w:r>
+    </w:p>
+    <w:p>
+      <w:pPr>
+        <w:pStyle w:val="Paragrafoelenco"/>
+        <w:numPr>
+          <w:ilvl w:val="3"/>
+          <w:numId w:val="71"/>
+        </w:numPr>
+        <w:ind w:left="2880"/>
+      </w:pPr>
+      <w:r>
+        <w:t>Completo;</w:t>
+      </w:r>
+    </w:p>
+    <w:p>
+      <w:pPr>
+        <w:pStyle w:val="Paragrafoelenco"/>
+        <w:numPr>
+          <w:ilvl w:val="3"/>
+          <w:numId w:val="71"/>
+        </w:numPr>
+        <w:ind w:left="2880"/>
+      </w:pPr>
+      <w:r>
+        <w:t>Incompleto;</w:t>
+      </w:r>
+    </w:p>
+    <w:p>
+      <w:pPr>
+        <w:pStyle w:val="Paragrafoelenco"/>
+        <w:numPr>
+          <w:ilvl w:val="2"/>
+          <w:numId w:val="71"/>
+        </w:numPr>
+        <w:ind w:left="2160"/>
+      </w:pPr>
+      <w:proofErr w:type="spellStart"/>
+      <w:r>
+        <w:t>Subject</w:t>
+      </w:r>
+      <w:proofErr w:type="spellEnd"/>
+      <w:r>
+        <w:t xml:space="preserve"> (DC);</w:t>
+      </w:r>
+    </w:p>
+    <w:p>
+      <w:pPr>
+        <w:pStyle w:val="Paragrafoelenco"/>
+        <w:numPr>
+          <w:ilvl w:val="3"/>
+          <w:numId w:val="71"/>
+        </w:numPr>
+        <w:ind w:left="2880"/>
+      </w:pPr>
+      <w:r>
+        <w:t>Esercito;</w:t>
+      </w:r>
+    </w:p>
+    <w:p>
+      <w:pPr>
+        <w:pStyle w:val="Paragrafoelenco"/>
+        <w:numPr>
+          <w:ilvl w:val="2"/>
+          <w:numId w:val="71"/>
+        </w:numPr>
+        <w:ind w:left="2160"/>
+      </w:pPr>
+      <w:proofErr w:type="spellStart"/>
+      <w:r>
+        <w:t>Description</w:t>
+      </w:r>
+      <w:proofErr w:type="spellEnd"/>
+      <w:r>
+        <w:t xml:space="preserve"> (DC);</w:t>
+      </w:r>
+    </w:p>
+    <w:p>
+      <w:pPr>
+        <w:pStyle w:val="Paragrafoelenco"/>
+        <w:numPr>
+          <w:ilvl w:val="3"/>
+          <w:numId w:val="71"/>
+        </w:numPr>
+        <w:ind w:left="2880"/>
+      </w:pPr>
+      <w:r>
+        <w:t>152º Reggimento fanteria "Sassari" in sfilata per la Festa della Repubblica italiana il 2 giugno 2007 a Roma</w:t>
+      </w:r>
+      <w:r>
+        <w:t>. Tutti indossano un’uniforme verde, un basco nero con uno stemma, un fazzoletto rosso e degli scarponi. In lontananza si scorge una folla di spettatori, case ed alberi</w:t>
+      </w:r>
+      <w:r>
+        <w:t>;</w:t>
+      </w:r>
+    </w:p>
+    <w:p>
+      <w:pPr>
+        <w:pStyle w:val="Paragrafoelenco"/>
+        <w:numPr>
+          <w:ilvl w:val="2"/>
+          <w:numId w:val="71"/>
+        </w:numPr>
+        <w:ind w:left="2160"/>
+      </w:pPr>
+      <w:r>
+        <w:t>Language (DC);</w:t>
+      </w:r>
+    </w:p>
+    <w:p>
+      <w:pPr>
+        <w:pStyle w:val="Paragrafoelenco"/>
+        <w:numPr>
+          <w:ilvl w:val="3"/>
+          <w:numId w:val="71"/>
+        </w:numPr>
+        <w:ind w:left="2880"/>
+      </w:pPr>
+      <w:r>
+        <w:t>Italiano;</w:t>
+      </w:r>
+    </w:p>
+    <w:p>
+      <w:pPr>
+        <w:pStyle w:val="Paragrafoelenco"/>
+        <w:numPr>
+          <w:ilvl w:val="2"/>
+          <w:numId w:val="71"/>
+        </w:numPr>
+        <w:ind w:left="2160"/>
+      </w:pPr>
+      <w:r>
+        <w:t>Publisher and source (DC)</w:t>
+      </w:r>
+    </w:p>
+    <w:p>
+      <w:pPr>
+        <w:pStyle w:val="Paragrafoelenco"/>
+        <w:numPr>
+          <w:ilvl w:val="3"/>
+          <w:numId w:val="71"/>
+        </w:numPr>
+        <w:ind w:left="2880"/>
+      </w:pPr>
+      <w:proofErr w:type="spellStart"/>
+      <w:r>
+        <w:rPr>
+          <w:rFonts w:ascii="Arial" w:hAnsi="Arial" w:cs="Arial"/>
+          <w:color w:val="202122"/>
+          <w:sz w:val="20"/>
+          <w:szCs w:val="20"/>
+          <w:shd w:val="clear" w:color="auto" w:fill="F8F9FA"/>
+        </w:rPr>
+        <w:t>Jollyroger</w:t>
+      </w:r>
+      <w:proofErr w:type="spellEnd"/>
+      <w:r>
+        <w:t>;</w:t>
+      </w:r>
+    </w:p>
+    <w:p>
+      <w:pPr>
+        <w:pStyle w:val="Paragrafoelenco"/>
+        <w:numPr>
+          <w:ilvl w:val="2"/>
+          <w:numId w:val="71"/>
+        </w:numPr>
+        <w:ind w:left="2160"/>
+      </w:pPr>
+      <w:proofErr w:type="spellStart"/>
+      <w:r>
+        <w:t>Rights</w:t>
+      </w:r>
+      <w:proofErr w:type="spellEnd"/>
+      <w:r>
+        <w:t xml:space="preserve"> management (DC);</w:t>
+      </w:r>
+    </w:p>
+    <w:p>
+      <w:pPr>
+        <w:pStyle w:val="Paragrafoelenco"/>
+        <w:numPr>
+          <w:ilvl w:val="3"/>
+          <w:numId w:val="71"/>
+        </w:numPr>
+        <w:ind w:left="2880"/>
+      </w:pPr>
+      <w:r>
+        <w:t>CC BY-SA 2.5</w:t>
+      </w:r>
+    </w:p>
+    <w:p/>
+    <w:p>
+      <w:r>
+        <w:t>Logo</w:t>
+      </w:r>
+    </w:p>
+    <w:p>
+      <w:pPr>
+        <w:pStyle w:val="Paragrafoelenco"/>
+        <w:numPr>
+          <w:ilvl w:val="0"/>
+          <w:numId w:val="75"/>
+        </w:numPr>
+      </w:pPr>
+      <w:r>
+        <w:t>Title (DC);</w:t>
+      </w:r>
+    </w:p>
+    <w:p>
+      <w:pPr>
+        <w:pStyle w:val="Paragrafoelenco"/>
+        <w:numPr>
+          <w:ilvl w:val="3"/>
+          <w:numId w:val="71"/>
+        </w:numPr>
+        <w:ind w:left="2880"/>
+      </w:pPr>
+      <w:r>
+        <w:t xml:space="preserve">Logo di Progetto </w:t>
+      </w:r>
+      <w:proofErr w:type="spellStart"/>
+      <w:r>
+        <w:t>Dimonios</w:t>
+      </w:r>
+      <w:proofErr w:type="spellEnd"/>
+      <w:r>
+        <w:t>;</w:t>
+      </w:r>
+      <w:r>
+        <w:t xml:space="preserve"> </w:t>
+      </w:r>
+    </w:p>
+    <w:p>
+      <w:pPr>
+        <w:pStyle w:val="Paragrafoelenco"/>
+        <w:numPr>
+          <w:ilvl w:val="0"/>
+          <w:numId w:val="75"/>
+        </w:numPr>
+      </w:pPr>
+      <w:r>
+        <w:t>Format (DC);</w:t>
+      </w:r>
+    </w:p>
+    <w:p>
+      <w:pPr>
+        <w:pStyle w:val="Paragrafoelenco"/>
+        <w:numPr>
+          <w:ilvl w:val="3"/>
+          <w:numId w:val="71"/>
+        </w:numPr>
+        <w:ind w:left="2880"/>
+      </w:pPr>
+      <w:r>
+        <w:t>2000 × 1500 pixel</w:t>
+      </w:r>
+      <w:r>
+        <w:t>;</w:t>
+      </w:r>
+    </w:p>
+    <w:p>
+      <w:pPr>
+        <w:pStyle w:val="Paragrafoelenco"/>
+        <w:numPr>
+          <w:ilvl w:val="0"/>
+          <w:numId w:val="75"/>
+        </w:numPr>
+      </w:pPr>
+      <w:proofErr w:type="spellStart"/>
+      <w:r>
+        <w:t>Description</w:t>
+      </w:r>
+      <w:proofErr w:type="spellEnd"/>
+      <w:r>
+        <w:t xml:space="preserve"> (DC);</w:t>
+      </w:r>
+    </w:p>
+    <w:p>
+      <w:pPr>
+        <w:pStyle w:val="Paragrafoelenco"/>
+        <w:numPr>
+          <w:ilvl w:val="3"/>
+          <w:numId w:val="71"/>
+        </w:numPr>
+        <w:ind w:left="2880"/>
+      </w:pPr>
+      <w:r>
+        <w:t xml:space="preserve">Logo di Progetto </w:t>
+      </w:r>
+      <w:proofErr w:type="spellStart"/>
+      <w:r>
+        <w:t>Dimonios</w:t>
+      </w:r>
+      <w:proofErr w:type="spellEnd"/>
+      <w:r>
+        <w:t xml:space="preserve"> in tondo bianco su sfondo rosso</w:t>
+      </w:r>
+      <w:r>
+        <w:t>;</w:t>
+      </w:r>
+    </w:p>
+    <w:p>
+      <w:pPr>
+        <w:pStyle w:val="Paragrafoelenco"/>
+        <w:numPr>
+          <w:ilvl w:val="0"/>
+          <w:numId w:val="75"/>
+        </w:numPr>
+      </w:pPr>
+      <w:r>
+        <w:t>Language (DC);</w:t>
+      </w:r>
+    </w:p>
+    <w:p>
+      <w:pPr>
+        <w:pStyle w:val="Paragrafoelenco"/>
+        <w:numPr>
+          <w:ilvl w:val="3"/>
+          <w:numId w:val="71"/>
+        </w:numPr>
+        <w:ind w:left="2880"/>
+      </w:pPr>
+      <w:r>
+        <w:t>Italiano;</w:t>
+      </w:r>
+    </w:p>
+    <w:p>
+      <w:pPr>
+        <w:pStyle w:val="Paragrafoelenco"/>
+        <w:numPr>
+          <w:ilvl w:val="0"/>
+          <w:numId w:val="75"/>
+        </w:numPr>
+      </w:pPr>
+      <w:r>
+        <w:t>Publisher and source (DC)</w:t>
+      </w:r>
+    </w:p>
+    <w:p>
+      <w:pPr>
+        <w:pStyle w:val="Paragrafoelenco"/>
+        <w:numPr>
+          <w:ilvl w:val="3"/>
+          <w:numId w:val="71"/>
+        </w:numPr>
+        <w:ind w:left="2880"/>
+      </w:pPr>
+      <w:r>
+        <w:t xml:space="preserve">Andrea </w:t>
+      </w:r>
+      <w:proofErr w:type="spellStart"/>
+      <w:r>
+        <w:t>Ruzzeddu</w:t>
+      </w:r>
+      <w:proofErr w:type="spellEnd"/>
+    </w:p>
+    <w:p>
+      <w:pPr>
+        <w:pStyle w:val="Paragrafoelenco"/>
+        <w:numPr>
+          <w:ilvl w:val="0"/>
+          <w:numId w:val="75"/>
+        </w:numPr>
+      </w:pPr>
+      <w:proofErr w:type="spellStart"/>
+      <w:r>
+        <w:t>Rights</w:t>
+      </w:r>
+      <w:proofErr w:type="spellEnd"/>
+      <w:r>
+        <w:t xml:space="preserve"> management (DC);</w:t>
+      </w:r>
+    </w:p>
+    <w:p>
+      <w:pPr>
+        <w:pStyle w:val="Paragrafoelenco"/>
+        <w:numPr>
+          <w:ilvl w:val="3"/>
+          <w:numId w:val="71"/>
+        </w:numPr>
+        <w:ind w:left="2880"/>
+      </w:pPr>
+      <w:r>
+        <w:t>CC</w:t>
+      </w:r>
+      <w:r>
+        <w:t>;</w:t>
+      </w:r>
+    </w:p>
+    <w:p/>
+    <w:p>
+      <w:r>
+        <w:t>Iscriviti</w:t>
+      </w:r>
+    </w:p>
+    <w:p>
+      <w:pPr>
+        <w:pStyle w:val="Paragrafoelenco"/>
+        <w:numPr>
+          <w:ilvl w:val="0"/>
+          <w:numId w:val="76"/>
+        </w:numPr>
+      </w:pPr>
+      <w:r>
+        <w:t>Title (DC);</w:t>
+      </w:r>
+    </w:p>
+    <w:p>
+      <w:pPr>
+        <w:pStyle w:val="Paragrafoelenco"/>
+        <w:numPr>
+          <w:ilvl w:val="3"/>
+          <w:numId w:val="71"/>
+        </w:numPr>
+        <w:ind w:left="2880"/>
+      </w:pPr>
+      <w:r>
+        <w:rPr>
+          <w:lang w:val="en-US"/>
+        </w:rPr>
+        <w:t xml:space="preserve">Matchmaking website idea. Social network, geolocation search. User account. Personal profile, internet surfing, online dating service. </w:t>
+      </w:r>
+      <w:proofErr w:type="spellStart"/>
+      <w:r>
+        <w:t>Vector</w:t>
+      </w:r>
+      <w:proofErr w:type="spellEnd"/>
+      <w:r>
+        <w:t xml:space="preserve"> </w:t>
+      </w:r>
+      <w:proofErr w:type="spellStart"/>
+      <w:r>
+        <w:t>isolated</w:t>
+      </w:r>
+      <w:proofErr w:type="spellEnd"/>
+      <w:r>
+        <w:t xml:space="preserve"> concept </w:t>
+      </w:r>
+      <w:proofErr w:type="spellStart"/>
+      <w:r>
+        <w:t>metaphor</w:t>
+      </w:r>
+      <w:proofErr w:type="spellEnd"/>
+      <w:r>
+        <w:t xml:space="preserve"> </w:t>
+      </w:r>
+      <w:proofErr w:type="spellStart"/>
+      <w:r>
+        <w:t>illustration</w:t>
+      </w:r>
+      <w:proofErr w:type="spellEnd"/>
+      <w:r>
+        <w:t>;</w:t>
+      </w:r>
+      <w:r>
+        <w:t xml:space="preserve"> </w:t>
+      </w:r>
+    </w:p>
+    <w:p>
+      <w:pPr>
+        <w:pStyle w:val="Paragrafoelenco"/>
+        <w:numPr>
+          <w:ilvl w:val="0"/>
+          <w:numId w:val="76"/>
+        </w:numPr>
+      </w:pPr>
+      <w:r>
+        <w:lastRenderedPageBreak/>
+        <w:t>Format (DC);</w:t>
+      </w:r>
+    </w:p>
+    <w:p>
+      <w:pPr>
+        <w:pStyle w:val="Paragrafoelenco"/>
+        <w:numPr>
+          <w:ilvl w:val="3"/>
+          <w:numId w:val="71"/>
+        </w:numPr>
+        <w:ind w:left="2880"/>
+      </w:pPr>
+      <w:r>
+        <w:t>7730 × 7730 pixel</w:t>
+      </w:r>
+      <w:r>
+        <w:t>;</w:t>
+      </w:r>
+    </w:p>
+    <w:p>
+      <w:pPr>
+        <w:pStyle w:val="Paragrafoelenco"/>
+        <w:numPr>
+          <w:ilvl w:val="0"/>
+          <w:numId w:val="76"/>
+        </w:numPr>
+      </w:pPr>
+      <w:proofErr w:type="spellStart"/>
+      <w:r>
+        <w:t>Description</w:t>
+      </w:r>
+      <w:proofErr w:type="spellEnd"/>
+      <w:r>
+        <w:t xml:space="preserve"> (DC);</w:t>
+      </w:r>
+    </w:p>
+    <w:p>
+      <w:pPr>
+        <w:pStyle w:val="Paragrafoelenco"/>
+        <w:numPr>
+          <w:ilvl w:val="3"/>
+          <w:numId w:val="71"/>
+        </w:numPr>
+        <w:ind w:left="2880"/>
+      </w:pPr>
+      <w:r>
+        <w:t>Stilizzazione di un uomo seduto davanti al pc che esegue l’accesso su una piattaforma per visualizzare contenuti dedicati</w:t>
+      </w:r>
+      <w:r>
+        <w:t>;</w:t>
+      </w:r>
+    </w:p>
+    <w:p>
+      <w:pPr>
+        <w:pStyle w:val="Paragrafoelenco"/>
+        <w:numPr>
+          <w:ilvl w:val="0"/>
+          <w:numId w:val="76"/>
+        </w:numPr>
+      </w:pPr>
+      <w:r>
+        <w:t>Language (DC);</w:t>
+      </w:r>
+    </w:p>
+    <w:p>
+      <w:pPr>
+        <w:pStyle w:val="Paragrafoelenco"/>
+        <w:numPr>
+          <w:ilvl w:val="3"/>
+          <w:numId w:val="71"/>
+        </w:numPr>
+        <w:ind w:left="2880"/>
+      </w:pPr>
+      <w:r>
+        <w:t>Englis</w:t>
+      </w:r>
+      <w:r>
+        <w:t>h</w:t>
+      </w:r>
+    </w:p>
+    <w:p>
+      <w:pPr>
+        <w:pStyle w:val="Paragrafoelenco"/>
+        <w:numPr>
+          <w:ilvl w:val="0"/>
+          <w:numId w:val="76"/>
+        </w:numPr>
+      </w:pPr>
+      <w:r>
+        <w:t>Publisher and source (DC)</w:t>
+      </w:r>
+    </w:p>
+    <w:p>
+      <w:pPr>
+        <w:pStyle w:val="Paragrafoelenco"/>
+        <w:numPr>
+          <w:ilvl w:val="3"/>
+          <w:numId w:val="71"/>
+        </w:numPr>
+        <w:ind w:left="2880"/>
+      </w:pPr>
+      <w:proofErr w:type="spellStart"/>
+      <w:r>
+        <w:t>vectorjuice</w:t>
+      </w:r>
+      <w:proofErr w:type="spellEnd"/>
+      <w:r>
+        <w:t xml:space="preserve"> / </w:t>
+      </w:r>
+      <w:proofErr w:type="spellStart"/>
+      <w:r>
+        <w:t>Freepik</w:t>
+      </w:r>
+      <w:proofErr w:type="spellEnd"/>
+      <w:r>
+        <w:t>;</w:t>
+      </w:r>
+    </w:p>
+    <w:p>
+      <w:pPr>
+        <w:pStyle w:val="Paragrafoelenco"/>
+        <w:numPr>
+          <w:ilvl w:val="0"/>
+          <w:numId w:val="76"/>
+        </w:numPr>
+      </w:pPr>
+      <w:proofErr w:type="spellStart"/>
+      <w:r>
+        <w:t>Rights</w:t>
+      </w:r>
+      <w:proofErr w:type="spellEnd"/>
+      <w:r>
+        <w:t xml:space="preserve"> management (DC);</w:t>
+      </w:r>
+    </w:p>
+    <w:p>
+      <w:pPr>
+        <w:pStyle w:val="Paragrafoelenco"/>
+        <w:numPr>
+          <w:ilvl w:val="3"/>
+          <w:numId w:val="71"/>
+        </w:numPr>
+        <w:ind w:left="2880"/>
+      </w:pPr>
+      <w:r>
+        <w:t>CC</w:t>
+      </w:r>
+      <w:r>
+        <w:t>;</w:t>
+      </w:r>
+    </w:p>
+    <w:p/>
+    <w:p>
+      <w:r>
+        <w:t>Newsletter</w:t>
+      </w:r>
+    </w:p>
+    <w:p>
+      <w:pPr>
+        <w:pStyle w:val="Paragrafoelenco"/>
+        <w:numPr>
+          <w:ilvl w:val="0"/>
+          <w:numId w:val="77"/>
+        </w:numPr>
+      </w:pPr>
+      <w:r>
+        <w:t>Title (DC);</w:t>
+      </w:r>
+    </w:p>
+    <w:p>
+      <w:pPr>
+        <w:pStyle w:val="Paragrafoelenco"/>
+        <w:numPr>
+          <w:ilvl w:val="3"/>
+          <w:numId w:val="71"/>
+        </w:numPr>
+        <w:ind w:left="2880"/>
+      </w:pPr>
+      <w:proofErr w:type="gramStart"/>
+      <w:r>
+        <w:t>Email</w:t>
+      </w:r>
+      <w:proofErr w:type="gramEnd"/>
+      <w:r>
+        <w:t xml:space="preserve"> </w:t>
+      </w:r>
+      <w:proofErr w:type="spellStart"/>
+      <w:r>
+        <w:t>campaign</w:t>
+      </w:r>
+      <w:proofErr w:type="spellEnd"/>
+      <w:r>
+        <w:t xml:space="preserve"> concept </w:t>
+      </w:r>
+      <w:proofErr w:type="spellStart"/>
+      <w:r>
+        <w:t>illustration</w:t>
+      </w:r>
+      <w:proofErr w:type="spellEnd"/>
+      <w:r>
+        <w:t>;</w:t>
+      </w:r>
+      <w:r>
+        <w:t xml:space="preserve"> </w:t>
+      </w:r>
+    </w:p>
+    <w:p>
+      <w:pPr>
+        <w:pStyle w:val="Paragrafoelenco"/>
+        <w:numPr>
+          <w:ilvl w:val="0"/>
+          <w:numId w:val="77"/>
+        </w:numPr>
+      </w:pPr>
+      <w:r>
+        <w:t>Format (DC);</w:t>
+      </w:r>
+    </w:p>
+    <w:p>
+      <w:pPr>
+        <w:pStyle w:val="Paragrafoelenco"/>
+        <w:numPr>
+          <w:ilvl w:val="3"/>
+          <w:numId w:val="71"/>
+        </w:numPr>
+        <w:ind w:left="2880"/>
+      </w:pPr>
+      <w:r>
+        <w:t>2000 × 2000 pixel</w:t>
+      </w:r>
+      <w:r>
+        <w:t>;</w:t>
+      </w:r>
+    </w:p>
+    <w:p>
+      <w:pPr>
+        <w:pStyle w:val="Paragrafoelenco"/>
+        <w:numPr>
+          <w:ilvl w:val="0"/>
+          <w:numId w:val="77"/>
+        </w:numPr>
+      </w:pPr>
+      <w:proofErr w:type="spellStart"/>
+      <w:r>
+        <w:t>Description</w:t>
+      </w:r>
+      <w:proofErr w:type="spellEnd"/>
+      <w:r>
+        <w:t xml:space="preserve"> (DC);</w:t>
+      </w:r>
+    </w:p>
+    <w:p>
+      <w:pPr>
+        <w:pStyle w:val="Paragrafoelenco"/>
+        <w:numPr>
+          <w:ilvl w:val="3"/>
+          <w:numId w:val="71"/>
+        </w:numPr>
+        <w:ind w:left="2880"/>
+      </w:pPr>
+      <w:r>
+        <w:t xml:space="preserve">Stilizzazione di donna che invia </w:t>
+      </w:r>
+      <w:proofErr w:type="gramStart"/>
+      <w:r>
+        <w:t>email</w:t>
+      </w:r>
+      <w:proofErr w:type="gramEnd"/>
+      <w:r>
+        <w:t xml:space="preserve"> con un aeroplano di carta da uno smartphone. Parla attraverso un megafono. In secondo piano, una finestra</w:t>
+      </w:r>
+      <w:r>
+        <w:t>;</w:t>
+      </w:r>
+    </w:p>
+    <w:p>
+      <w:pPr>
+        <w:pStyle w:val="Paragrafoelenco"/>
+        <w:numPr>
+          <w:ilvl w:val="0"/>
+          <w:numId w:val="77"/>
+        </w:numPr>
+      </w:pPr>
+      <w:r>
+        <w:t>Language (DC);</w:t>
+      </w:r>
+    </w:p>
+    <w:p>
+      <w:pPr>
+        <w:pStyle w:val="Paragrafoelenco"/>
+        <w:numPr>
+          <w:ilvl w:val="3"/>
+          <w:numId w:val="71"/>
+        </w:numPr>
+        <w:ind w:left="2880"/>
+      </w:pPr>
+      <w:r>
+        <w:t>English</w:t>
+      </w:r>
+    </w:p>
+    <w:p>
+      <w:pPr>
+        <w:pStyle w:val="Paragrafoelenco"/>
+        <w:numPr>
+          <w:ilvl w:val="0"/>
+          <w:numId w:val="77"/>
+        </w:numPr>
+      </w:pPr>
+      <w:r>
+        <w:t>Publisher and source (DC)</w:t>
+      </w:r>
+    </w:p>
+    <w:p>
+      <w:pPr>
+        <w:pStyle w:val="Paragrafoelenco"/>
+        <w:numPr>
+          <w:ilvl w:val="3"/>
+          <w:numId w:val="71"/>
+        </w:numPr>
+        <w:ind w:left="2880"/>
+      </w:pPr>
+      <w:proofErr w:type="spellStart"/>
+      <w:r>
+        <w:t>storyset</w:t>
+      </w:r>
+      <w:proofErr w:type="spellEnd"/>
+      <w:r>
+        <w:t xml:space="preserve"> - Freepik.com;</w:t>
+      </w:r>
+    </w:p>
+    <w:p>
+      <w:pPr>
+        <w:pStyle w:val="Paragrafoelenco"/>
+        <w:numPr>
+          <w:ilvl w:val="0"/>
+          <w:numId w:val="77"/>
+        </w:numPr>
+      </w:pPr>
+      <w:proofErr w:type="spellStart"/>
+      <w:r>
+        <w:t>Rights</w:t>
+      </w:r>
+      <w:proofErr w:type="spellEnd"/>
+      <w:r>
+        <w:t xml:space="preserve"> management (DC);</w:t>
+      </w:r>
+    </w:p>
+    <w:p>
+      <w:pPr>
+        <w:pStyle w:val="Paragrafoelenco"/>
+        <w:numPr>
+          <w:ilvl w:val="3"/>
+          <w:numId w:val="71"/>
+        </w:numPr>
+        <w:ind w:left="2880"/>
+      </w:pPr>
+      <w:r>
+        <w:t>CC</w:t>
+      </w:r>
+      <w:r>
+        <w:t>;</w:t>
+      </w:r>
+    </w:p>
+    <w:p/>
+    <w:p/>
+    <w:p>
+      <w:r>
+        <w:t>Loghi di esempio</w:t>
+      </w:r>
+    </w:p>
+    <w:p>
+      <w:pPr>
+        <w:pStyle w:val="Paragrafoelenco"/>
+        <w:numPr>
+          <w:ilvl w:val="0"/>
+          <w:numId w:val="78"/>
+        </w:numPr>
+      </w:pPr>
+      <w:r>
+        <w:t>Title (DC);</w:t>
+      </w:r>
+    </w:p>
+    <w:p>
+      <w:pPr>
+        <w:pStyle w:val="Paragrafoelenco"/>
+        <w:numPr>
+          <w:ilvl w:val="3"/>
+          <w:numId w:val="71"/>
+        </w:numPr>
+        <w:ind w:left="2880"/>
+      </w:pPr>
+      <w:r>
+        <w:t>Logo di esempio</w:t>
+      </w:r>
+      <w:r>
+        <w:t>;</w:t>
+      </w:r>
+      <w:r>
+        <w:t xml:space="preserve"> </w:t>
+      </w:r>
+    </w:p>
+    <w:p>
+      <w:pPr>
+        <w:pStyle w:val="Paragrafoelenco"/>
+        <w:numPr>
+          <w:ilvl w:val="0"/>
+          <w:numId w:val="78"/>
+        </w:numPr>
+      </w:pPr>
+      <w:r>
+        <w:t>Format (DC);</w:t>
+      </w:r>
+    </w:p>
+    <w:p>
+      <w:pPr>
+        <w:pStyle w:val="Paragrafoelenco"/>
+        <w:numPr>
+          <w:ilvl w:val="3"/>
+          <w:numId w:val="71"/>
+        </w:numPr>
+        <w:ind w:left="2880"/>
+      </w:pPr>
+      <w:r>
+        <w:t>2000 × 1500 pixel</w:t>
+      </w:r>
+      <w:r>
+        <w:t>;</w:t>
+      </w:r>
+    </w:p>
+    <w:p>
+      <w:pPr>
+        <w:pStyle w:val="Paragrafoelenco"/>
+        <w:numPr>
+          <w:ilvl w:val="0"/>
+          <w:numId w:val="78"/>
+        </w:numPr>
+      </w:pPr>
+      <w:r>
+        <w:t>Date (DC);</w:t>
+      </w:r>
+    </w:p>
+    <w:p>
+      <w:pPr>
+        <w:pStyle w:val="Paragrafoelenco"/>
+        <w:numPr>
+          <w:ilvl w:val="3"/>
+          <w:numId w:val="71"/>
+        </w:numPr>
+        <w:ind w:left="2880"/>
+      </w:pPr>
+      <w:r>
+        <w:t>27/12/23</w:t>
+      </w:r>
+      <w:r>
+        <w:t>;</w:t>
+      </w:r>
+    </w:p>
+    <w:p>
+      <w:pPr>
+        <w:pStyle w:val="Paragrafoelenco"/>
+        <w:numPr>
+          <w:ilvl w:val="0"/>
+          <w:numId w:val="78"/>
+        </w:numPr>
+      </w:pPr>
+      <w:proofErr w:type="spellStart"/>
+      <w:r>
+        <w:t>Description</w:t>
+      </w:r>
+      <w:proofErr w:type="spellEnd"/>
+      <w:r>
+        <w:t xml:space="preserve"> (DC);</w:t>
+      </w:r>
+    </w:p>
+    <w:p>
+      <w:pPr>
+        <w:pStyle w:val="Paragrafoelenco"/>
+        <w:numPr>
+          <w:ilvl w:val="3"/>
+          <w:numId w:val="71"/>
+        </w:numPr>
+        <w:ind w:left="2880"/>
+      </w:pPr>
+      <w:r>
+        <w:t>Logo di esempio per indicare la posizione nella struttura della pagina del futuro logo dell’entità che vorrà collaborare nell’ampliamento della collezione digitale di items</w:t>
+      </w:r>
+      <w:r>
+        <w:t>;</w:t>
+      </w:r>
+    </w:p>
+    <w:p>
+      <w:pPr>
+        <w:pStyle w:val="Paragrafoelenco"/>
+        <w:numPr>
+          <w:ilvl w:val="0"/>
+          <w:numId w:val="78"/>
+        </w:numPr>
+      </w:pPr>
+      <w:r>
+        <w:t>Publisher and source (DC)</w:t>
+      </w:r>
+    </w:p>
+    <w:p>
+      <w:pPr>
+        <w:pStyle w:val="Paragrafoelenco"/>
+        <w:numPr>
+          <w:ilvl w:val="3"/>
+          <w:numId w:val="71"/>
+        </w:numPr>
+        <w:ind w:left="2880"/>
+      </w:pPr>
+      <w:r>
+        <w:t xml:space="preserve">Andrea </w:t>
+      </w:r>
+      <w:proofErr w:type="spellStart"/>
+      <w:r>
+        <w:t>Ruzzeddu</w:t>
+      </w:r>
+      <w:proofErr w:type="spellEnd"/>
+      <w:r>
+        <w:t>, logo.com</w:t>
+      </w:r>
+      <w:r>
+        <w:t>;</w:t>
+      </w:r>
+    </w:p>
+    <w:p>
+      <w:pPr>
+        <w:pStyle w:val="Paragrafoelenco"/>
+        <w:numPr>
+          <w:ilvl w:val="0"/>
+          <w:numId w:val="78"/>
+        </w:numPr>
+      </w:pPr>
+      <w:proofErr w:type="spellStart"/>
+      <w:r>
+        <w:t>Rights</w:t>
+      </w:r>
+      <w:proofErr w:type="spellEnd"/>
+      <w:r>
+        <w:t xml:space="preserve"> management (DC);</w:t>
+      </w:r>
+    </w:p>
+    <w:p>
+      <w:pPr>
+        <w:pStyle w:val="Paragrafoelenco"/>
+        <w:numPr>
+          <w:ilvl w:val="3"/>
+          <w:numId w:val="71"/>
+        </w:numPr>
+        <w:ind w:left="2880"/>
+      </w:pPr>
+      <w:r>
+        <w:t>CC</w:t>
+      </w:r>
+      <w:r>
+        <w:t>;</w:t>
+      </w:r>
+    </w:p>
+    <w:p/>
+    <w:p>
+      <w:r>
         <w:t>Giovanni Porcheddu</w:t>
       </w:r>
     </w:p>
@@ -34,6 +1246,7 @@
           <w:sz w:val="21"/>
           <w:szCs w:val="21"/>
         </w:rPr>
+        <w:lastRenderedPageBreak/>
         <w:t>Contributori</w:t>
       </w:r>
     </w:p>
@@ -2104,7 +3317,6 @@
       </w:pPr>
       <w:proofErr w:type="spellStart"/>
       <w:r>
-        <w:lastRenderedPageBreak/>
         <w:t>Sender</w:t>
       </w:r>
       <w:proofErr w:type="spellEnd"/>
@@ -2149,6 +3361,7 @@
       </w:pPr>
       <w:proofErr w:type="spellStart"/>
       <w:r>
+        <w:lastRenderedPageBreak/>
         <w:t>Recipient</w:t>
       </w:r>
       <w:proofErr w:type="spellEnd"/>
@@ -2272,19 +3485,7 @@
         </w:numPr>
       </w:pPr>
       <w:r>
-        <w:t xml:space="preserve">Foto del soldato </w:t>
-      </w:r>
-      <w:r>
-        <w:t xml:space="preserve">Giovanni Porcheddu a venti anni appoggiato </w:t>
-      </w:r>
-      <w:r>
-        <w:t>ad</w:t>
-      </w:r>
-      <w:r>
-        <w:t xml:space="preserve"> un mobile con un braccio</w:t>
-      </w:r>
-      <w:r>
-        <w:t>;</w:t>
+        <w:t>Foto del soldato Giovanni Porcheddu a venti anni appoggiato ad un mobile con un braccio;</w:t>
       </w:r>
     </w:p>
     <w:p>
@@ -2366,10 +3567,7 @@
         </w:numPr>
       </w:pPr>
       <w:r>
-        <w:t>CC BY-</w:t>
-      </w:r>
-      <w:r>
-        <w:t>SA;</w:t>
+        <w:t>CC BY-SA;</w:t>
       </w:r>
     </w:p>
     <w:p>
@@ -3246,7 +4444,10 @@
         </w:numPr>
       </w:pPr>
       <w:r>
-        <w:t>Titolo presente nell’item oppure prima riga di testo;</w:t>
+        <w:t>monumento alla Brigata Sassari sulla "Dolina Sassari"</w:t>
+      </w:r>
+      <w:r>
+        <w:t>;</w:t>
       </w:r>
       <w:r>
         <w:t xml:space="preserve"> </w:t>
@@ -3312,17 +4513,7 @@
           <w:szCs w:val="21"/>
           <w:shd w:val="clear" w:color="auto" w:fill="FFFFFF"/>
         </w:rPr>
-        <w:t>3,488 × 2,616 pixels</w:t>
-      </w:r>
-      <w:r>
-        <w:rPr>
-          <w:rFonts w:ascii="Arial" w:hAnsi="Arial" w:cs="Arial"/>
-          <w:color w:val="202122"/>
-          <w:sz w:val="21"/>
-          <w:szCs w:val="21"/>
-          <w:shd w:val="clear" w:color="auto" w:fill="FFFFFF"/>
-        </w:rPr>
-        <w:t>;</w:t>
+        <w:t>3,488 × 2,616 pixels;</w:t>
       </w:r>
     </w:p>
     <w:p>
@@ -3460,7 +4651,6 @@
         </w:numPr>
       </w:pPr>
       <w:r>
-        <w:lastRenderedPageBreak/>
         <w:t>Vivo/deceduto;</w:t>
       </w:r>
     </w:p>
@@ -3503,6 +4693,7 @@
       </w:pPr>
       <w:proofErr w:type="spellStart"/>
       <w:r>
+        <w:lastRenderedPageBreak/>
         <w:t>Subject</w:t>
       </w:r>
       <w:proofErr w:type="spellEnd"/>
@@ -3554,6 +4745,9 @@
         <w:t>onumento alla Brigata Sassari sulla "Dolina Sassari"</w:t>
       </w:r>
       <w:r>
+        <w:t xml:space="preserve"> posto su un prato erboso. Attorno si scorge una recinzione e dei cipressi</w:t>
+      </w:r>
+      <w:r>
         <w:t>;</w:t>
       </w:r>
     </w:p>
@@ -3662,6 +4856,9 @@
       </w:pPr>
       <w:r>
         <w:t>CC BY-SA</w:t>
+      </w:r>
+      <w:r>
+        <w:t xml:space="preserve"> 3.0</w:t>
       </w:r>
       <w:r>
         <w:t>;</w:t>
@@ -4346,7 +5543,6 @@
           <w:lang w:eastAsia="it-IT"/>
           <w14:ligatures w14:val="none"/>
         </w:rPr>
-        <w:lastRenderedPageBreak/>
         <w:t>Agenzia:</w:t>
       </w:r>
     </w:p>
@@ -4418,6 +5614,7 @@
           <w:lang w:eastAsia="it-IT"/>
           <w14:ligatures w14:val="none"/>
         </w:rPr>
+        <w:lastRenderedPageBreak/>
         <w:t>Accessibilità:</w:t>
       </w:r>
     </w:p>
@@ -5489,9 +6686,9 @@
           <w:sz w:val="21"/>
           <w:szCs w:val="21"/>
         </w:rPr>
-        <w:t>4324  </w:t>
-      </w:r>
-      <w:proofErr w:type="spellStart"/>
+        <w:t>4324  RM</w:t>
+      </w:r>
+      <w:proofErr w:type="gramEnd"/>
       <w:r>
         <w:rPr>
           <w:rFonts w:ascii="Arial" w:hAnsi="Arial" w:cs="Arial"/>
@@ -5502,33 +6699,7 @@
           <w:sz w:val="21"/>
           <w:szCs w:val="21"/>
         </w:rPr>
-        <w:t>RM</w:t>
-      </w:r>
-      <w:proofErr w:type="gramEnd"/>
-      <w:r>
-        <w:rPr>
-          <w:rFonts w:ascii="Arial" w:hAnsi="Arial" w:cs="Arial"/>
-          <w:b/>
-          <w:bCs/>
-          <w:color w:val="141414"/>
-          <w:kern w:val="0"/>
-          <w:sz w:val="21"/>
-          <w:szCs w:val="21"/>
-        </w:rPr>
-        <w:t>0255_DIG_4324</w:t>
-      </w:r>
-      <w:proofErr w:type="spellEnd"/>
-      <w:r>
-        <w:rPr>
-          <w:rFonts w:ascii="Arial" w:hAnsi="Arial" w:cs="Arial"/>
-          <w:b/>
-          <w:bCs/>
-          <w:color w:val="141414"/>
-          <w:kern w:val="0"/>
-          <w:sz w:val="21"/>
-          <w:szCs w:val="21"/>
-        </w:rPr>
-        <w:t>  segnatura: Biblioteca di Storia moderna e contemporanea - Roma - IT-RM0255, FTB.80/A1</w:t>
+        <w:t>0255_DIG_4324  segnatura: Biblioteca di Storia moderna e contemporanea - Roma - IT-RM0255, FTB.80/A1</w:t>
       </w:r>
     </w:p>
     <w:p>
@@ -5810,22 +6981,8 @@
           <w:sz w:val="21"/>
           <w:szCs w:val="21"/>
         </w:rPr>
-        <w:t>ita  </w:t>
-      </w:r>
-      <w:proofErr w:type="spellStart"/>
-      <w:r>
-        <w:rPr>
-          <w:rFonts w:ascii="Arial" w:hAnsi="Arial" w:cs="Arial"/>
-          <w:b/>
-          <w:bCs/>
-          <w:color w:val="141414"/>
-          <w:kern w:val="0"/>
-          <w:sz w:val="21"/>
-          <w:szCs w:val="21"/>
-        </w:rPr>
-        <w:t>ita</w:t>
-      </w:r>
-      <w:proofErr w:type="spellEnd"/>
+        <w:t>ita  ita</w:t>
+      </w:r>
       <w:proofErr w:type="gramEnd"/>
       <w:r>
         <w:rPr>
@@ -6359,7 +7516,6 @@
         </w:numPr>
       </w:pPr>
       <w:r>
-        <w:lastRenderedPageBreak/>
         <w:t>Title (DC);</w:t>
       </w:r>
     </w:p>
@@ -6407,6 +7563,7 @@
         </w:numPr>
       </w:pPr>
       <w:r>
+        <w:lastRenderedPageBreak/>
         <w:t>Fotografia;</w:t>
       </w:r>
     </w:p>
@@ -6431,10 +7588,7 @@
         </w:numPr>
       </w:pPr>
       <w:r>
-        <w:t>2249 × 1540 pixel</w:t>
-      </w:r>
-      <w:r>
-        <w:t xml:space="preserve"> </w:t>
+        <w:t xml:space="preserve">2249 × 1540 pixel </w:t>
       </w:r>
       <w:r>
         <w:t>Date (DC);</w:t>
@@ -6527,10 +7681,7 @@
         </w:numPr>
       </w:pPr>
       <w:r>
-        <w:t>Achille Ledda</w:t>
-      </w:r>
-      <w:r>
-        <w:t>;</w:t>
+        <w:t>Achille Ledda;</w:t>
       </w:r>
     </w:p>
     <w:p>
@@ -6542,10 +7693,7 @@
         </w:numPr>
       </w:pPr>
       <w:r>
-        <w:t>Deceduto</w:t>
-      </w:r>
-      <w:r>
-        <w:t>;</w:t>
+        <w:t>Deceduto;</w:t>
       </w:r>
     </w:p>
     <w:p>
@@ -6575,10 +7723,7 @@
       </w:r>
       <w:proofErr w:type="gramStart"/>
       <w:r>
-        <w:t>;</w:t>
-      </w:r>
-      <w:r>
-        <w:t xml:space="preserve"> ?</w:t>
+        <w:t>; ?</w:t>
       </w:r>
       <w:proofErr w:type="gramEnd"/>
     </w:p>
@@ -6595,10 +7740,7 @@
       </w:r>
       <w:proofErr w:type="gramStart"/>
       <w:r>
-        <w:t>;</w:t>
-      </w:r>
-      <w:r>
-        <w:t xml:space="preserve"> ?</w:t>
+        <w:t>; ?</w:t>
       </w:r>
       <w:proofErr w:type="gramEnd"/>
     </w:p>
@@ -6775,10 +7917,7 @@
         </w:numPr>
       </w:pPr>
       <w:r>
-        <w:t>No copyright</w:t>
-      </w:r>
-      <w:r>
-        <w:t>;</w:t>
+        <w:t>No copyright;</w:t>
       </w:r>
     </w:p>
     <w:p/>
@@ -7620,7 +8759,6 @@
           <w:sz w:val="21"/>
           <w:szCs w:val="21"/>
         </w:rPr>
-        <w:lastRenderedPageBreak/>
         <w:t>Fa parte di</w:t>
       </w:r>
     </w:p>
@@ -7783,6 +8921,7 @@
           <w:sz w:val="21"/>
           <w:szCs w:val="21"/>
         </w:rPr>
+        <w:lastRenderedPageBreak/>
         <w:tab/>
       </w:r>
       <w:r>
@@ -8546,27 +9685,7 @@
           <w:sz w:val="21"/>
           <w:szCs w:val="21"/>
         </w:rPr>
-        <w:t>Istituto Centrale per il Catalogo Unico delle biblioteche italiane</w:t>
-      </w:r>
-      <w:r>
-        <w:rPr>
-          <w:rFonts w:ascii="Arial" w:hAnsi="Arial" w:cs="Arial"/>
-          <w:color w:val="141414"/>
-          <w:kern w:val="0"/>
-          <w:sz w:val="21"/>
-          <w:szCs w:val="21"/>
-        </w:rPr>
-        <w:t xml:space="preserve"> </w:t>
-      </w:r>
-      <w:r>
-        <w:rPr>
-          <w:rFonts w:ascii="Arial" w:hAnsi="Arial" w:cs="Arial"/>
-          <w:color w:val="141414"/>
-          <w:kern w:val="0"/>
-          <w:sz w:val="21"/>
-          <w:szCs w:val="21"/>
-        </w:rPr>
-        <w:t>Museo Centrale del Risorgimento</w:t>
+        <w:t>Istituto Centrale per il Catalogo Unico delle biblioteche italiane Museo Centrale del Risorgimento</w:t>
       </w:r>
       <w:r>
         <w:t xml:space="preserve"> </w:t>
@@ -8692,7 +9811,6 @@
           <w:lang w:eastAsia="it-IT"/>
           <w14:ligatures w14:val="none"/>
         </w:rPr>
-        <w:lastRenderedPageBreak/>
         <w:t>Argomento</w:t>
       </w:r>
     </w:p>
@@ -8724,6 +9842,7 @@
           <w:lang w:val="en" w:eastAsia="it-IT"/>
           <w14:ligatures w14:val="none"/>
         </w:rPr>
+        <w:lastRenderedPageBreak/>
         <w:t>World War I </w:t>
       </w:r>
     </w:p>
@@ -9471,7 +10590,6 @@
           <w:lang w:eastAsia="it-IT"/>
           <w14:ligatures w14:val="none"/>
         </w:rPr>
-        <w:lastRenderedPageBreak/>
         <w:t> 15948</w:t>
       </w:r>
     </w:p>
@@ -9499,6 +10617,7 @@
           <w:lang w:eastAsia="it-IT"/>
           <w14:ligatures w14:val="none"/>
         </w:rPr>
+        <w:lastRenderedPageBreak/>
         <w:t>Lingua</w:t>
       </w:r>
     </w:p>
@@ -10051,10 +11170,7 @@
         </w:numPr>
       </w:pPr>
       <w:r>
-        <w:t>Regio esercito italiano; Ministro della Guerra</w:t>
-      </w:r>
-      <w:r>
-        <w:t>;</w:t>
+        <w:t>Regio esercito italiano; Ministro della Guerra;</w:t>
       </w:r>
     </w:p>
     <w:p>
@@ -10092,10 +11208,7 @@
         </w:numPr>
       </w:pPr>
       <w:r>
-        <w:t>Elio Rodriguez</w:t>
-      </w:r>
-      <w:r>
-        <w:t>;</w:t>
+        <w:t>Elio Rodriguez;</w:t>
       </w:r>
     </w:p>
     <w:p>
@@ -10107,10 +11220,7 @@
         </w:numPr>
       </w:pPr>
       <w:r>
-        <w:t>D</w:t>
-      </w:r>
-      <w:r>
-        <w:t>eceduto;</w:t>
+        <w:t>Deceduto;</w:t>
       </w:r>
     </w:p>
     <w:p>
@@ -10123,7 +11233,6 @@
       </w:pPr>
       <w:proofErr w:type="spellStart"/>
       <w:r>
-        <w:lastRenderedPageBreak/>
         <w:t>Document</w:t>
       </w:r>
       <w:proofErr w:type="spellEnd"/>
@@ -10153,6 +11262,7 @@
       </w:pPr>
       <w:proofErr w:type="spellStart"/>
       <w:r>
+        <w:lastRenderedPageBreak/>
         <w:t>Subject</w:t>
       </w:r>
       <w:proofErr w:type="spellEnd"/>
@@ -10961,7 +12071,6 @@
         </w:numPr>
       </w:pPr>
       <w:r>
-        <w:lastRenderedPageBreak/>
         <w:t>Place (DC);</w:t>
       </w:r>
     </w:p>
@@ -10986,6 +12095,7 @@
         </w:numPr>
       </w:pPr>
       <w:r>
+        <w:lastRenderedPageBreak/>
         <w:t>Luogo di ricezione;</w:t>
       </w:r>
     </w:p>
@@ -11012,10 +12122,7 @@
         </w:numPr>
       </w:pPr>
       <w:r>
-        <w:t>Ministero della guerra</w:t>
-      </w:r>
-      <w:r>
-        <w:t>;</w:t>
+        <w:t>Ministero della guerra;</w:t>
       </w:r>
     </w:p>
     <w:p>
@@ -11053,10 +12160,7 @@
         </w:numPr>
       </w:pPr>
       <w:r>
-        <w:t>Giuseppe Cossu</w:t>
-      </w:r>
-      <w:r>
-        <w:t>;</w:t>
+        <w:t>Giuseppe Cossu;</w:t>
       </w:r>
     </w:p>
     <w:p>
@@ -11068,10 +12172,7 @@
         </w:numPr>
       </w:pPr>
       <w:r>
-        <w:t>D</w:t>
-      </w:r>
-      <w:r>
-        <w:t>eceduto;</w:t>
+        <w:t>Deceduto;</w:t>
       </w:r>
     </w:p>
     <w:p>
@@ -12684,7 +13785,6 @@
           <w:lang w:eastAsia="it-IT"/>
           <w14:ligatures w14:val="none"/>
         </w:rPr>
-        <w:lastRenderedPageBreak/>
         <w:t>15 novembre 1915</w:t>
       </w:r>
     </w:p>
@@ -12709,6 +13809,7 @@
         </w:numPr>
       </w:pPr>
       <w:r>
+        <w:lastRenderedPageBreak/>
         <w:t>Luogo di partenza</w:t>
       </w:r>
       <w:proofErr w:type="gramStart"/>
@@ -14492,7 +15593,6 @@
         </w:numPr>
       </w:pPr>
       <w:r>
-        <w:lastRenderedPageBreak/>
         <w:t>1915 - 1918</w:t>
       </w:r>
       <w:r>
@@ -14508,6 +15608,7 @@
         </w:numPr>
       </w:pPr>
       <w:r>
+        <w:lastRenderedPageBreak/>
         <w:t>Place (DC);</w:t>
       </w:r>
     </w:p>
@@ -14714,10 +15815,7 @@
         </w:numPr>
       </w:pPr>
       <w:r>
-        <w:t>Soldato</w:t>
-      </w:r>
-      <w:r>
-        <w:t>;</w:t>
+        <w:t>Soldato;</w:t>
       </w:r>
     </w:p>
     <w:p>
@@ -14748,17 +15846,7 @@
           <w:szCs w:val="21"/>
           <w:shd w:val="clear" w:color="auto" w:fill="FFFFFF"/>
         </w:rPr>
-        <w:t>Cimiter</w:t>
-      </w:r>
-      <w:r>
-        <w:rPr>
-          <w:rFonts w:ascii="Raleway" w:hAnsi="Raleway"/>
-          <w:color w:val="000000"/>
-          <w:sz w:val="21"/>
-          <w:szCs w:val="21"/>
-          <w:shd w:val="clear" w:color="auto" w:fill="FFFFFF"/>
-        </w:rPr>
-        <w:t>i</w:t>
+        <w:t>Cimiteri</w:t>
       </w:r>
     </w:p>
     <w:p>
@@ -17055,10 +18143,7 @@
         </w:numPr>
       </w:pPr>
       <w:r>
-        <w:t>Luigi Marzocchi</w:t>
-      </w:r>
-      <w:r>
-        <w:t>;</w:t>
+        <w:t>Luigi Marzocchi;</w:t>
       </w:r>
     </w:p>
     <w:p>
@@ -17070,10 +18155,7 @@
         </w:numPr>
       </w:pPr>
       <w:r>
-        <w:t>D</w:t>
-      </w:r>
-      <w:r>
-        <w:t>eceduto;</w:t>
+        <w:t>Deceduto;</w:t>
       </w:r>
     </w:p>
     <w:p>
@@ -17265,493 +18347,6 @@
           <w:numId w:val="51"/>
         </w:numPr>
       </w:pPr>
-      <w:r>
-        <w:fldChar w:fldCharType="begin"/>
-      </w:r>
-      <w:r>
-        <w:instrText>HYPERLINK "https://catalogo.beniculturali.it/CulturalInstituteOrSite/3dcf8c950729553c19b8dcb2b51e8fc6"</w:instrText>
-      </w:r>
-      <w:r>
-        <w:fldChar w:fldCharType="separate"/>
-      </w:r>
-      <w:r>
-        <w:rPr>
-          <w:rStyle w:val="Collegamentoipertestuale"/>
-          <w:rFonts w:ascii="IBM Plex Sans" w:hAnsi="IBM Plex Sans"/>
-          <w:color w:val="69B9EC"/>
-          <w:sz w:val="20"/>
-          <w:szCs w:val="20"/>
-        </w:rPr>
-        <w:t>Museo della Battagli</w:t>
-      </w:r>
-      <w:r>
-        <w:rPr>
-          <w:rStyle w:val="Collegamentoipertestuale"/>
-          <w:rFonts w:ascii="IBM Plex Sans" w:hAnsi="IBM Plex Sans"/>
-          <w:color w:val="69B9EC"/>
-          <w:sz w:val="20"/>
-          <w:szCs w:val="20"/>
-        </w:rPr>
-        <w:t>a</w:t>
-      </w:r>
-      <w:r>
-        <w:rPr>
-          <w:rStyle w:val="Collegamentoipertestuale"/>
-          <w:rFonts w:ascii="IBM Plex Sans" w:hAnsi="IBM Plex Sans"/>
-          <w:color w:val="69B9EC"/>
-          <w:sz w:val="20"/>
-          <w:szCs w:val="20"/>
-        </w:rPr>
-        <w:t xml:space="preserve"> di Vittorio Veneto</w:t>
-      </w:r>
-      <w:r>
-        <w:rPr>
-          <w:rStyle w:val="Collegamentoipertestuale"/>
-          <w:rFonts w:ascii="IBM Plex Sans" w:hAnsi="IBM Plex Sans"/>
-          <w:color w:val="69B9EC"/>
-          <w:sz w:val="20"/>
-          <w:szCs w:val="20"/>
-        </w:rPr>
-        <w:fldChar w:fldCharType="end"/>
-      </w:r>
-      <w:r>
-        <w:t>;</w:t>
-      </w:r>
-      <w:r>
-        <w:t xml:space="preserve"> </w:t>
-      </w:r>
-      <w:r>
-        <w:rPr>
-          <w:rFonts w:ascii="Verdana" w:hAnsi="Verdana"/>
-          <w:color w:val="777799"/>
-          <w:sz w:val="17"/>
-          <w:szCs w:val="17"/>
-          <w:shd w:val="clear" w:color="auto" w:fill="F8F8F8"/>
-        </w:rPr>
-        <w:t>Reparto fotocinematografico dell'Esercito</w:t>
-      </w:r>
-      <w:r>
-        <w:rPr>
-          <w:rFonts w:ascii="Verdana" w:hAnsi="Verdana"/>
-          <w:color w:val="777799"/>
-          <w:sz w:val="17"/>
-          <w:szCs w:val="17"/>
-          <w:shd w:val="clear" w:color="auto" w:fill="F8F8F8"/>
-        </w:rPr>
-        <w:t>;</w:t>
-      </w:r>
-    </w:p>
-    <w:p>
-      <w:pPr>
-        <w:pStyle w:val="Paragrafoelenco"/>
-        <w:numPr>
-          <w:ilvl w:val="0"/>
-          <w:numId w:val="51"/>
-        </w:numPr>
-      </w:pPr>
-      <w:proofErr w:type="spellStart"/>
-      <w:r>
-        <w:t>Rights</w:t>
-      </w:r>
-      <w:proofErr w:type="spellEnd"/>
-      <w:r>
-        <w:t xml:space="preserve"> management (DC);</w:t>
-      </w:r>
-    </w:p>
-    <w:p>
-      <w:pPr>
-        <w:pStyle w:val="Paragrafoelenco"/>
-        <w:numPr>
-          <w:ilvl w:val="1"/>
-          <w:numId w:val="51"/>
-        </w:numPr>
-      </w:pPr>
-      <w:r>
-        <w:t>CC-BY 4.</w:t>
-      </w:r>
-      <w:r>
-        <w:t>0</w:t>
-      </w:r>
-      <w:r>
-        <w:t>;</w:t>
-      </w:r>
-    </w:p>
-    <w:p/>
-    <w:p>
-      <w:r>
-        <w:t>Prodi della brigata</w:t>
-      </w:r>
-    </w:p>
-    <w:p>
-      <w:pPr>
-        <w:pStyle w:val="d-flex"/>
-        <w:numPr>
-          <w:ilvl w:val="0"/>
-          <w:numId w:val="52"/>
-        </w:numPr>
-        <w:pBdr>
-          <w:bottom w:val="single" w:sz="6" w:space="4" w:color="354979"/>
-        </w:pBdr>
-        <w:shd w:val="clear" w:color="auto" w:fill="182358"/>
-        <w:spacing w:before="75" w:beforeAutospacing="0"/>
-        <w:rPr>
-          <w:rFonts w:ascii="IBM Plex Sans" w:hAnsi="IBM Plex Sans"/>
-          <w:color w:val="FFFFFF"/>
-        </w:rPr>
-      </w:pPr>
-      <w:proofErr w:type="spellStart"/>
-      <w:r>
-        <w:rPr>
-          <w:rStyle w:val="label"/>
-          <w:rFonts w:ascii="IBM Plex Sans" w:hAnsi="IBM Plex Sans"/>
-          <w:color w:val="FFFFFF"/>
-          <w:sz w:val="18"/>
-          <w:szCs w:val="18"/>
-        </w:rPr>
-        <w:t>OGGETTO</w:t>
-      </w:r>
-      <w:r>
-        <w:rPr>
-          <w:rStyle w:val="campo"/>
-          <w:rFonts w:ascii="IBM Plex Sans" w:hAnsi="IBM Plex Sans"/>
-          <w:color w:val="FFFFFF"/>
-          <w:sz w:val="20"/>
-          <w:szCs w:val="20"/>
-        </w:rPr>
-        <w:t>positivo</w:t>
-      </w:r>
-      <w:proofErr w:type="spellEnd"/>
-    </w:p>
-    <w:p>
-      <w:pPr>
-        <w:pStyle w:val="d-flex"/>
-        <w:numPr>
-          <w:ilvl w:val="0"/>
-          <w:numId w:val="52"/>
-        </w:numPr>
-        <w:pBdr>
-          <w:bottom w:val="single" w:sz="6" w:space="4" w:color="354979"/>
-        </w:pBdr>
-        <w:shd w:val="clear" w:color="auto" w:fill="182358"/>
-        <w:spacing w:before="75" w:beforeAutospacing="0"/>
-        <w:rPr>
-          <w:rFonts w:ascii="IBM Plex Sans" w:hAnsi="IBM Plex Sans"/>
-          <w:color w:val="FFFFFF"/>
-        </w:rPr>
-      </w:pPr>
-      <w:proofErr w:type="spellStart"/>
-      <w:r>
-        <w:rPr>
-          <w:rStyle w:val="label"/>
-          <w:rFonts w:ascii="IBM Plex Sans" w:hAnsi="IBM Plex Sans"/>
-          <w:color w:val="FFFFFF"/>
-          <w:sz w:val="18"/>
-          <w:szCs w:val="18"/>
-        </w:rPr>
-        <w:t>SOGGETTO</w:t>
-      </w:r>
-      <w:r>
-        <w:rPr>
-          <w:rStyle w:val="campo"/>
-          <w:rFonts w:ascii="IBM Plex Sans" w:hAnsi="IBM Plex Sans"/>
-          <w:color w:val="FFFFFF"/>
-          <w:sz w:val="20"/>
-          <w:szCs w:val="20"/>
-        </w:rPr>
-        <w:t>Val</w:t>
-      </w:r>
-      <w:proofErr w:type="spellEnd"/>
-      <w:r>
-        <w:rPr>
-          <w:rStyle w:val="campo"/>
-          <w:rFonts w:ascii="IBM Plex Sans" w:hAnsi="IBM Plex Sans"/>
-          <w:color w:val="FFFFFF"/>
-          <w:sz w:val="20"/>
-          <w:szCs w:val="20"/>
-        </w:rPr>
-        <w:t xml:space="preserve"> Bella - Brigata Sassari - soldati italiani - 1918</w:t>
-      </w:r>
-      <w:r>
-        <w:rPr>
-          <w:rFonts w:ascii="IBM Plex Sans" w:hAnsi="IBM Plex Sans"/>
-          <w:color w:val="FFFFFF"/>
-          <w:sz w:val="20"/>
-          <w:szCs w:val="20"/>
-        </w:rPr>
-        <w:br/>
-      </w:r>
-    </w:p>
-    <w:p>
-      <w:pPr>
-        <w:pStyle w:val="d-flex"/>
-        <w:numPr>
-          <w:ilvl w:val="0"/>
-          <w:numId w:val="52"/>
-        </w:numPr>
-        <w:pBdr>
-          <w:bottom w:val="single" w:sz="6" w:space="4" w:color="354979"/>
-        </w:pBdr>
-        <w:shd w:val="clear" w:color="auto" w:fill="182358"/>
-        <w:spacing w:before="75" w:beforeAutospacing="0"/>
-        <w:rPr>
-          <w:rFonts w:ascii="IBM Plex Sans" w:hAnsi="IBM Plex Sans"/>
-          <w:color w:val="FFFFFF"/>
-        </w:rPr>
-      </w:pPr>
-      <w:r>
-        <w:rPr>
-          <w:rStyle w:val="label"/>
-          <w:rFonts w:ascii="IBM Plex Sans" w:hAnsi="IBM Plex Sans"/>
-          <w:color w:val="FFFFFF"/>
-          <w:sz w:val="18"/>
-          <w:szCs w:val="18"/>
-        </w:rPr>
-        <w:t>MATERIA E TECNICA</w:t>
-      </w:r>
-      <w:r>
-        <w:rPr>
-          <w:rStyle w:val="campo"/>
-          <w:rFonts w:ascii="IBM Plex Sans" w:hAnsi="IBM Plex Sans"/>
-          <w:color w:val="FFFFFF"/>
-          <w:sz w:val="20"/>
-          <w:szCs w:val="20"/>
-        </w:rPr>
-        <w:t>CARTA</w:t>
-      </w:r>
-      <w:r>
-        <w:rPr>
-          <w:rFonts w:ascii="IBM Plex Sans" w:hAnsi="IBM Plex Sans"/>
-          <w:color w:val="FFFFFF"/>
-          <w:sz w:val="20"/>
-          <w:szCs w:val="20"/>
-        </w:rPr>
-        <w:br/>
-      </w:r>
-      <w:r>
-        <w:rPr>
-          <w:rStyle w:val="campo"/>
-          <w:rFonts w:ascii="IBM Plex Sans" w:hAnsi="IBM Plex Sans"/>
-          <w:color w:val="FFFFFF"/>
-          <w:sz w:val="20"/>
-          <w:szCs w:val="20"/>
-        </w:rPr>
-        <w:t>gelatina ai sali d'argento</w:t>
-      </w:r>
-      <w:r>
-        <w:rPr>
-          <w:rFonts w:ascii="IBM Plex Sans" w:hAnsi="IBM Plex Sans"/>
-          <w:color w:val="FFFFFF"/>
-          <w:sz w:val="20"/>
-          <w:szCs w:val="20"/>
-        </w:rPr>
-        <w:br/>
-      </w:r>
-    </w:p>
-    <w:p>
-      <w:pPr>
-        <w:pStyle w:val="d-flex"/>
-        <w:numPr>
-          <w:ilvl w:val="0"/>
-          <w:numId w:val="52"/>
-        </w:numPr>
-        <w:pBdr>
-          <w:bottom w:val="single" w:sz="6" w:space="4" w:color="354979"/>
-        </w:pBdr>
-        <w:shd w:val="clear" w:color="auto" w:fill="182358"/>
-        <w:spacing w:before="75" w:beforeAutospacing="0"/>
-        <w:rPr>
-          <w:rFonts w:ascii="IBM Plex Sans" w:hAnsi="IBM Plex Sans"/>
-          <w:color w:val="FFFFFF"/>
-        </w:rPr>
-      </w:pPr>
-      <w:proofErr w:type="spellStart"/>
-      <w:proofErr w:type="gramStart"/>
-      <w:r>
-        <w:rPr>
-          <w:rStyle w:val="label"/>
-          <w:rFonts w:ascii="IBM Plex Sans" w:hAnsi="IBM Plex Sans"/>
-          <w:color w:val="FFFFFF"/>
-          <w:sz w:val="18"/>
-          <w:szCs w:val="18"/>
-        </w:rPr>
-        <w:t>MISURE</w:t>
-      </w:r>
-      <w:r>
-        <w:rPr>
-          <w:rStyle w:val="campo"/>
-          <w:rFonts w:ascii="IBM Plex Sans" w:hAnsi="IBM Plex Sans"/>
-          <w:color w:val="FFFFFF"/>
-          <w:sz w:val="20"/>
-          <w:szCs w:val="20"/>
-        </w:rPr>
-        <w:t>Misura</w:t>
-      </w:r>
-      <w:proofErr w:type="spellEnd"/>
-      <w:proofErr w:type="gramEnd"/>
-      <w:r>
-        <w:rPr>
-          <w:rStyle w:val="campo"/>
-          <w:rFonts w:ascii="IBM Plex Sans" w:hAnsi="IBM Plex Sans"/>
-          <w:color w:val="FFFFFF"/>
-          <w:sz w:val="20"/>
-          <w:szCs w:val="20"/>
-        </w:rPr>
-        <w:t xml:space="preserve"> del bene culturale 0500691413: 88x131 mm</w:t>
-      </w:r>
-      <w:r>
-        <w:rPr>
-          <w:rFonts w:ascii="IBM Plex Sans" w:hAnsi="IBM Plex Sans"/>
-          <w:color w:val="FFFFFF"/>
-          <w:sz w:val="20"/>
-          <w:szCs w:val="20"/>
-        </w:rPr>
-        <w:br/>
-      </w:r>
-    </w:p>
-    <w:p>
-      <w:pPr>
-        <w:pStyle w:val="d-flex"/>
-        <w:numPr>
-          <w:ilvl w:val="0"/>
-          <w:numId w:val="52"/>
-        </w:numPr>
-        <w:pBdr>
-          <w:bottom w:val="single" w:sz="6" w:space="4" w:color="354979"/>
-        </w:pBdr>
-        <w:shd w:val="clear" w:color="auto" w:fill="182358"/>
-        <w:spacing w:before="75" w:beforeAutospacing="0"/>
-        <w:rPr>
-          <w:rFonts w:ascii="IBM Plex Sans" w:hAnsi="IBM Plex Sans"/>
-          <w:color w:val="FFFFFF"/>
-        </w:rPr>
-      </w:pPr>
-      <w:r>
-        <w:rPr>
-          <w:rStyle w:val="label"/>
-          <w:rFonts w:ascii="IBM Plex Sans" w:hAnsi="IBM Plex Sans"/>
-          <w:color w:val="FFFFFF"/>
-          <w:sz w:val="18"/>
-          <w:szCs w:val="18"/>
-        </w:rPr>
-        <w:t>CLASSIFICAZIONE</w:t>
-      </w:r>
-      <w:r>
-        <w:rPr>
-          <w:rStyle w:val="campo"/>
-          <w:rFonts w:ascii="IBM Plex Sans" w:hAnsi="IBM Plex Sans"/>
-          <w:color w:val="FFFFFF"/>
-          <w:sz w:val="20"/>
-          <w:szCs w:val="20"/>
-        </w:rPr>
-        <w:t>FOTOGRAFIA DI GUERRA</w:t>
-      </w:r>
-      <w:r>
-        <w:rPr>
-          <w:rFonts w:ascii="IBM Plex Sans" w:hAnsi="IBM Plex Sans"/>
-          <w:color w:val="FFFFFF"/>
-          <w:sz w:val="20"/>
-          <w:szCs w:val="20"/>
-        </w:rPr>
-        <w:br/>
-      </w:r>
-    </w:p>
-    <w:p>
-      <w:pPr>
-        <w:pStyle w:val="d-flex"/>
-        <w:numPr>
-          <w:ilvl w:val="0"/>
-          <w:numId w:val="52"/>
-        </w:numPr>
-        <w:pBdr>
-          <w:bottom w:val="single" w:sz="6" w:space="4" w:color="354979"/>
-        </w:pBdr>
-        <w:shd w:val="clear" w:color="auto" w:fill="182358"/>
-        <w:spacing w:before="75" w:beforeAutospacing="0"/>
-        <w:rPr>
-          <w:rFonts w:ascii="IBM Plex Sans" w:hAnsi="IBM Plex Sans"/>
-          <w:color w:val="FFFFFF"/>
-        </w:rPr>
-      </w:pPr>
-      <w:proofErr w:type="spellStart"/>
-      <w:r>
-        <w:rPr>
-          <w:rStyle w:val="label"/>
-          <w:rFonts w:ascii="IBM Plex Sans" w:hAnsi="IBM Plex Sans"/>
-          <w:color w:val="FFFFFF"/>
-          <w:sz w:val="18"/>
-          <w:szCs w:val="18"/>
-        </w:rPr>
-        <w:t>ATTRIBUZIONI</w:t>
-      </w:r>
-      <w:r>
-        <w:rPr>
-          <w:rStyle w:val="campo"/>
-          <w:rFonts w:ascii="IBM Plex Sans" w:hAnsi="IBM Plex Sans"/>
-          <w:color w:val="FFFFFF"/>
-          <w:sz w:val="20"/>
-          <w:szCs w:val="20"/>
-        </w:rPr>
-        <w:t>Marzocchi</w:t>
-      </w:r>
-      <w:proofErr w:type="spellEnd"/>
-      <w:r>
-        <w:rPr>
-          <w:rStyle w:val="campo"/>
-          <w:rFonts w:ascii="IBM Plex Sans" w:hAnsi="IBM Plex Sans"/>
-          <w:color w:val="FFFFFF"/>
-          <w:sz w:val="20"/>
-          <w:szCs w:val="20"/>
-        </w:rPr>
-        <w:t>, Luigi (1888-1970): fotografo principale</w:t>
-      </w:r>
-      <w:r>
-        <w:rPr>
-          <w:rFonts w:ascii="IBM Plex Sans" w:hAnsi="IBM Plex Sans"/>
-          <w:color w:val="FFFFFF"/>
-          <w:sz w:val="20"/>
-          <w:szCs w:val="20"/>
-        </w:rPr>
-        <w:br/>
-      </w:r>
-    </w:p>
-    <w:p>
-      <w:pPr>
-        <w:pStyle w:val="d-flex"/>
-        <w:numPr>
-          <w:ilvl w:val="0"/>
-          <w:numId w:val="52"/>
-        </w:numPr>
-        <w:pBdr>
-          <w:bottom w:val="single" w:sz="6" w:space="4" w:color="354979"/>
-        </w:pBdr>
-        <w:shd w:val="clear" w:color="auto" w:fill="182358"/>
-        <w:spacing w:before="75" w:beforeAutospacing="0"/>
-        <w:rPr>
-          <w:rFonts w:ascii="IBM Plex Sans" w:hAnsi="IBM Plex Sans"/>
-          <w:color w:val="FFFFFF"/>
-        </w:rPr>
-      </w:pPr>
-      <w:r>
-        <w:rPr>
-          <w:rStyle w:val="label"/>
-          <w:rFonts w:ascii="IBM Plex Sans" w:hAnsi="IBM Plex Sans"/>
-          <w:color w:val="FFFFFF"/>
-          <w:sz w:val="18"/>
-          <w:szCs w:val="18"/>
-        </w:rPr>
-        <w:t xml:space="preserve">LUOGO DI </w:t>
-      </w:r>
-      <w:proofErr w:type="spellStart"/>
-      <w:r>
-        <w:rPr>
-          <w:rStyle w:val="label"/>
-          <w:rFonts w:ascii="IBM Plex Sans" w:hAnsi="IBM Plex Sans"/>
-          <w:color w:val="FFFFFF"/>
-          <w:sz w:val="18"/>
-          <w:szCs w:val="18"/>
-        </w:rPr>
-        <w:t>CONSERVAZIONE</w:t>
-      </w:r>
       <w:hyperlink r:id="rId33" w:history="1">
         <w:r>
           <w:rPr>
@@ -17761,20 +18356,63 @@
             <w:sz w:val="20"/>
             <w:szCs w:val="20"/>
           </w:rPr>
-          <w:t>Museo</w:t>
-        </w:r>
-        <w:proofErr w:type="spellEnd"/>
-        <w:r>
-          <w:rPr>
-            <w:rStyle w:val="Collegamentoipertestuale"/>
-            <w:rFonts w:ascii="IBM Plex Sans" w:hAnsi="IBM Plex Sans"/>
-            <w:color w:val="69B9EC"/>
-            <w:sz w:val="20"/>
-            <w:szCs w:val="20"/>
-          </w:rPr>
-          <w:t xml:space="preserve"> della Battaglia di Vittorio Veneto</w:t>
+          <w:t>Museo della Battaglia di Vittorio Veneto</w:t>
         </w:r>
       </w:hyperlink>
+      <w:r>
+        <w:t>;</w:t>
+      </w:r>
+      <w:r>
+        <w:t xml:space="preserve"> </w:t>
+      </w:r>
+      <w:r>
+        <w:rPr>
+          <w:rFonts w:ascii="Verdana" w:hAnsi="Verdana"/>
+          <w:color w:val="777799"/>
+          <w:sz w:val="17"/>
+          <w:szCs w:val="17"/>
+          <w:shd w:val="clear" w:color="auto" w:fill="F8F8F8"/>
+        </w:rPr>
+        <w:t>Reparto fotocinematografico dell'Esercito;</w:t>
+      </w:r>
+    </w:p>
+    <w:p>
+      <w:pPr>
+        <w:pStyle w:val="Paragrafoelenco"/>
+        <w:numPr>
+          <w:ilvl w:val="0"/>
+          <w:numId w:val="51"/>
+        </w:numPr>
+      </w:pPr>
+      <w:proofErr w:type="spellStart"/>
+      <w:r>
+        <w:t>Rights</w:t>
+      </w:r>
+      <w:proofErr w:type="spellEnd"/>
+      <w:r>
+        <w:t xml:space="preserve"> management (DC);</w:t>
+      </w:r>
+    </w:p>
+    <w:p>
+      <w:pPr>
+        <w:pStyle w:val="Paragrafoelenco"/>
+        <w:numPr>
+          <w:ilvl w:val="1"/>
+          <w:numId w:val="51"/>
+        </w:numPr>
+      </w:pPr>
+      <w:r>
+        <w:t>CC-BY 4.</w:t>
+      </w:r>
+      <w:r>
+        <w:t>0;</w:t>
+      </w:r>
+    </w:p>
+    <w:p/>
+    <w:p>
+      <w:r>
+        <w:t>Prodi della brigata</w:t>
+      </w:r>
     </w:p>
     <w:p>
       <w:pPr>
@@ -17802,7 +18440,349 @@
           <w:sz w:val="18"/>
           <w:szCs w:val="18"/>
         </w:rPr>
-        <w:t>LOCALIZZAZIONE</w:t>
+        <w:t>OGGETTO</w:t>
+      </w:r>
+      <w:r>
+        <w:rPr>
+          <w:rStyle w:val="campo"/>
+          <w:rFonts w:ascii="IBM Plex Sans" w:hAnsi="IBM Plex Sans"/>
+          <w:color w:val="FFFFFF"/>
+          <w:sz w:val="20"/>
+          <w:szCs w:val="20"/>
+        </w:rPr>
+        <w:t>positivo</w:t>
+      </w:r>
+      <w:proofErr w:type="spellEnd"/>
+    </w:p>
+    <w:p>
+      <w:pPr>
+        <w:pStyle w:val="d-flex"/>
+        <w:numPr>
+          <w:ilvl w:val="0"/>
+          <w:numId w:val="52"/>
+        </w:numPr>
+        <w:pBdr>
+          <w:bottom w:val="single" w:sz="6" w:space="4" w:color="354979"/>
+        </w:pBdr>
+        <w:shd w:val="clear" w:color="auto" w:fill="182358"/>
+        <w:spacing w:before="75" w:beforeAutospacing="0"/>
+        <w:rPr>
+          <w:rFonts w:ascii="IBM Plex Sans" w:hAnsi="IBM Plex Sans"/>
+          <w:color w:val="FFFFFF"/>
+        </w:rPr>
+      </w:pPr>
+      <w:proofErr w:type="spellStart"/>
+      <w:r>
+        <w:rPr>
+          <w:rStyle w:val="label"/>
+          <w:rFonts w:ascii="IBM Plex Sans" w:hAnsi="IBM Plex Sans"/>
+          <w:color w:val="FFFFFF"/>
+          <w:sz w:val="18"/>
+          <w:szCs w:val="18"/>
+        </w:rPr>
+        <w:t>SOGGETTO</w:t>
+      </w:r>
+      <w:r>
+        <w:rPr>
+          <w:rStyle w:val="campo"/>
+          <w:rFonts w:ascii="IBM Plex Sans" w:hAnsi="IBM Plex Sans"/>
+          <w:color w:val="FFFFFF"/>
+          <w:sz w:val="20"/>
+          <w:szCs w:val="20"/>
+        </w:rPr>
+        <w:t>Val</w:t>
+      </w:r>
+      <w:proofErr w:type="spellEnd"/>
+      <w:r>
+        <w:rPr>
+          <w:rStyle w:val="campo"/>
+          <w:rFonts w:ascii="IBM Plex Sans" w:hAnsi="IBM Plex Sans"/>
+          <w:color w:val="FFFFFF"/>
+          <w:sz w:val="20"/>
+          <w:szCs w:val="20"/>
+        </w:rPr>
+        <w:t xml:space="preserve"> Bella - Brigata Sassari - soldati italiani - 1918</w:t>
+      </w:r>
+      <w:r>
+        <w:rPr>
+          <w:rFonts w:ascii="IBM Plex Sans" w:hAnsi="IBM Plex Sans"/>
+          <w:color w:val="FFFFFF"/>
+          <w:sz w:val="20"/>
+          <w:szCs w:val="20"/>
+        </w:rPr>
+        <w:br/>
+      </w:r>
+    </w:p>
+    <w:p>
+      <w:pPr>
+        <w:pStyle w:val="d-flex"/>
+        <w:numPr>
+          <w:ilvl w:val="0"/>
+          <w:numId w:val="52"/>
+        </w:numPr>
+        <w:pBdr>
+          <w:bottom w:val="single" w:sz="6" w:space="4" w:color="354979"/>
+        </w:pBdr>
+        <w:shd w:val="clear" w:color="auto" w:fill="182358"/>
+        <w:spacing w:before="75" w:beforeAutospacing="0"/>
+        <w:rPr>
+          <w:rFonts w:ascii="IBM Plex Sans" w:hAnsi="IBM Plex Sans"/>
+          <w:color w:val="FFFFFF"/>
+        </w:rPr>
+      </w:pPr>
+      <w:r>
+        <w:rPr>
+          <w:rStyle w:val="label"/>
+          <w:rFonts w:ascii="IBM Plex Sans" w:hAnsi="IBM Plex Sans"/>
+          <w:color w:val="FFFFFF"/>
+          <w:sz w:val="18"/>
+          <w:szCs w:val="18"/>
+        </w:rPr>
+        <w:t>MATERIA E TECNICA</w:t>
+      </w:r>
+      <w:r>
+        <w:rPr>
+          <w:rStyle w:val="campo"/>
+          <w:rFonts w:ascii="IBM Plex Sans" w:hAnsi="IBM Plex Sans"/>
+          <w:color w:val="FFFFFF"/>
+          <w:sz w:val="20"/>
+          <w:szCs w:val="20"/>
+        </w:rPr>
+        <w:t>CARTA</w:t>
+      </w:r>
+      <w:r>
+        <w:rPr>
+          <w:rFonts w:ascii="IBM Plex Sans" w:hAnsi="IBM Plex Sans"/>
+          <w:color w:val="FFFFFF"/>
+          <w:sz w:val="20"/>
+          <w:szCs w:val="20"/>
+        </w:rPr>
+        <w:br/>
+      </w:r>
+      <w:r>
+        <w:rPr>
+          <w:rStyle w:val="campo"/>
+          <w:rFonts w:ascii="IBM Plex Sans" w:hAnsi="IBM Plex Sans"/>
+          <w:color w:val="FFFFFF"/>
+          <w:sz w:val="20"/>
+          <w:szCs w:val="20"/>
+        </w:rPr>
+        <w:t>gelatina ai sali d'argento</w:t>
+      </w:r>
+      <w:r>
+        <w:rPr>
+          <w:rFonts w:ascii="IBM Plex Sans" w:hAnsi="IBM Plex Sans"/>
+          <w:color w:val="FFFFFF"/>
+          <w:sz w:val="20"/>
+          <w:szCs w:val="20"/>
+        </w:rPr>
+        <w:br/>
+      </w:r>
+    </w:p>
+    <w:p>
+      <w:pPr>
+        <w:pStyle w:val="d-flex"/>
+        <w:numPr>
+          <w:ilvl w:val="0"/>
+          <w:numId w:val="52"/>
+        </w:numPr>
+        <w:pBdr>
+          <w:bottom w:val="single" w:sz="6" w:space="4" w:color="354979"/>
+        </w:pBdr>
+        <w:shd w:val="clear" w:color="auto" w:fill="182358"/>
+        <w:spacing w:before="75" w:beforeAutospacing="0"/>
+        <w:rPr>
+          <w:rFonts w:ascii="IBM Plex Sans" w:hAnsi="IBM Plex Sans"/>
+          <w:color w:val="FFFFFF"/>
+        </w:rPr>
+      </w:pPr>
+      <w:proofErr w:type="spellStart"/>
+      <w:proofErr w:type="gramStart"/>
+      <w:r>
+        <w:rPr>
+          <w:rStyle w:val="label"/>
+          <w:rFonts w:ascii="IBM Plex Sans" w:hAnsi="IBM Plex Sans"/>
+          <w:color w:val="FFFFFF"/>
+          <w:sz w:val="18"/>
+          <w:szCs w:val="18"/>
+        </w:rPr>
+        <w:t>MISURE</w:t>
+      </w:r>
+      <w:r>
+        <w:rPr>
+          <w:rStyle w:val="campo"/>
+          <w:rFonts w:ascii="IBM Plex Sans" w:hAnsi="IBM Plex Sans"/>
+          <w:color w:val="FFFFFF"/>
+          <w:sz w:val="20"/>
+          <w:szCs w:val="20"/>
+        </w:rPr>
+        <w:t>Misura</w:t>
+      </w:r>
+      <w:proofErr w:type="spellEnd"/>
+      <w:proofErr w:type="gramEnd"/>
+      <w:r>
+        <w:rPr>
+          <w:rStyle w:val="campo"/>
+          <w:rFonts w:ascii="IBM Plex Sans" w:hAnsi="IBM Plex Sans"/>
+          <w:color w:val="FFFFFF"/>
+          <w:sz w:val="20"/>
+          <w:szCs w:val="20"/>
+        </w:rPr>
+        <w:t xml:space="preserve"> del bene culturale 0500691413: 88x131 mm</w:t>
+      </w:r>
+      <w:r>
+        <w:rPr>
+          <w:rFonts w:ascii="IBM Plex Sans" w:hAnsi="IBM Plex Sans"/>
+          <w:color w:val="FFFFFF"/>
+          <w:sz w:val="20"/>
+          <w:szCs w:val="20"/>
+        </w:rPr>
+        <w:br/>
+      </w:r>
+    </w:p>
+    <w:p>
+      <w:pPr>
+        <w:pStyle w:val="d-flex"/>
+        <w:numPr>
+          <w:ilvl w:val="0"/>
+          <w:numId w:val="52"/>
+        </w:numPr>
+        <w:pBdr>
+          <w:bottom w:val="single" w:sz="6" w:space="4" w:color="354979"/>
+        </w:pBdr>
+        <w:shd w:val="clear" w:color="auto" w:fill="182358"/>
+        <w:spacing w:before="75" w:beforeAutospacing="0"/>
+        <w:rPr>
+          <w:rFonts w:ascii="IBM Plex Sans" w:hAnsi="IBM Plex Sans"/>
+          <w:color w:val="FFFFFF"/>
+        </w:rPr>
+      </w:pPr>
+      <w:r>
+        <w:rPr>
+          <w:rStyle w:val="label"/>
+          <w:rFonts w:ascii="IBM Plex Sans" w:hAnsi="IBM Plex Sans"/>
+          <w:color w:val="FFFFFF"/>
+          <w:sz w:val="18"/>
+          <w:szCs w:val="18"/>
+        </w:rPr>
+        <w:t>CLASSIFICAZIONE</w:t>
+      </w:r>
+      <w:r>
+        <w:rPr>
+          <w:rStyle w:val="campo"/>
+          <w:rFonts w:ascii="IBM Plex Sans" w:hAnsi="IBM Plex Sans"/>
+          <w:color w:val="FFFFFF"/>
+          <w:sz w:val="20"/>
+          <w:szCs w:val="20"/>
+        </w:rPr>
+        <w:t>FOTOGRAFIA DI GUERRA</w:t>
+      </w:r>
+      <w:r>
+        <w:rPr>
+          <w:rFonts w:ascii="IBM Plex Sans" w:hAnsi="IBM Plex Sans"/>
+          <w:color w:val="FFFFFF"/>
+          <w:sz w:val="20"/>
+          <w:szCs w:val="20"/>
+        </w:rPr>
+        <w:br/>
+      </w:r>
+    </w:p>
+    <w:p>
+      <w:pPr>
+        <w:pStyle w:val="d-flex"/>
+        <w:numPr>
+          <w:ilvl w:val="0"/>
+          <w:numId w:val="52"/>
+        </w:numPr>
+        <w:pBdr>
+          <w:bottom w:val="single" w:sz="6" w:space="4" w:color="354979"/>
+        </w:pBdr>
+        <w:shd w:val="clear" w:color="auto" w:fill="182358"/>
+        <w:spacing w:before="75" w:beforeAutospacing="0"/>
+        <w:rPr>
+          <w:rFonts w:ascii="IBM Plex Sans" w:hAnsi="IBM Plex Sans"/>
+          <w:color w:val="FFFFFF"/>
+        </w:rPr>
+      </w:pPr>
+      <w:proofErr w:type="spellStart"/>
+      <w:r>
+        <w:rPr>
+          <w:rStyle w:val="label"/>
+          <w:rFonts w:ascii="IBM Plex Sans" w:hAnsi="IBM Plex Sans"/>
+          <w:color w:val="FFFFFF"/>
+          <w:sz w:val="18"/>
+          <w:szCs w:val="18"/>
+        </w:rPr>
+        <w:t>ATTRIBUZIONI</w:t>
+      </w:r>
+      <w:r>
+        <w:rPr>
+          <w:rStyle w:val="campo"/>
+          <w:rFonts w:ascii="IBM Plex Sans" w:hAnsi="IBM Plex Sans"/>
+          <w:color w:val="FFFFFF"/>
+          <w:sz w:val="20"/>
+          <w:szCs w:val="20"/>
+        </w:rPr>
+        <w:t>Marzocchi</w:t>
+      </w:r>
+      <w:proofErr w:type="spellEnd"/>
+      <w:r>
+        <w:rPr>
+          <w:rStyle w:val="campo"/>
+          <w:rFonts w:ascii="IBM Plex Sans" w:hAnsi="IBM Plex Sans"/>
+          <w:color w:val="FFFFFF"/>
+          <w:sz w:val="20"/>
+          <w:szCs w:val="20"/>
+        </w:rPr>
+        <w:t>, Luigi (1888-1970): fotografo principale</w:t>
+      </w:r>
+      <w:r>
+        <w:rPr>
+          <w:rFonts w:ascii="IBM Plex Sans" w:hAnsi="IBM Plex Sans"/>
+          <w:color w:val="FFFFFF"/>
+          <w:sz w:val="20"/>
+          <w:szCs w:val="20"/>
+        </w:rPr>
+        <w:br/>
+      </w:r>
+    </w:p>
+    <w:p>
+      <w:pPr>
+        <w:pStyle w:val="d-flex"/>
+        <w:numPr>
+          <w:ilvl w:val="0"/>
+          <w:numId w:val="52"/>
+        </w:numPr>
+        <w:pBdr>
+          <w:bottom w:val="single" w:sz="6" w:space="4" w:color="354979"/>
+        </w:pBdr>
+        <w:shd w:val="clear" w:color="auto" w:fill="182358"/>
+        <w:spacing w:before="75" w:beforeAutospacing="0"/>
+        <w:rPr>
+          <w:rFonts w:ascii="IBM Plex Sans" w:hAnsi="IBM Plex Sans"/>
+          <w:color w:val="FFFFFF"/>
+        </w:rPr>
+      </w:pPr>
+      <w:r>
+        <w:rPr>
+          <w:rStyle w:val="label"/>
+          <w:rFonts w:ascii="IBM Plex Sans" w:hAnsi="IBM Plex Sans"/>
+          <w:color w:val="FFFFFF"/>
+          <w:sz w:val="18"/>
+          <w:szCs w:val="18"/>
+        </w:rPr>
+        <w:t xml:space="preserve">LUOGO DI </w:t>
+      </w:r>
+      <w:proofErr w:type="spellStart"/>
+      <w:r>
+        <w:rPr>
+          <w:rStyle w:val="label"/>
+          <w:rFonts w:ascii="IBM Plex Sans" w:hAnsi="IBM Plex Sans"/>
+          <w:color w:val="FFFFFF"/>
+          <w:sz w:val="18"/>
+          <w:szCs w:val="18"/>
+        </w:rPr>
+        <w:t>CONSERVAZIONE</w:t>
       </w:r>
       <w:hyperlink r:id="rId34" w:history="1">
         <w:r>
@@ -17854,6 +18834,58 @@
           <w:sz w:val="18"/>
           <w:szCs w:val="18"/>
         </w:rPr>
+        <w:t>LOCALIZZAZIONE</w:t>
+      </w:r>
+      <w:hyperlink r:id="rId35" w:history="1">
+        <w:r>
+          <w:rPr>
+            <w:rStyle w:val="Collegamentoipertestuale"/>
+            <w:rFonts w:ascii="IBM Plex Sans" w:hAnsi="IBM Plex Sans"/>
+            <w:color w:val="69B9EC"/>
+            <w:sz w:val="20"/>
+            <w:szCs w:val="20"/>
+          </w:rPr>
+          <w:t>Museo</w:t>
+        </w:r>
+        <w:proofErr w:type="spellEnd"/>
+        <w:r>
+          <w:rPr>
+            <w:rStyle w:val="Collegamentoipertestuale"/>
+            <w:rFonts w:ascii="IBM Plex Sans" w:hAnsi="IBM Plex Sans"/>
+            <w:color w:val="69B9EC"/>
+            <w:sz w:val="20"/>
+            <w:szCs w:val="20"/>
+          </w:rPr>
+          <w:t xml:space="preserve"> della Battaglia di Vittorio Veneto</w:t>
+        </w:r>
+      </w:hyperlink>
+    </w:p>
+    <w:p>
+      <w:pPr>
+        <w:pStyle w:val="d-flex"/>
+        <w:numPr>
+          <w:ilvl w:val="0"/>
+          <w:numId w:val="52"/>
+        </w:numPr>
+        <w:pBdr>
+          <w:bottom w:val="single" w:sz="6" w:space="4" w:color="354979"/>
+        </w:pBdr>
+        <w:shd w:val="clear" w:color="auto" w:fill="182358"/>
+        <w:spacing w:before="75" w:beforeAutospacing="0"/>
+        <w:rPr>
+          <w:rFonts w:ascii="IBM Plex Sans" w:hAnsi="IBM Plex Sans"/>
+          <w:color w:val="FFFFFF"/>
+        </w:rPr>
+      </w:pPr>
+      <w:proofErr w:type="spellStart"/>
+      <w:r>
+        <w:rPr>
+          <w:rStyle w:val="label"/>
+          <w:rFonts w:ascii="IBM Plex Sans" w:hAnsi="IBM Plex Sans"/>
+          <w:color w:val="FFFFFF"/>
+          <w:sz w:val="18"/>
+          <w:szCs w:val="18"/>
+        </w:rPr>
         <w:t>INDIRIZZO</w:t>
       </w:r>
       <w:r>
@@ -18111,7 +19143,7 @@
         </w:rPr>
         <w:t>TUTELA</w:t>
       </w:r>
-      <w:hyperlink r:id="rId35" w:history="1">
+      <w:hyperlink r:id="rId36" w:history="1">
         <w:r>
           <w:rPr>
             <w:rStyle w:val="Collegamentoipertestuale"/>
@@ -18162,7 +19194,7 @@
         </w:rPr>
         <w:t>ENTE SCHEDATORE</w:t>
       </w:r>
-      <w:hyperlink r:id="rId36" w:history="1">
+      <w:hyperlink r:id="rId37" w:history="1">
         <w:r>
           <w:rPr>
             <w:rStyle w:val="Collegamentoipertestuale"/>
@@ -18240,7 +19272,7 @@
         </w:rPr>
         <w:t>LICENZA METADATI</w:t>
       </w:r>
-      <w:hyperlink r:id="rId37" w:tgtFrame="_ccby40" w:history="1">
+      <w:hyperlink r:id="rId38" w:tgtFrame="_ccby40" w:history="1">
         <w:r>
           <w:rPr>
             <w:rStyle w:val="Collegamentoipertestuale"/>
@@ -18664,7 +19696,7 @@
           <w14:ligatures w14:val="none"/>
         </w:rPr>
       </w:pPr>
-      <w:hyperlink r:id="rId38" w:tgtFrame="_self" w:history="1">
+      <w:hyperlink r:id="rId39" w:tgtFrame="_self" w:history="1">
         <w:r>
           <w:rPr>
             <w:rFonts w:ascii="Open Sans" w:eastAsia="Times New Roman" w:hAnsi="Open Sans" w:cs="Open Sans"/>
@@ -18725,7 +19757,7 @@
           <w14:ligatures w14:val="none"/>
         </w:rPr>
       </w:pPr>
-      <w:hyperlink r:id="rId39" w:tgtFrame="_self" w:history="1">
+      <w:hyperlink r:id="rId40" w:tgtFrame="_self" w:history="1">
         <w:proofErr w:type="spellStart"/>
         <w:r>
           <w:rPr>
@@ -19543,7 +20575,7 @@
           <w14:ligatures w14:val="none"/>
         </w:rPr>
       </w:pPr>
-      <w:hyperlink r:id="rId40" w:tgtFrame="_self" w:history="1">
+      <w:hyperlink r:id="rId41" w:tgtFrame="_self" w:history="1">
         <w:r>
           <w:rPr>
             <w:rFonts w:ascii="Open Sans" w:eastAsia="Times New Roman" w:hAnsi="Open Sans" w:cs="Open Sans"/>
@@ -20187,7 +21219,7 @@
           <w14:ligatures w14:val="none"/>
         </w:rPr>
       </w:pPr>
-      <w:hyperlink r:id="rId41" w:history="1">
+      <w:hyperlink r:id="rId42" w:history="1">
         <w:r>
           <w:rPr>
             <w:rFonts w:ascii="Roboto" w:eastAsia="Times New Roman" w:hAnsi="Roboto" w:cs="Times New Roman"/>
@@ -20210,7 +21242,7 @@
         </w:rPr>
         <w:br/>
       </w:r>
-      <w:hyperlink r:id="rId42" w:history="1">
+      <w:hyperlink r:id="rId43" w:history="1">
         <w:r>
           <w:rPr>
             <w:rFonts w:ascii="Roboto" w:eastAsia="Times New Roman" w:hAnsi="Roboto" w:cs="Times New Roman"/>
@@ -20233,7 +21265,7 @@
         </w:rPr>
         <w:br/>
       </w:r>
-      <w:hyperlink r:id="rId43" w:history="1">
+      <w:hyperlink r:id="rId44" w:history="1">
         <w:r>
           <w:rPr>
             <w:rFonts w:ascii="Roboto" w:eastAsia="Times New Roman" w:hAnsi="Roboto" w:cs="Times New Roman"/>
@@ -20364,7 +21396,7 @@
           <w14:ligatures w14:val="none"/>
         </w:rPr>
       </w:pPr>
-      <w:hyperlink r:id="rId44" w:tgtFrame="_blank" w:tooltip="Visualizza la scheda della biblioteca [Apre una nuova finestra]" w:history="1">
+      <w:hyperlink r:id="rId45" w:tgtFrame="_blank" w:tooltip="Visualizza la scheda della biblioteca [Apre una nuova finestra]" w:history="1">
         <w:r>
           <w:rPr>
             <w:rFonts w:ascii="Roboto" w:eastAsia="Times New Roman" w:hAnsi="Roboto" w:cs="Times New Roman"/>
@@ -20884,6 +21916,594 @@
           <w14:ligatures w14:val="none"/>
         </w:rPr>
         <w:t>www.bsmc.it</w:t>
+      </w:r>
+    </w:p>
+    <w:p/>
+    <w:p>
+      <w:pPr>
+        <w:pStyle w:val="Paragrafoelenco"/>
+        <w:numPr>
+          <w:ilvl w:val="0"/>
+          <w:numId w:val="71"/>
+        </w:numPr>
+      </w:pPr>
+      <w:r>
+        <w:t>Title (DC);</w:t>
+      </w:r>
+    </w:p>
+    <w:p>
+      <w:pPr>
+        <w:pStyle w:val="Paragrafoelenco"/>
+        <w:numPr>
+          <w:ilvl w:val="1"/>
+          <w:numId w:val="71"/>
+        </w:numPr>
+      </w:pPr>
+      <w:r>
+        <w:rPr>
+          <w:rFonts w:ascii="Roboto" w:eastAsia="Times New Roman" w:hAnsi="Roboto" w:cs="Times New Roman"/>
+          <w:color w:val="222222"/>
+          <w:kern w:val="0"/>
+          <w:lang w:eastAsia="it-IT"/>
+          <w14:ligatures w14:val="none"/>
+        </w:rPr>
+        <w:t>Un fante della Brigata Sassari in trincea</w:t>
+      </w:r>
+      <w:r>
+        <w:t xml:space="preserve"> </w:t>
+      </w:r>
+    </w:p>
+    <w:p>
+      <w:pPr>
+        <w:pStyle w:val="Paragrafoelenco"/>
+        <w:numPr>
+          <w:ilvl w:val="0"/>
+          <w:numId w:val="71"/>
+        </w:numPr>
+      </w:pPr>
+      <w:proofErr w:type="spellStart"/>
+      <w:r>
+        <w:t>Type</w:t>
+      </w:r>
+      <w:proofErr w:type="spellEnd"/>
+      <w:r>
+        <w:t xml:space="preserve"> (DC);</w:t>
+      </w:r>
+    </w:p>
+    <w:p>
+      <w:pPr>
+        <w:pStyle w:val="Paragrafoelenco"/>
+        <w:numPr>
+          <w:ilvl w:val="1"/>
+          <w:numId w:val="71"/>
+        </w:numPr>
+      </w:pPr>
+      <w:r>
+        <w:t>Fotografia;</w:t>
+      </w:r>
+    </w:p>
+    <w:p>
+      <w:pPr>
+        <w:pStyle w:val="Paragrafoelenco"/>
+        <w:numPr>
+          <w:ilvl w:val="0"/>
+          <w:numId w:val="71"/>
+        </w:numPr>
+      </w:pPr>
+      <w:r>
+        <w:t>Format (DC);</w:t>
+      </w:r>
+    </w:p>
+    <w:p>
+      <w:pPr>
+        <w:pStyle w:val="Paragrafoelenco"/>
+        <w:numPr>
+          <w:ilvl w:val="1"/>
+          <w:numId w:val="71"/>
+        </w:numPr>
+      </w:pPr>
+      <w:r>
+        <w:t>1027 × 1393 pixel</w:t>
+      </w:r>
+      <w:r>
+        <w:t>;</w:t>
+      </w:r>
+    </w:p>
+    <w:p>
+      <w:pPr>
+        <w:pStyle w:val="Paragrafoelenco"/>
+        <w:numPr>
+          <w:ilvl w:val="0"/>
+          <w:numId w:val="71"/>
+        </w:numPr>
+      </w:pPr>
+      <w:r>
+        <w:t>Date (DC);</w:t>
+      </w:r>
+    </w:p>
+    <w:p>
+      <w:pPr>
+        <w:pStyle w:val="Paragrafoelenco"/>
+        <w:numPr>
+          <w:ilvl w:val="1"/>
+          <w:numId w:val="71"/>
+        </w:numPr>
+      </w:pPr>
+      <w:r>
+        <w:t>1915-1918;</w:t>
+      </w:r>
+    </w:p>
+    <w:p>
+      <w:pPr>
+        <w:pStyle w:val="Paragrafoelenco"/>
+        <w:numPr>
+          <w:ilvl w:val="0"/>
+          <w:numId w:val="71"/>
+        </w:numPr>
+      </w:pPr>
+      <w:r>
+        <w:t>Place (DC);</w:t>
+      </w:r>
+    </w:p>
+    <w:p>
+      <w:pPr>
+        <w:pStyle w:val="Paragrafoelenco"/>
+        <w:numPr>
+          <w:ilvl w:val="1"/>
+          <w:numId w:val="71"/>
+        </w:numPr>
+      </w:pPr>
+      <w:r>
+        <w:t>Luogo di partenza</w:t>
+      </w:r>
+      <w:proofErr w:type="gramStart"/>
+      <w:r>
+        <w:t>;</w:t>
+      </w:r>
+      <w:r>
+        <w:t xml:space="preserve"> ?</w:t>
+      </w:r>
+      <w:proofErr w:type="gramEnd"/>
+    </w:p>
+    <w:p>
+      <w:pPr>
+        <w:pStyle w:val="Paragrafoelenco"/>
+        <w:numPr>
+          <w:ilvl w:val="1"/>
+          <w:numId w:val="71"/>
+        </w:numPr>
+      </w:pPr>
+      <w:r>
+        <w:t>Luogo di ricezione</w:t>
+      </w:r>
+      <w:proofErr w:type="gramStart"/>
+      <w:r>
+        <w:t>;</w:t>
+      </w:r>
+      <w:r>
+        <w:t xml:space="preserve"> ?</w:t>
+      </w:r>
+      <w:proofErr w:type="gramEnd"/>
+    </w:p>
+    <w:p>
+      <w:pPr>
+        <w:pStyle w:val="Paragrafoelenco"/>
+        <w:numPr>
+          <w:ilvl w:val="0"/>
+          <w:numId w:val="71"/>
+        </w:numPr>
+      </w:pPr>
+      <w:proofErr w:type="spellStart"/>
+      <w:r>
+        <w:t>Sender</w:t>
+      </w:r>
+      <w:proofErr w:type="spellEnd"/>
+    </w:p>
+    <w:p>
+      <w:pPr>
+        <w:pStyle w:val="Paragrafoelenco"/>
+        <w:numPr>
+          <w:ilvl w:val="1"/>
+          <w:numId w:val="71"/>
+        </w:numPr>
+      </w:pPr>
+      <w:r>
+        <w:t>Nome</w:t>
+      </w:r>
+      <w:proofErr w:type="gramStart"/>
+      <w:r>
+        <w:t>;</w:t>
+      </w:r>
+      <w:r>
+        <w:t xml:space="preserve"> ?</w:t>
+      </w:r>
+      <w:proofErr w:type="gramEnd"/>
+    </w:p>
+    <w:p>
+      <w:pPr>
+        <w:pStyle w:val="Paragrafoelenco"/>
+        <w:numPr>
+          <w:ilvl w:val="1"/>
+          <w:numId w:val="71"/>
+        </w:numPr>
+      </w:pPr>
+      <w:r>
+        <w:t>Vivo/deceduto</w:t>
+      </w:r>
+      <w:proofErr w:type="gramStart"/>
+      <w:r>
+        <w:t>;</w:t>
+      </w:r>
+      <w:r>
+        <w:t xml:space="preserve"> ?</w:t>
+      </w:r>
+      <w:proofErr w:type="gramEnd"/>
+    </w:p>
+    <w:p>
+      <w:pPr>
+        <w:pStyle w:val="Paragrafoelenco"/>
+        <w:numPr>
+          <w:ilvl w:val="0"/>
+          <w:numId w:val="71"/>
+        </w:numPr>
+      </w:pPr>
+      <w:proofErr w:type="spellStart"/>
+      <w:r>
+        <w:t>Recipient</w:t>
+      </w:r>
+      <w:proofErr w:type="spellEnd"/>
+    </w:p>
+    <w:p>
+      <w:pPr>
+        <w:pStyle w:val="Paragrafoelenco"/>
+        <w:numPr>
+          <w:ilvl w:val="1"/>
+          <w:numId w:val="71"/>
+        </w:numPr>
+      </w:pPr>
+      <w:r>
+        <w:t>Nome</w:t>
+      </w:r>
+      <w:proofErr w:type="gramStart"/>
+      <w:r>
+        <w:t>;</w:t>
+      </w:r>
+      <w:r>
+        <w:t xml:space="preserve"> ?</w:t>
+      </w:r>
+      <w:proofErr w:type="gramEnd"/>
+    </w:p>
+    <w:p>
+      <w:pPr>
+        <w:pStyle w:val="Paragrafoelenco"/>
+        <w:numPr>
+          <w:ilvl w:val="1"/>
+          <w:numId w:val="71"/>
+        </w:numPr>
+      </w:pPr>
+      <w:r>
+        <w:t>Vivo/deceduto</w:t>
+      </w:r>
+      <w:proofErr w:type="gramStart"/>
+      <w:r>
+        <w:t>;</w:t>
+      </w:r>
+      <w:r>
+        <w:t xml:space="preserve"> ?</w:t>
+      </w:r>
+      <w:proofErr w:type="gramEnd"/>
+    </w:p>
+    <w:p>
+      <w:pPr>
+        <w:pStyle w:val="Paragrafoelenco"/>
+        <w:numPr>
+          <w:ilvl w:val="0"/>
+          <w:numId w:val="71"/>
+        </w:numPr>
+      </w:pPr>
+      <w:proofErr w:type="spellStart"/>
+      <w:r>
+        <w:t>Document</w:t>
+      </w:r>
+      <w:proofErr w:type="spellEnd"/>
+      <w:r>
+        <w:t xml:space="preserve"> status</w:t>
+      </w:r>
+    </w:p>
+    <w:p>
+      <w:pPr>
+        <w:pStyle w:val="Paragrafoelenco"/>
+        <w:numPr>
+          <w:ilvl w:val="1"/>
+          <w:numId w:val="71"/>
+        </w:numPr>
+      </w:pPr>
+      <w:r>
+        <w:t>Completo;</w:t>
+      </w:r>
+    </w:p>
+    <w:p>
+      <w:pPr>
+        <w:pStyle w:val="Paragrafoelenco"/>
+        <w:numPr>
+          <w:ilvl w:val="0"/>
+          <w:numId w:val="71"/>
+        </w:numPr>
+      </w:pPr>
+      <w:proofErr w:type="spellStart"/>
+      <w:r>
+        <w:t>Subject</w:t>
+      </w:r>
+      <w:proofErr w:type="spellEnd"/>
+      <w:r>
+        <w:t xml:space="preserve"> (DC);</w:t>
+      </w:r>
+    </w:p>
+    <w:p>
+      <w:pPr>
+        <w:pStyle w:val="Paragrafoelenco"/>
+        <w:numPr>
+          <w:ilvl w:val="1"/>
+          <w:numId w:val="71"/>
+        </w:numPr>
+        <w:shd w:val="clear" w:color="auto" w:fill="FFFFFF"/>
+        <w:rPr>
+          <w:rFonts w:ascii="Roboto" w:eastAsia="Times New Roman" w:hAnsi="Roboto" w:cs="Times New Roman"/>
+          <w:color w:val="222222"/>
+          <w:kern w:val="0"/>
+          <w:lang w:eastAsia="it-IT"/>
+          <w14:ligatures w14:val="none"/>
+        </w:rPr>
+      </w:pPr>
+      <w:r>
+        <w:lastRenderedPageBreak/>
+        <w:fldChar w:fldCharType="begin"/>
+      </w:r>
+      <w:r>
+        <w:instrText>HYPERLINK "https://www.internetculturale.it/it/16/search?q=&amp;searchType=avanzato&amp;channel__subject=%22FUCILE%22&amp;opCha__subject=AND"</w:instrText>
+      </w:r>
+      <w:r>
+        <w:fldChar w:fldCharType="separate"/>
+      </w:r>
+      <w:r>
+        <w:rPr>
+          <w:rFonts w:ascii="Roboto" w:eastAsia="Times New Roman" w:hAnsi="Roboto" w:cs="Times New Roman"/>
+          <w:color w:val="1B8478"/>
+          <w:kern w:val="0"/>
+          <w:u w:val="single"/>
+          <w:lang w:eastAsia="it-IT"/>
+          <w14:ligatures w14:val="none"/>
+        </w:rPr>
+        <w:t>FUCILE</w:t>
+      </w:r>
+      <w:r>
+        <w:rPr>
+          <w:rFonts w:ascii="Roboto" w:eastAsia="Times New Roman" w:hAnsi="Roboto" w:cs="Times New Roman"/>
+          <w:color w:val="1B8478"/>
+          <w:kern w:val="0"/>
+          <w:u w:val="single"/>
+          <w:lang w:eastAsia="it-IT"/>
+          <w14:ligatures w14:val="none"/>
+        </w:rPr>
+        <w:fldChar w:fldCharType="end"/>
+      </w:r>
+      <w:r>
+        <w:rPr>
+          <w:rFonts w:ascii="Roboto" w:eastAsia="Times New Roman" w:hAnsi="Roboto" w:cs="Times New Roman"/>
+          <w:color w:val="222222"/>
+          <w:kern w:val="0"/>
+          <w:lang w:eastAsia="it-IT"/>
+          <w14:ligatures w14:val="none"/>
+        </w:rPr>
+        <w:br/>
+      </w:r>
+      <w:hyperlink r:id="rId46" w:history="1">
+        <w:r>
+          <w:rPr>
+            <w:rFonts w:ascii="Roboto" w:eastAsia="Times New Roman" w:hAnsi="Roboto" w:cs="Times New Roman"/>
+            <w:color w:val="1B8478"/>
+            <w:kern w:val="0"/>
+            <w:u w:val="single"/>
+            <w:lang w:eastAsia="it-IT"/>
+            <w14:ligatures w14:val="none"/>
+          </w:rPr>
+          <w:t>PUGNALE</w:t>
+        </w:r>
+      </w:hyperlink>
+      <w:r>
+        <w:rPr>
+          <w:rFonts w:ascii="Roboto" w:eastAsia="Times New Roman" w:hAnsi="Roboto" w:cs="Times New Roman"/>
+          <w:color w:val="222222"/>
+          <w:kern w:val="0"/>
+          <w:lang w:eastAsia="it-IT"/>
+          <w14:ligatures w14:val="none"/>
+        </w:rPr>
+        <w:br/>
+      </w:r>
+      <w:hyperlink r:id="rId47" w:history="1">
+        <w:r>
+          <w:rPr>
+            <w:rFonts w:ascii="Roboto" w:eastAsia="Times New Roman" w:hAnsi="Roboto" w:cs="Times New Roman"/>
+            <w:color w:val="1B8478"/>
+            <w:kern w:val="0"/>
+            <w:u w:val="single"/>
+            <w:lang w:eastAsia="it-IT"/>
+            <w14:ligatures w14:val="none"/>
+          </w:rPr>
+          <w:t>SOLDATO</w:t>
+        </w:r>
+      </w:hyperlink>
+    </w:p>
+    <w:p>
+      <w:pPr>
+        <w:pStyle w:val="Paragrafoelenco"/>
+        <w:numPr>
+          <w:ilvl w:val="0"/>
+          <w:numId w:val="71"/>
+        </w:numPr>
+      </w:pPr>
+      <w:proofErr w:type="spellStart"/>
+      <w:r>
+        <w:t>Description</w:t>
+      </w:r>
+      <w:proofErr w:type="spellEnd"/>
+      <w:r>
+        <w:t xml:space="preserve"> (DC);</w:t>
+      </w:r>
+    </w:p>
+    <w:p>
+      <w:pPr>
+        <w:pStyle w:val="Paragrafoelenco"/>
+        <w:numPr>
+          <w:ilvl w:val="1"/>
+          <w:numId w:val="71"/>
+        </w:numPr>
+      </w:pPr>
+      <w:r>
+        <w:t xml:space="preserve">Un soldato della Brigata Sassari è </w:t>
+      </w:r>
+      <w:r>
+        <w:t xml:space="preserve">chinato </w:t>
+      </w:r>
+      <w:r>
+        <w:t>in posizione di vedetta in una trincea e con un fucile accanto</w:t>
+      </w:r>
+      <w:r>
+        <w:t>. Indossa un’uniforme sporca</w:t>
+      </w:r>
+    </w:p>
+    <w:p>
+      <w:pPr>
+        <w:pStyle w:val="Paragrafoelenco"/>
+        <w:numPr>
+          <w:ilvl w:val="0"/>
+          <w:numId w:val="71"/>
+        </w:numPr>
+      </w:pPr>
+      <w:r>
+        <w:t>Language (DC);</w:t>
+      </w:r>
+    </w:p>
+    <w:p>
+      <w:pPr>
+        <w:pStyle w:val="Paragrafoelenco"/>
+        <w:numPr>
+          <w:ilvl w:val="1"/>
+          <w:numId w:val="71"/>
+        </w:numPr>
+      </w:pPr>
+      <w:r>
+        <w:t>Italiano;</w:t>
+      </w:r>
+    </w:p>
+    <w:p>
+      <w:pPr>
+        <w:pStyle w:val="Paragrafoelenco"/>
+        <w:numPr>
+          <w:ilvl w:val="0"/>
+          <w:numId w:val="71"/>
+        </w:numPr>
+      </w:pPr>
+      <w:r>
+        <w:t>Publisher and source (DC)</w:t>
+      </w:r>
+    </w:p>
+    <w:p>
+      <w:pPr>
+        <w:numPr>
+          <w:ilvl w:val="1"/>
+          <w:numId w:val="71"/>
+        </w:numPr>
+        <w:shd w:val="clear" w:color="auto" w:fill="FFFFFF"/>
+        <w:spacing w:before="100" w:beforeAutospacing="1" w:after="100" w:afterAutospacing="1"/>
+        <w:rPr>
+          <w:rFonts w:ascii="Open Sans" w:eastAsia="Times New Roman" w:hAnsi="Open Sans" w:cs="Open Sans"/>
+          <w:b/>
+          <w:bCs/>
+          <w:color w:val="1A1A1A"/>
+          <w:kern w:val="0"/>
+          <w:lang w:eastAsia="it-IT"/>
+          <w14:ligatures w14:val="none"/>
+        </w:rPr>
+      </w:pPr>
+      <w:r>
+        <w:br/>
+      </w:r>
+      <w:r>
+        <w:rPr>
+          <w:rFonts w:ascii="Roboto" w:hAnsi="Roboto"/>
+          <w:color w:val="1B8478"/>
+          <w:shd w:val="clear" w:color="auto" w:fill="FFFFFF"/>
+        </w:rPr>
+        <w:t xml:space="preserve">Biblioteca di Storia moderna e contemporanea </w:t>
+      </w:r>
+      <w:r>
+        <w:rPr>
+          <w:rFonts w:ascii="Roboto" w:hAnsi="Roboto"/>
+          <w:color w:val="1B8478"/>
+          <w:shd w:val="clear" w:color="auto" w:fill="FFFFFF"/>
+        </w:rPr>
+        <w:t>–</w:t>
+      </w:r>
+      <w:r>
+        <w:rPr>
+          <w:rFonts w:ascii="Roboto" w:hAnsi="Roboto"/>
+          <w:color w:val="1B8478"/>
+          <w:shd w:val="clear" w:color="auto" w:fill="FFFFFF"/>
+        </w:rPr>
+        <w:t xml:space="preserve"> Roma</w:t>
+      </w:r>
+      <w:r>
+        <w:rPr>
+          <w:rFonts w:ascii="Roboto" w:hAnsi="Roboto"/>
+          <w:color w:val="1B8478"/>
+          <w:shd w:val="clear" w:color="auto" w:fill="FFFFFF"/>
+        </w:rPr>
+        <w:t xml:space="preserve">, </w:t>
+      </w:r>
+      <w:hyperlink r:id="rId48" w:tgtFrame="_self" w:history="1">
+        <w:r>
+          <w:rPr>
+            <w:rFonts w:ascii="Open Sans" w:eastAsia="Times New Roman" w:hAnsi="Open Sans" w:cs="Open Sans"/>
+            <w:b/>
+            <w:bCs/>
+            <w:color w:val="1A1A1A"/>
+            <w:kern w:val="0"/>
+            <w:u w:val="single"/>
+            <w:lang w:eastAsia="it-IT"/>
+            <w14:ligatures w14:val="none"/>
+          </w:rPr>
+          <w:t>Museo centrale del Risorgimento di Roma</w:t>
+        </w:r>
+      </w:hyperlink>
+    </w:p>
+    <w:p>
+      <w:pPr>
+        <w:pStyle w:val="Paragrafoelenco"/>
+        <w:numPr>
+          <w:ilvl w:val="0"/>
+          <w:numId w:val="71"/>
+        </w:numPr>
+      </w:pPr>
+      <w:proofErr w:type="spellStart"/>
+      <w:r>
+        <w:t>Rights</w:t>
+      </w:r>
+      <w:proofErr w:type="spellEnd"/>
+      <w:r>
+        <w:t xml:space="preserve"> management (DC);</w:t>
+      </w:r>
+    </w:p>
+    <w:p>
+      <w:pPr>
+        <w:pStyle w:val="Paragrafoelenco"/>
+        <w:numPr>
+          <w:ilvl w:val="1"/>
+          <w:numId w:val="71"/>
+        </w:numPr>
+      </w:pPr>
+      <w:r>
+        <w:t>No copyright</w:t>
       </w:r>
     </w:p>
     <w:p/>
@@ -22139,6 +23759,528 @@
       </w:tr>
     </w:tbl>
     <w:p/>
+    <w:p>
+      <w:pPr>
+        <w:pStyle w:val="Paragrafoelenco"/>
+        <w:numPr>
+          <w:ilvl w:val="2"/>
+          <w:numId w:val="71"/>
+        </w:numPr>
+        <w:ind w:left="2160"/>
+      </w:pPr>
+      <w:r>
+        <w:t>Title (DC);</w:t>
+      </w:r>
+    </w:p>
+    <w:p>
+      <w:pPr>
+        <w:pStyle w:val="Paragrafoelenco"/>
+        <w:numPr>
+          <w:ilvl w:val="3"/>
+          <w:numId w:val="71"/>
+        </w:numPr>
+        <w:ind w:left="2880"/>
+      </w:pPr>
+      <w:r>
+        <w:rPr>
+          <w:rFonts w:ascii="Verdana" w:eastAsia="Times New Roman" w:hAnsi="Verdana" w:cs="Times New Roman"/>
+          <w:color w:val="777799"/>
+          <w:kern w:val="0"/>
+          <w:sz w:val="17"/>
+          <w:szCs w:val="17"/>
+          <w:lang w:eastAsia="it-IT"/>
+          <w14:ligatures w14:val="none"/>
+        </w:rPr>
+        <w:t>Visita dei gen</w:t>
+      </w:r>
+      <w:r>
+        <w:rPr>
+          <w:rFonts w:ascii="Verdana" w:eastAsia="Times New Roman" w:hAnsi="Verdana" w:cs="Times New Roman"/>
+          <w:color w:val="777799"/>
+          <w:kern w:val="0"/>
+          <w:sz w:val="17"/>
+          <w:szCs w:val="17"/>
+          <w:lang w:eastAsia="it-IT"/>
+          <w14:ligatures w14:val="none"/>
+        </w:rPr>
+        <w:t>eral</w:t>
+      </w:r>
+      <w:r>
+        <w:rPr>
+          <w:rFonts w:ascii="Verdana" w:eastAsia="Times New Roman" w:hAnsi="Verdana" w:cs="Times New Roman"/>
+          <w:color w:val="777799"/>
+          <w:kern w:val="0"/>
+          <w:sz w:val="17"/>
+          <w:szCs w:val="17"/>
+          <w:lang w:eastAsia="it-IT"/>
+          <w14:ligatures w14:val="none"/>
+        </w:rPr>
+        <w:t>i Cadorna e Porro alla brigata Sassari</w:t>
+      </w:r>
+      <w:r>
+        <w:t>;</w:t>
+      </w:r>
+      <w:r>
+        <w:t xml:space="preserve"> </w:t>
+      </w:r>
+    </w:p>
+    <w:p>
+      <w:pPr>
+        <w:pStyle w:val="Paragrafoelenco"/>
+        <w:numPr>
+          <w:ilvl w:val="2"/>
+          <w:numId w:val="71"/>
+        </w:numPr>
+        <w:ind w:left="2160"/>
+      </w:pPr>
+      <w:proofErr w:type="spellStart"/>
+      <w:r>
+        <w:t>Type</w:t>
+      </w:r>
+      <w:proofErr w:type="spellEnd"/>
+      <w:r>
+        <w:t xml:space="preserve"> (DC);</w:t>
+      </w:r>
+    </w:p>
+    <w:p>
+      <w:pPr>
+        <w:pStyle w:val="Paragrafoelenco"/>
+        <w:numPr>
+          <w:ilvl w:val="3"/>
+          <w:numId w:val="71"/>
+        </w:numPr>
+        <w:ind w:left="2880"/>
+      </w:pPr>
+      <w:r>
+        <w:t>Fotografia;</w:t>
+      </w:r>
+    </w:p>
+    <w:p>
+      <w:pPr>
+        <w:pStyle w:val="Paragrafoelenco"/>
+        <w:numPr>
+          <w:ilvl w:val="2"/>
+          <w:numId w:val="71"/>
+        </w:numPr>
+        <w:ind w:left="2160"/>
+      </w:pPr>
+      <w:r>
+        <w:t>Format (DC);</w:t>
+      </w:r>
+    </w:p>
+    <w:p>
+      <w:pPr>
+        <w:pStyle w:val="Paragrafoelenco"/>
+        <w:numPr>
+          <w:ilvl w:val="3"/>
+          <w:numId w:val="71"/>
+        </w:numPr>
+      </w:pPr>
+      <w:r>
+        <w:t>1878 × 1308 pixel</w:t>
+      </w:r>
+      <w:r>
+        <w:t xml:space="preserve"> </w:t>
+      </w:r>
+    </w:p>
+    <w:p>
+      <w:pPr>
+        <w:pStyle w:val="Paragrafoelenco"/>
+        <w:numPr>
+          <w:ilvl w:val="2"/>
+          <w:numId w:val="71"/>
+        </w:numPr>
+        <w:ind w:left="2160"/>
+      </w:pPr>
+      <w:r>
+        <w:t>Date (DC);</w:t>
+      </w:r>
+    </w:p>
+    <w:p>
+      <w:pPr>
+        <w:pStyle w:val="Paragrafoelenco"/>
+        <w:numPr>
+          <w:ilvl w:val="3"/>
+          <w:numId w:val="71"/>
+        </w:numPr>
+        <w:ind w:left="2880"/>
+      </w:pPr>
+      <w:r>
+        <w:t>1915-1918</w:t>
+      </w:r>
+    </w:p>
+    <w:p>
+      <w:pPr>
+        <w:pStyle w:val="Paragrafoelenco"/>
+        <w:numPr>
+          <w:ilvl w:val="2"/>
+          <w:numId w:val="71"/>
+        </w:numPr>
+        <w:ind w:left="2160"/>
+      </w:pPr>
+      <w:r>
+        <w:t>Place (DC);</w:t>
+      </w:r>
+    </w:p>
+    <w:p>
+      <w:pPr>
+        <w:pStyle w:val="Paragrafoelenco"/>
+        <w:numPr>
+          <w:ilvl w:val="3"/>
+          <w:numId w:val="71"/>
+        </w:numPr>
+        <w:ind w:left="2880"/>
+      </w:pPr>
+      <w:r>
+        <w:t>Luogo di partenza</w:t>
+      </w:r>
+      <w:proofErr w:type="gramStart"/>
+      <w:r>
+        <w:t>;</w:t>
+      </w:r>
+      <w:r>
+        <w:t xml:space="preserve"> ?</w:t>
+      </w:r>
+      <w:proofErr w:type="gramEnd"/>
+    </w:p>
+    <w:p>
+      <w:pPr>
+        <w:pStyle w:val="Paragrafoelenco"/>
+        <w:numPr>
+          <w:ilvl w:val="3"/>
+          <w:numId w:val="71"/>
+        </w:numPr>
+        <w:ind w:left="2880"/>
+      </w:pPr>
+      <w:r>
+        <w:t>Luogo di ricezione</w:t>
+      </w:r>
+      <w:proofErr w:type="gramStart"/>
+      <w:r>
+        <w:t>;</w:t>
+      </w:r>
+      <w:r>
+        <w:t xml:space="preserve"> ?</w:t>
+      </w:r>
+      <w:proofErr w:type="gramEnd"/>
+    </w:p>
+    <w:p>
+      <w:pPr>
+        <w:pStyle w:val="Paragrafoelenco"/>
+        <w:numPr>
+          <w:ilvl w:val="2"/>
+          <w:numId w:val="71"/>
+        </w:numPr>
+        <w:ind w:left="2160"/>
+      </w:pPr>
+      <w:proofErr w:type="spellStart"/>
+      <w:r>
+        <w:t>Sender</w:t>
+      </w:r>
+      <w:proofErr w:type="spellEnd"/>
+    </w:p>
+    <w:p>
+      <w:pPr>
+        <w:pStyle w:val="Paragrafoelenco"/>
+        <w:numPr>
+          <w:ilvl w:val="3"/>
+          <w:numId w:val="71"/>
+        </w:numPr>
+        <w:ind w:left="2880"/>
+      </w:pPr>
+      <w:r>
+        <w:t>Nome</w:t>
+      </w:r>
+      <w:proofErr w:type="gramStart"/>
+      <w:r>
+        <w:t>;</w:t>
+      </w:r>
+      <w:r>
+        <w:t xml:space="preserve"> ?</w:t>
+      </w:r>
+      <w:proofErr w:type="gramEnd"/>
+    </w:p>
+    <w:p>
+      <w:pPr>
+        <w:pStyle w:val="Paragrafoelenco"/>
+        <w:numPr>
+          <w:ilvl w:val="3"/>
+          <w:numId w:val="71"/>
+        </w:numPr>
+        <w:ind w:left="2880"/>
+      </w:pPr>
+      <w:r>
+        <w:t>Vivo/deceduto</w:t>
+      </w:r>
+      <w:proofErr w:type="gramStart"/>
+      <w:r>
+        <w:t>;</w:t>
+      </w:r>
+      <w:r>
+        <w:t xml:space="preserve"> ?</w:t>
+      </w:r>
+      <w:proofErr w:type="gramEnd"/>
+    </w:p>
+    <w:p>
+      <w:pPr>
+        <w:pStyle w:val="Paragrafoelenco"/>
+        <w:numPr>
+          <w:ilvl w:val="2"/>
+          <w:numId w:val="71"/>
+        </w:numPr>
+        <w:ind w:left="2160"/>
+      </w:pPr>
+      <w:proofErr w:type="spellStart"/>
+      <w:r>
+        <w:t>Recipient</w:t>
+      </w:r>
+      <w:proofErr w:type="spellEnd"/>
+    </w:p>
+    <w:p>
+      <w:pPr>
+        <w:pStyle w:val="Paragrafoelenco"/>
+        <w:numPr>
+          <w:ilvl w:val="3"/>
+          <w:numId w:val="71"/>
+        </w:numPr>
+        <w:ind w:left="2880"/>
+      </w:pPr>
+      <w:r>
+        <w:t>Nome</w:t>
+      </w:r>
+      <w:proofErr w:type="gramStart"/>
+      <w:r>
+        <w:t>;</w:t>
+      </w:r>
+      <w:r>
+        <w:t xml:space="preserve"> ?</w:t>
+      </w:r>
+      <w:proofErr w:type="gramEnd"/>
+    </w:p>
+    <w:p>
+      <w:pPr>
+        <w:pStyle w:val="Paragrafoelenco"/>
+        <w:numPr>
+          <w:ilvl w:val="3"/>
+          <w:numId w:val="71"/>
+        </w:numPr>
+        <w:ind w:left="2880"/>
+      </w:pPr>
+      <w:r>
+        <w:t>Vivo/deceduto</w:t>
+      </w:r>
+      <w:proofErr w:type="gramStart"/>
+      <w:r>
+        <w:t>;</w:t>
+      </w:r>
+      <w:r>
+        <w:t xml:space="preserve"> ?</w:t>
+      </w:r>
+      <w:proofErr w:type="gramEnd"/>
+    </w:p>
+    <w:p>
+      <w:pPr>
+        <w:pStyle w:val="Paragrafoelenco"/>
+        <w:numPr>
+          <w:ilvl w:val="2"/>
+          <w:numId w:val="71"/>
+        </w:numPr>
+        <w:ind w:left="2160"/>
+      </w:pPr>
+      <w:proofErr w:type="spellStart"/>
+      <w:r>
+        <w:lastRenderedPageBreak/>
+        <w:t>Document</w:t>
+      </w:r>
+      <w:proofErr w:type="spellEnd"/>
+      <w:r>
+        <w:t xml:space="preserve"> status</w:t>
+      </w:r>
+    </w:p>
+    <w:p>
+      <w:pPr>
+        <w:pStyle w:val="Paragrafoelenco"/>
+        <w:numPr>
+          <w:ilvl w:val="3"/>
+          <w:numId w:val="71"/>
+        </w:numPr>
+        <w:ind w:left="2880"/>
+      </w:pPr>
+      <w:r>
+        <w:t>Completo;</w:t>
+      </w:r>
+    </w:p>
+    <w:p>
+      <w:pPr>
+        <w:pStyle w:val="Paragrafoelenco"/>
+        <w:numPr>
+          <w:ilvl w:val="2"/>
+          <w:numId w:val="71"/>
+        </w:numPr>
+        <w:ind w:left="2160"/>
+      </w:pPr>
+      <w:proofErr w:type="spellStart"/>
+      <w:r>
+        <w:t>Subject</w:t>
+      </w:r>
+      <w:proofErr w:type="spellEnd"/>
+      <w:r>
+        <w:t xml:space="preserve"> (DC);</w:t>
+      </w:r>
+    </w:p>
+    <w:p>
+      <w:pPr>
+        <w:pStyle w:val="Paragrafoelenco"/>
+        <w:numPr>
+          <w:ilvl w:val="3"/>
+          <w:numId w:val="71"/>
+        </w:numPr>
+        <w:ind w:left="2880"/>
+      </w:pPr>
+      <w:r>
+        <w:t>Soldato;</w:t>
+      </w:r>
+    </w:p>
+    <w:p>
+      <w:pPr>
+        <w:pStyle w:val="Paragrafoelenco"/>
+        <w:numPr>
+          <w:ilvl w:val="2"/>
+          <w:numId w:val="71"/>
+        </w:numPr>
+        <w:ind w:left="2160"/>
+      </w:pPr>
+      <w:proofErr w:type="spellStart"/>
+      <w:r>
+        <w:t>Description</w:t>
+      </w:r>
+      <w:proofErr w:type="spellEnd"/>
+      <w:r>
+        <w:t xml:space="preserve"> (DC);</w:t>
+      </w:r>
+    </w:p>
+    <w:p>
+      <w:pPr>
+        <w:pStyle w:val="Paragrafoelenco"/>
+        <w:numPr>
+          <w:ilvl w:val="3"/>
+          <w:numId w:val="71"/>
+        </w:numPr>
+        <w:ind w:left="2880"/>
+      </w:pPr>
+      <w:r>
+        <w:t>Descrizione dell’item;</w:t>
+      </w:r>
+    </w:p>
+    <w:p>
+      <w:pPr>
+        <w:pStyle w:val="Paragrafoelenco"/>
+        <w:numPr>
+          <w:ilvl w:val="2"/>
+          <w:numId w:val="71"/>
+        </w:numPr>
+        <w:ind w:left="2160"/>
+      </w:pPr>
+      <w:r>
+        <w:t>Language (DC);</w:t>
+      </w:r>
+    </w:p>
+    <w:p>
+      <w:pPr>
+        <w:pStyle w:val="Paragrafoelenco"/>
+        <w:numPr>
+          <w:ilvl w:val="3"/>
+          <w:numId w:val="71"/>
+        </w:numPr>
+        <w:ind w:left="2880"/>
+      </w:pPr>
+      <w:r>
+        <w:t>Italiano;</w:t>
+      </w:r>
+    </w:p>
+    <w:p>
+      <w:pPr>
+        <w:pStyle w:val="Paragrafoelenco"/>
+        <w:numPr>
+          <w:ilvl w:val="2"/>
+          <w:numId w:val="71"/>
+        </w:numPr>
+        <w:ind w:left="2160"/>
+      </w:pPr>
+      <w:r>
+        <w:t>Publisher and source (DC)</w:t>
+      </w:r>
+    </w:p>
+    <w:p>
+      <w:pPr>
+        <w:pStyle w:val="Paragrafoelenco"/>
+        <w:numPr>
+          <w:ilvl w:val="3"/>
+          <w:numId w:val="71"/>
+        </w:numPr>
+      </w:pPr>
+      <w:r>
+        <w:rPr>
+          <w:rFonts w:ascii="Verdana" w:eastAsia="Times New Roman" w:hAnsi="Verdana" w:cs="Times New Roman"/>
+          <w:color w:val="777799"/>
+          <w:kern w:val="0"/>
+          <w:sz w:val="17"/>
+          <w:szCs w:val="17"/>
+          <w:lang w:eastAsia="it-IT"/>
+          <w14:ligatures w14:val="none"/>
+        </w:rPr>
+        <w:t xml:space="preserve">Museo centrale del risorgimento, </w:t>
+      </w:r>
+      <w:r>
+        <w:rPr>
+          <w:rFonts w:ascii="Verdana" w:eastAsia="Times New Roman" w:hAnsi="Verdana" w:cs="Times New Roman"/>
+          <w:color w:val="777799"/>
+          <w:kern w:val="0"/>
+          <w:sz w:val="17"/>
+          <w:szCs w:val="17"/>
+          <w:lang w:eastAsia="it-IT"/>
+          <w14:ligatures w14:val="none"/>
+        </w:rPr>
+        <w:t>Reparto fotocinematografico dell'Esercito</w:t>
+      </w:r>
+      <w:r>
+        <w:t xml:space="preserve"> </w:t>
+      </w:r>
+    </w:p>
+    <w:p>
+      <w:pPr>
+        <w:pStyle w:val="Paragrafoelenco"/>
+        <w:numPr>
+          <w:ilvl w:val="2"/>
+          <w:numId w:val="71"/>
+        </w:numPr>
+        <w:ind w:left="2160"/>
+      </w:pPr>
+      <w:proofErr w:type="spellStart"/>
+      <w:r>
+        <w:t>Rights</w:t>
+      </w:r>
+      <w:proofErr w:type="spellEnd"/>
+      <w:r>
+        <w:t xml:space="preserve"> management (DC);</w:t>
+      </w:r>
+    </w:p>
+    <w:p>
+      <w:pPr>
+        <w:pStyle w:val="Paragrafoelenco"/>
+        <w:numPr>
+          <w:ilvl w:val="3"/>
+          <w:numId w:val="71"/>
+        </w:numPr>
+        <w:ind w:left="2880"/>
+      </w:pPr>
+      <w:r>
+        <w:t>CC BY 3.0 IT</w:t>
+      </w:r>
+      <w:r>
+        <w:t>;</w:t>
+      </w:r>
+    </w:p>
     <w:p/>
     <w:p>
       <w:r>
@@ -22288,7 +24430,6 @@
           <w:lang w:eastAsia="it-IT"/>
           <w14:ligatures w14:val="none"/>
         </w:rPr>
-        <w:lastRenderedPageBreak/>
         <w:t>Livello bibliografico:</w:t>
       </w:r>
     </w:p>
@@ -22484,7 +24625,7 @@
           <w14:ligatures w14:val="none"/>
         </w:rPr>
       </w:pPr>
-      <w:hyperlink r:id="rId45" w:history="1">
+      <w:hyperlink r:id="rId49" w:history="1">
         <w:r>
           <w:rPr>
             <w:rFonts w:ascii="Roboto" w:eastAsia="Times New Roman" w:hAnsi="Roboto" w:cs="Times New Roman"/>
@@ -22609,7 +24750,7 @@
           <w14:ligatures w14:val="none"/>
         </w:rPr>
       </w:pPr>
-      <w:hyperlink r:id="rId46" w:tgtFrame="_blank" w:tooltip="Visualizza la scheda della biblioteca [Apre una nuova finestra]" w:history="1">
+      <w:hyperlink r:id="rId50" w:tgtFrame="_blank" w:tooltip="Visualizza la scheda della biblioteca [Apre una nuova finestra]" w:history="1">
         <w:r>
           <w:rPr>
             <w:rFonts w:ascii="Roboto" w:eastAsia="Times New Roman" w:hAnsi="Roboto" w:cs="Times New Roman"/>
@@ -23004,6 +25145,41 @@
           <w14:ligatures w14:val="none"/>
         </w:rPr>
       </w:pPr>
+      <w:hyperlink r:id="rId51" w:history="1">
+        <w:r>
+          <w:rPr>
+            <w:rStyle w:val="Collegamentoipertestuale"/>
+            <w:rFonts w:ascii="Roboto" w:eastAsia="Times New Roman" w:hAnsi="Roboto" w:cs="Times New Roman"/>
+            <w:kern w:val="0"/>
+            <w:lang w:eastAsia="it-IT"/>
+            <w14:ligatures w14:val="none"/>
+          </w:rPr>
+          <w:t>http://www.bibliotecauniversitaria.ge.it/opencms/opencms/it/news/3G_grande_guerra.html</w:t>
+        </w:r>
+      </w:hyperlink>
+    </w:p>
+    <w:p>
+      <w:pPr>
+        <w:pStyle w:val="Paragrafoelenco"/>
+        <w:numPr>
+          <w:ilvl w:val="0"/>
+          <w:numId w:val="74"/>
+        </w:numPr>
+      </w:pPr>
+      <w:r>
+        <w:lastRenderedPageBreak/>
+        <w:t>Title (DC);</w:t>
+      </w:r>
+    </w:p>
+    <w:p>
+      <w:pPr>
+        <w:pStyle w:val="Paragrafoelenco"/>
+        <w:numPr>
+          <w:ilvl w:val="3"/>
+          <w:numId w:val="71"/>
+        </w:numPr>
+        <w:ind w:left="2880"/>
+      </w:pPr>
       <w:r>
         <w:rPr>
           <w:rFonts w:ascii="Roboto" w:eastAsia="Times New Roman" w:hAnsi="Roboto" w:cs="Times New Roman"/>
@@ -23012,10 +25188,493 @@
           <w:lang w:eastAsia="it-IT"/>
           <w14:ligatures w14:val="none"/>
         </w:rPr>
-        <w:t>http://www.bibliotecauniversitaria.ge.it/opencms/opencms/it/news/3G_grande_guerra.html</w:t>
-      </w:r>
-    </w:p>
-    <w:p/>
+        <w:t xml:space="preserve">S. A. R. il Duca d'Aosta parla con un sergente della brigata Sassari sulla strada di </w:t>
+      </w:r>
+      <w:proofErr w:type="spellStart"/>
+      <w:r>
+        <w:rPr>
+          <w:rFonts w:ascii="Roboto" w:eastAsia="Times New Roman" w:hAnsi="Roboto" w:cs="Times New Roman"/>
+          <w:color w:val="222222"/>
+          <w:kern w:val="0"/>
+          <w:lang w:eastAsia="it-IT"/>
+          <w14:ligatures w14:val="none"/>
+        </w:rPr>
+        <w:t>Gradenigo</w:t>
+      </w:r>
+      <w:proofErr w:type="spellEnd"/>
+      <w:r>
+        <w:t>;</w:t>
+      </w:r>
+      <w:r>
+        <w:t xml:space="preserve"> </w:t>
+      </w:r>
+    </w:p>
+    <w:p>
+      <w:pPr>
+        <w:pStyle w:val="Paragrafoelenco"/>
+        <w:numPr>
+          <w:ilvl w:val="0"/>
+          <w:numId w:val="74"/>
+        </w:numPr>
+      </w:pPr>
+      <w:proofErr w:type="spellStart"/>
+      <w:r>
+        <w:t>Type</w:t>
+      </w:r>
+      <w:proofErr w:type="spellEnd"/>
+      <w:r>
+        <w:t xml:space="preserve"> (DC);</w:t>
+      </w:r>
+    </w:p>
+    <w:p>
+      <w:pPr>
+        <w:pStyle w:val="Paragrafoelenco"/>
+        <w:numPr>
+          <w:ilvl w:val="3"/>
+          <w:numId w:val="71"/>
+        </w:numPr>
+        <w:ind w:left="2880"/>
+      </w:pPr>
+      <w:r>
+        <w:t>Fotografia;</w:t>
+      </w:r>
+    </w:p>
+    <w:p>
+      <w:pPr>
+        <w:pStyle w:val="Paragrafoelenco"/>
+        <w:numPr>
+          <w:ilvl w:val="0"/>
+          <w:numId w:val="74"/>
+        </w:numPr>
+      </w:pPr>
+      <w:r>
+        <w:t>Format (DC);</w:t>
+      </w:r>
+    </w:p>
+    <w:p>
+      <w:pPr>
+        <w:pStyle w:val="Paragrafoelenco"/>
+        <w:numPr>
+          <w:ilvl w:val="0"/>
+          <w:numId w:val="74"/>
+        </w:numPr>
+      </w:pPr>
+      <w:r>
+        <w:t>1548 × 1089 pixel</w:t>
+      </w:r>
+    </w:p>
+    <w:p>
+      <w:pPr>
+        <w:pStyle w:val="Paragrafoelenco"/>
+        <w:numPr>
+          <w:ilvl w:val="0"/>
+          <w:numId w:val="74"/>
+        </w:numPr>
+      </w:pPr>
+      <w:r>
+        <w:t>Date (DC);</w:t>
+      </w:r>
+    </w:p>
+    <w:p>
+      <w:pPr>
+        <w:pStyle w:val="Paragrafoelenco"/>
+        <w:numPr>
+          <w:ilvl w:val="3"/>
+          <w:numId w:val="71"/>
+        </w:numPr>
+        <w:ind w:left="2880"/>
+      </w:pPr>
+      <w:r>
+        <w:t>1918</w:t>
+      </w:r>
+    </w:p>
+    <w:p>
+      <w:pPr>
+        <w:pStyle w:val="Paragrafoelenco"/>
+        <w:numPr>
+          <w:ilvl w:val="0"/>
+          <w:numId w:val="74"/>
+        </w:numPr>
+      </w:pPr>
+      <w:r>
+        <w:t>Place (DC);</w:t>
+      </w:r>
+    </w:p>
+    <w:p>
+      <w:pPr>
+        <w:pStyle w:val="Paragrafoelenco"/>
+        <w:numPr>
+          <w:ilvl w:val="3"/>
+          <w:numId w:val="71"/>
+        </w:numPr>
+        <w:ind w:left="2880"/>
+      </w:pPr>
+      <w:r>
+        <w:t>Luogo di partenza</w:t>
+      </w:r>
+      <w:proofErr w:type="gramStart"/>
+      <w:r>
+        <w:t>;</w:t>
+      </w:r>
+      <w:r>
+        <w:t xml:space="preserve"> ?</w:t>
+      </w:r>
+      <w:proofErr w:type="gramEnd"/>
+    </w:p>
+    <w:p>
+      <w:pPr>
+        <w:pStyle w:val="Paragrafoelenco"/>
+        <w:numPr>
+          <w:ilvl w:val="3"/>
+          <w:numId w:val="71"/>
+        </w:numPr>
+        <w:ind w:left="2880"/>
+      </w:pPr>
+      <w:r>
+        <w:t>Luogo di ricezione</w:t>
+      </w:r>
+      <w:proofErr w:type="gramStart"/>
+      <w:r>
+        <w:t>;</w:t>
+      </w:r>
+      <w:r>
+        <w:t xml:space="preserve"> ?</w:t>
+      </w:r>
+      <w:proofErr w:type="gramEnd"/>
+    </w:p>
+    <w:p>
+      <w:pPr>
+        <w:pStyle w:val="Paragrafoelenco"/>
+        <w:numPr>
+          <w:ilvl w:val="0"/>
+          <w:numId w:val="74"/>
+        </w:numPr>
+      </w:pPr>
+      <w:proofErr w:type="spellStart"/>
+      <w:r>
+        <w:t>Sender</w:t>
+      </w:r>
+      <w:proofErr w:type="spellEnd"/>
+    </w:p>
+    <w:p>
+      <w:pPr>
+        <w:pStyle w:val="Paragrafoelenco"/>
+        <w:numPr>
+          <w:ilvl w:val="3"/>
+          <w:numId w:val="71"/>
+        </w:numPr>
+        <w:ind w:left="2880"/>
+      </w:pPr>
+      <w:r>
+        <w:t>Nome</w:t>
+      </w:r>
+      <w:proofErr w:type="gramStart"/>
+      <w:r>
+        <w:t>;</w:t>
+      </w:r>
+      <w:r>
+        <w:t xml:space="preserve"> ?</w:t>
+      </w:r>
+      <w:proofErr w:type="gramEnd"/>
+    </w:p>
+    <w:p>
+      <w:pPr>
+        <w:pStyle w:val="Paragrafoelenco"/>
+        <w:numPr>
+          <w:ilvl w:val="3"/>
+          <w:numId w:val="71"/>
+        </w:numPr>
+        <w:ind w:left="2880"/>
+      </w:pPr>
+      <w:r>
+        <w:t>Vivo/deceduto</w:t>
+      </w:r>
+      <w:proofErr w:type="gramStart"/>
+      <w:r>
+        <w:t>;</w:t>
+      </w:r>
+      <w:r>
+        <w:t xml:space="preserve"> ?</w:t>
+      </w:r>
+      <w:proofErr w:type="gramEnd"/>
+    </w:p>
+    <w:p>
+      <w:pPr>
+        <w:pStyle w:val="Paragrafoelenco"/>
+        <w:numPr>
+          <w:ilvl w:val="0"/>
+          <w:numId w:val="74"/>
+        </w:numPr>
+      </w:pPr>
+      <w:proofErr w:type="spellStart"/>
+      <w:r>
+        <w:t>Recipient</w:t>
+      </w:r>
+      <w:proofErr w:type="spellEnd"/>
+    </w:p>
+    <w:p>
+      <w:pPr>
+        <w:pStyle w:val="Paragrafoelenco"/>
+        <w:numPr>
+          <w:ilvl w:val="3"/>
+          <w:numId w:val="71"/>
+        </w:numPr>
+        <w:ind w:left="2880"/>
+      </w:pPr>
+      <w:r>
+        <w:t>Nome</w:t>
+      </w:r>
+      <w:proofErr w:type="gramStart"/>
+      <w:r>
+        <w:t>;</w:t>
+      </w:r>
+      <w:r>
+        <w:t xml:space="preserve"> ?</w:t>
+      </w:r>
+      <w:proofErr w:type="gramEnd"/>
+    </w:p>
+    <w:p>
+      <w:pPr>
+        <w:pStyle w:val="Paragrafoelenco"/>
+        <w:numPr>
+          <w:ilvl w:val="3"/>
+          <w:numId w:val="71"/>
+        </w:numPr>
+        <w:ind w:left="2880"/>
+      </w:pPr>
+      <w:r>
+        <w:t>Vivo/deceduto</w:t>
+      </w:r>
+      <w:proofErr w:type="gramStart"/>
+      <w:r>
+        <w:t>;</w:t>
+      </w:r>
+      <w:r>
+        <w:t xml:space="preserve"> ?</w:t>
+      </w:r>
+      <w:proofErr w:type="gramEnd"/>
+    </w:p>
+    <w:p>
+      <w:pPr>
+        <w:pStyle w:val="Paragrafoelenco"/>
+        <w:numPr>
+          <w:ilvl w:val="0"/>
+          <w:numId w:val="74"/>
+        </w:numPr>
+      </w:pPr>
+      <w:proofErr w:type="spellStart"/>
+      <w:r>
+        <w:t>Document</w:t>
+      </w:r>
+      <w:proofErr w:type="spellEnd"/>
+      <w:r>
+        <w:t xml:space="preserve"> status</w:t>
+      </w:r>
+    </w:p>
+    <w:p>
+      <w:pPr>
+        <w:pStyle w:val="Paragrafoelenco"/>
+        <w:numPr>
+          <w:ilvl w:val="3"/>
+          <w:numId w:val="71"/>
+        </w:numPr>
+        <w:ind w:left="2880"/>
+      </w:pPr>
+      <w:r>
+        <w:t>Completo;</w:t>
+      </w:r>
+    </w:p>
+    <w:p>
+      <w:pPr>
+        <w:pStyle w:val="Paragrafoelenco"/>
+        <w:numPr>
+          <w:ilvl w:val="0"/>
+          <w:numId w:val="74"/>
+        </w:numPr>
+      </w:pPr>
+      <w:proofErr w:type="spellStart"/>
+      <w:r>
+        <w:t>Subject</w:t>
+      </w:r>
+      <w:proofErr w:type="spellEnd"/>
+      <w:r>
+        <w:t xml:space="preserve"> (DC);</w:t>
+      </w:r>
+    </w:p>
+    <w:p>
+      <w:pPr>
+        <w:pStyle w:val="Paragrafoelenco"/>
+        <w:numPr>
+          <w:ilvl w:val="3"/>
+          <w:numId w:val="71"/>
+        </w:numPr>
+        <w:ind w:left="2880"/>
+      </w:pPr>
+      <w:r>
+        <w:t>Soldato</w:t>
+      </w:r>
+    </w:p>
+    <w:p>
+      <w:pPr>
+        <w:pStyle w:val="Paragrafoelenco"/>
+        <w:numPr>
+          <w:ilvl w:val="3"/>
+          <w:numId w:val="71"/>
+        </w:numPr>
+        <w:ind w:left="2880"/>
+      </w:pPr>
+      <w:r>
+        <w:t>Ufficiale</w:t>
+      </w:r>
+    </w:p>
+    <w:p>
+      <w:pPr>
+        <w:pStyle w:val="Paragrafoelenco"/>
+        <w:numPr>
+          <w:ilvl w:val="0"/>
+          <w:numId w:val="74"/>
+        </w:numPr>
+      </w:pPr>
+      <w:proofErr w:type="spellStart"/>
+      <w:r>
+        <w:t>Description</w:t>
+      </w:r>
+      <w:proofErr w:type="spellEnd"/>
+      <w:r>
+        <w:t xml:space="preserve"> (DC);</w:t>
+      </w:r>
+    </w:p>
+    <w:p>
+      <w:pPr>
+        <w:pStyle w:val="Paragrafoelenco"/>
+        <w:numPr>
+          <w:ilvl w:val="3"/>
+          <w:numId w:val="71"/>
+        </w:numPr>
+        <w:ind w:left="2880"/>
+      </w:pPr>
+      <w:r>
+        <w:t xml:space="preserve">Dei soldati della Brigata Sassari in gruppo discutono con S.A.R. il Duca d’Aosta sulla strada di </w:t>
+      </w:r>
+      <w:proofErr w:type="spellStart"/>
+      <w:r>
+        <w:t>Gradenigo</w:t>
+      </w:r>
+      <w:proofErr w:type="spellEnd"/>
+      <w:r>
+        <w:t>. Tutti (incluso il Duca) indossano, un elmetto, un’uniforme e degli scarponi. Alcuni soldati hanno delle armi a tracolla. In lontananza si scorge della vegetazione, delle case e dei vestiti appesi</w:t>
+      </w:r>
+      <w:r>
+        <w:t>;</w:t>
+      </w:r>
+    </w:p>
+    <w:p>
+      <w:pPr>
+        <w:pStyle w:val="Paragrafoelenco"/>
+        <w:numPr>
+          <w:ilvl w:val="0"/>
+          <w:numId w:val="74"/>
+        </w:numPr>
+      </w:pPr>
+      <w:r>
+        <w:t>Language (DC);</w:t>
+      </w:r>
+    </w:p>
+    <w:p>
+      <w:pPr>
+        <w:pStyle w:val="Paragrafoelenco"/>
+        <w:numPr>
+          <w:ilvl w:val="3"/>
+          <w:numId w:val="71"/>
+        </w:numPr>
+        <w:ind w:left="2880"/>
+      </w:pPr>
+      <w:r>
+        <w:t>Italiano;</w:t>
+      </w:r>
+    </w:p>
+    <w:p>
+      <w:pPr>
+        <w:pStyle w:val="Paragrafoelenco"/>
+        <w:numPr>
+          <w:ilvl w:val="0"/>
+          <w:numId w:val="74"/>
+        </w:numPr>
+      </w:pPr>
+      <w:r>
+        <w:t>Publisher and source (DC)</w:t>
+      </w:r>
+    </w:p>
+    <w:p>
+      <w:pPr>
+        <w:pStyle w:val="Paragrafoelenco"/>
+        <w:numPr>
+          <w:ilvl w:val="0"/>
+          <w:numId w:val="74"/>
+        </w:numPr>
+        <w:shd w:val="clear" w:color="auto" w:fill="FFFFFF"/>
+        <w:rPr>
+          <w:rFonts w:ascii="Roboto" w:eastAsia="Times New Roman" w:hAnsi="Roboto" w:cs="Times New Roman"/>
+          <w:color w:val="222222"/>
+          <w:kern w:val="0"/>
+          <w:lang w:eastAsia="it-IT"/>
+          <w14:ligatures w14:val="none"/>
+        </w:rPr>
+      </w:pPr>
+      <w:r>
+        <w:rPr>
+          <w:rFonts w:ascii="Roboto" w:eastAsia="Times New Roman" w:hAnsi="Roboto" w:cs="Times New Roman"/>
+          <w:color w:val="222222"/>
+          <w:kern w:val="0"/>
+          <w:lang w:eastAsia="it-IT"/>
+          <w14:ligatures w14:val="none"/>
+        </w:rPr>
+        <w:t>Biblioteca Universitaria - Genova</w:t>
+      </w:r>
+    </w:p>
+    <w:p>
+      <w:pPr>
+        <w:pStyle w:val="Paragrafoelenco"/>
+        <w:numPr>
+          <w:ilvl w:val="0"/>
+          <w:numId w:val="74"/>
+        </w:numPr>
+      </w:pPr>
+      <w:proofErr w:type="spellStart"/>
+      <w:r>
+        <w:t>Rights</w:t>
+      </w:r>
+      <w:proofErr w:type="spellEnd"/>
+      <w:r>
+        <w:t xml:space="preserve"> management (DC);</w:t>
+      </w:r>
+    </w:p>
+    <w:p>
+      <w:pPr>
+        <w:shd w:val="clear" w:color="auto" w:fill="FFFFFF"/>
+        <w:ind w:left="1992" w:firstLine="696"/>
+        <w:rPr>
+          <w:rFonts w:ascii="Roboto" w:eastAsia="Times New Roman" w:hAnsi="Roboto" w:cs="Times New Roman"/>
+          <w:color w:val="222222"/>
+          <w:kern w:val="0"/>
+          <w:lang w:val="en-US" w:eastAsia="it-IT"/>
+          <w14:ligatures w14:val="none"/>
+        </w:rPr>
+      </w:pPr>
+      <w:r>
+        <w:rPr>
+          <w:lang w:val="en-US"/>
+        </w:rPr>
+        <w:t>CC BY-NC-SA 3.0 IT</w:t>
+      </w:r>
+    </w:p>
+    <w:p>
+      <w:pPr>
+        <w:rPr>
+          <w:lang w:val="en-US"/>
+        </w:rPr>
+      </w:pPr>
+    </w:p>
     <w:p>
       <w:r>
         <w:t>Festa</w:t>
@@ -23375,6 +26034,7 @@
           <w:lang w:eastAsia="it-IT"/>
           <w14:ligatures w14:val="none"/>
         </w:rPr>
+        <w:lastRenderedPageBreak/>
         <w:t>Luogo:</w:t>
       </w:r>
     </w:p>
@@ -23524,7 +26184,6 @@
           <w:lang w:eastAsia="it-IT"/>
           <w14:ligatures w14:val="none"/>
         </w:rPr>
-        <w:lastRenderedPageBreak/>
         <w:t>MCRR Album A 3 3566</w:t>
       </w:r>
     </w:p>
@@ -23620,6 +26279,577 @@
           <w:lang w:val="en-US"/>
         </w:rPr>
       </w:pPr>
+    </w:p>
+    <w:p>
+      <w:pPr>
+        <w:pStyle w:val="Paragrafoelenco"/>
+        <w:numPr>
+          <w:ilvl w:val="0"/>
+          <w:numId w:val="72"/>
+        </w:numPr>
+        <w:ind w:left="360"/>
+      </w:pPr>
+      <w:r>
+        <w:t>Title (DC);</w:t>
+      </w:r>
+    </w:p>
+    <w:p>
+      <w:pPr>
+        <w:pStyle w:val="Paragrafoelenco"/>
+        <w:numPr>
+          <w:ilvl w:val="1"/>
+          <w:numId w:val="72"/>
+        </w:numPr>
+      </w:pPr>
+      <w:r>
+        <w:rPr>
+          <w:rFonts w:ascii="Raleway" w:eastAsia="Times New Roman" w:hAnsi="Raleway" w:cs="Times New Roman"/>
+          <w:color w:val="000000"/>
+          <w:kern w:val="0"/>
+          <w:sz w:val="21"/>
+          <w:szCs w:val="21"/>
+          <w:lang w:eastAsia="it-IT"/>
+          <w14:ligatures w14:val="none"/>
+        </w:rPr>
+        <w:t>Festa</w:t>
+      </w:r>
+      <w:r>
+        <w:rPr>
+          <w:rFonts w:ascii="Raleway" w:eastAsia="Times New Roman" w:hAnsi="Raleway" w:cs="Times New Roman"/>
+          <w:color w:val="000000"/>
+          <w:kern w:val="0"/>
+          <w:sz w:val="21"/>
+          <w:szCs w:val="21"/>
+          <w:lang w:eastAsia="it-IT"/>
+          <w14:ligatures w14:val="none"/>
+        </w:rPr>
+        <w:t xml:space="preserve"> della</w:t>
+      </w:r>
+      <w:r>
+        <w:rPr>
+          <w:rFonts w:ascii="Raleway" w:eastAsia="Times New Roman" w:hAnsi="Raleway" w:cs="Times New Roman"/>
+          <w:color w:val="000000"/>
+          <w:kern w:val="0"/>
+          <w:sz w:val="21"/>
+          <w:szCs w:val="21"/>
+          <w:lang w:eastAsia="it-IT"/>
+          <w14:ligatures w14:val="none"/>
+        </w:rPr>
+        <w:t xml:space="preserve"> </w:t>
+      </w:r>
+      <w:r>
+        <w:rPr>
+          <w:rFonts w:ascii="Raleway" w:eastAsia="Times New Roman" w:hAnsi="Raleway" w:cs="Times New Roman"/>
+          <w:color w:val="000000"/>
+          <w:kern w:val="0"/>
+          <w:sz w:val="21"/>
+          <w:szCs w:val="21"/>
+          <w:lang w:eastAsia="it-IT"/>
+          <w14:ligatures w14:val="none"/>
+        </w:rPr>
+        <w:t>B</w:t>
+      </w:r>
+      <w:r>
+        <w:rPr>
+          <w:rFonts w:ascii="Raleway" w:eastAsia="Times New Roman" w:hAnsi="Raleway" w:cs="Times New Roman"/>
+          <w:color w:val="000000"/>
+          <w:kern w:val="0"/>
+          <w:sz w:val="21"/>
+          <w:szCs w:val="21"/>
+          <w:lang w:eastAsia="it-IT"/>
+          <w14:ligatures w14:val="none"/>
+        </w:rPr>
+        <w:t>rigata Sassari a Vicenza</w:t>
+      </w:r>
+    </w:p>
+    <w:p>
+      <w:pPr>
+        <w:pStyle w:val="Paragrafoelenco"/>
+        <w:numPr>
+          <w:ilvl w:val="3"/>
+          <w:numId w:val="71"/>
+        </w:numPr>
+        <w:ind w:left="552"/>
+      </w:pPr>
+      <w:r>
+        <w:t>;</w:t>
+      </w:r>
+      <w:r>
+        <w:t xml:space="preserve"> </w:t>
+      </w:r>
+    </w:p>
+    <w:p>
+      <w:pPr>
+        <w:pStyle w:val="Paragrafoelenco"/>
+        <w:numPr>
+          <w:ilvl w:val="0"/>
+          <w:numId w:val="72"/>
+        </w:numPr>
+        <w:ind w:left="360"/>
+      </w:pPr>
+      <w:proofErr w:type="spellStart"/>
+      <w:r>
+        <w:t>Type</w:t>
+      </w:r>
+      <w:proofErr w:type="spellEnd"/>
+      <w:r>
+        <w:t xml:space="preserve"> (DC);</w:t>
+      </w:r>
+    </w:p>
+    <w:p>
+      <w:pPr>
+        <w:pStyle w:val="Paragrafoelenco"/>
+        <w:numPr>
+          <w:ilvl w:val="3"/>
+          <w:numId w:val="71"/>
+        </w:numPr>
+        <w:ind w:left="552"/>
+      </w:pPr>
+      <w:r>
+        <w:t>Fotografia;</w:t>
+      </w:r>
+    </w:p>
+    <w:p>
+      <w:pPr>
+        <w:pStyle w:val="Paragrafoelenco"/>
+        <w:numPr>
+          <w:ilvl w:val="0"/>
+          <w:numId w:val="72"/>
+        </w:numPr>
+        <w:ind w:left="360"/>
+      </w:pPr>
+      <w:r>
+        <w:t>Format (DC);</w:t>
+      </w:r>
+    </w:p>
+    <w:p>
+      <w:pPr>
+        <w:pStyle w:val="Paragrafoelenco"/>
+        <w:numPr>
+          <w:ilvl w:val="0"/>
+          <w:numId w:val="72"/>
+        </w:numPr>
+        <w:ind w:left="360"/>
+      </w:pPr>
+      <w:r>
+        <w:t>1680 × 842 pixel</w:t>
+      </w:r>
+    </w:p>
+    <w:p>
+      <w:pPr>
+        <w:pStyle w:val="Paragrafoelenco"/>
+        <w:numPr>
+          <w:ilvl w:val="0"/>
+          <w:numId w:val="72"/>
+        </w:numPr>
+        <w:ind w:left="360"/>
+      </w:pPr>
+      <w:r>
+        <w:t>Date (DC);</w:t>
+      </w:r>
+    </w:p>
+    <w:p>
+      <w:pPr>
+        <w:pStyle w:val="Paragrafoelenco"/>
+        <w:numPr>
+          <w:ilvl w:val="3"/>
+          <w:numId w:val="71"/>
+        </w:numPr>
+        <w:ind w:left="552"/>
+      </w:pPr>
+      <w:r>
+        <w:t>1917</w:t>
+      </w:r>
+    </w:p>
+    <w:p>
+      <w:pPr>
+        <w:pStyle w:val="Paragrafoelenco"/>
+        <w:numPr>
+          <w:ilvl w:val="0"/>
+          <w:numId w:val="72"/>
+        </w:numPr>
+        <w:ind w:left="360"/>
+      </w:pPr>
+      <w:r>
+        <w:t>Place (DC);</w:t>
+      </w:r>
+    </w:p>
+    <w:p>
+      <w:pPr>
+        <w:pStyle w:val="Paragrafoelenco"/>
+        <w:numPr>
+          <w:ilvl w:val="3"/>
+          <w:numId w:val="71"/>
+        </w:numPr>
+        <w:ind w:left="552"/>
+      </w:pPr>
+      <w:r>
+        <w:t>Vicenza</w:t>
+      </w:r>
+    </w:p>
+    <w:p>
+      <w:pPr>
+        <w:pStyle w:val="Paragrafoelenco"/>
+        <w:numPr>
+          <w:ilvl w:val="0"/>
+          <w:numId w:val="72"/>
+        </w:numPr>
+        <w:ind w:left="360"/>
+      </w:pPr>
+      <w:proofErr w:type="spellStart"/>
+      <w:r>
+        <w:t>Sender</w:t>
+      </w:r>
+      <w:proofErr w:type="spellEnd"/>
+    </w:p>
+    <w:p>
+      <w:pPr>
+        <w:pStyle w:val="Paragrafoelenco"/>
+        <w:numPr>
+          <w:ilvl w:val="3"/>
+          <w:numId w:val="71"/>
+        </w:numPr>
+        <w:ind w:left="552"/>
+      </w:pPr>
+      <w:r>
+        <w:t>Nome</w:t>
+      </w:r>
+      <w:proofErr w:type="gramStart"/>
+      <w:r>
+        <w:t>;</w:t>
+      </w:r>
+      <w:r>
+        <w:t xml:space="preserve"> ?</w:t>
+      </w:r>
+      <w:proofErr w:type="gramEnd"/>
+    </w:p>
+    <w:p>
+      <w:pPr>
+        <w:pStyle w:val="Paragrafoelenco"/>
+        <w:numPr>
+          <w:ilvl w:val="3"/>
+          <w:numId w:val="71"/>
+        </w:numPr>
+        <w:ind w:left="552"/>
+      </w:pPr>
+      <w:r>
+        <w:t>Vivo/deceduto</w:t>
+      </w:r>
+      <w:proofErr w:type="gramStart"/>
+      <w:r>
+        <w:t>;</w:t>
+      </w:r>
+      <w:r>
+        <w:t xml:space="preserve"> ?</w:t>
+      </w:r>
+      <w:proofErr w:type="gramEnd"/>
+    </w:p>
+    <w:p>
+      <w:pPr>
+        <w:pStyle w:val="Paragrafoelenco"/>
+        <w:numPr>
+          <w:ilvl w:val="0"/>
+          <w:numId w:val="72"/>
+        </w:numPr>
+        <w:ind w:left="360"/>
+      </w:pPr>
+      <w:proofErr w:type="spellStart"/>
+      <w:r>
+        <w:t>Recipient</w:t>
+      </w:r>
+      <w:proofErr w:type="spellEnd"/>
+    </w:p>
+    <w:p>
+      <w:pPr>
+        <w:pStyle w:val="Paragrafoelenco"/>
+        <w:numPr>
+          <w:ilvl w:val="3"/>
+          <w:numId w:val="71"/>
+        </w:numPr>
+        <w:ind w:left="552"/>
+      </w:pPr>
+      <w:r>
+        <w:t>Nome</w:t>
+      </w:r>
+      <w:proofErr w:type="gramStart"/>
+      <w:r>
+        <w:t>;</w:t>
+      </w:r>
+      <w:r>
+        <w:t xml:space="preserve"> ?</w:t>
+      </w:r>
+      <w:proofErr w:type="gramEnd"/>
+    </w:p>
+    <w:p>
+      <w:pPr>
+        <w:pStyle w:val="Paragrafoelenco"/>
+        <w:numPr>
+          <w:ilvl w:val="3"/>
+          <w:numId w:val="71"/>
+        </w:numPr>
+        <w:ind w:left="552"/>
+      </w:pPr>
+      <w:r>
+        <w:t>Vivo/deceduto</w:t>
+      </w:r>
+      <w:proofErr w:type="gramStart"/>
+      <w:r>
+        <w:t>;</w:t>
+      </w:r>
+      <w:r>
+        <w:t xml:space="preserve"> ?</w:t>
+      </w:r>
+      <w:proofErr w:type="gramEnd"/>
+    </w:p>
+    <w:p>
+      <w:pPr>
+        <w:pStyle w:val="Paragrafoelenco"/>
+        <w:numPr>
+          <w:ilvl w:val="0"/>
+          <w:numId w:val="72"/>
+        </w:numPr>
+        <w:ind w:left="360"/>
+      </w:pPr>
+      <w:proofErr w:type="spellStart"/>
+      <w:r>
+        <w:t>Document</w:t>
+      </w:r>
+      <w:proofErr w:type="spellEnd"/>
+      <w:r>
+        <w:t xml:space="preserve"> status</w:t>
+      </w:r>
+    </w:p>
+    <w:p>
+      <w:pPr>
+        <w:pStyle w:val="Paragrafoelenco"/>
+        <w:numPr>
+          <w:ilvl w:val="3"/>
+          <w:numId w:val="71"/>
+        </w:numPr>
+        <w:ind w:left="552"/>
+      </w:pPr>
+      <w:r>
+        <w:t>Completo;</w:t>
+      </w:r>
+    </w:p>
+    <w:p>
+      <w:pPr>
+        <w:pStyle w:val="Paragrafoelenco"/>
+        <w:numPr>
+          <w:ilvl w:val="0"/>
+          <w:numId w:val="72"/>
+        </w:numPr>
+        <w:ind w:left="360"/>
+      </w:pPr>
+      <w:proofErr w:type="spellStart"/>
+      <w:r>
+        <w:t>Subject</w:t>
+      </w:r>
+      <w:proofErr w:type="spellEnd"/>
+      <w:r>
+        <w:t xml:space="preserve"> (DC);</w:t>
+      </w:r>
+    </w:p>
+    <w:p>
+      <w:pPr>
+        <w:pStyle w:val="Paragrafoelenco"/>
+        <w:numPr>
+          <w:ilvl w:val="0"/>
+          <w:numId w:val="72"/>
+        </w:numPr>
+        <w:shd w:val="clear" w:color="auto" w:fill="FFFFFF"/>
+        <w:spacing w:after="30" w:line="270" w:lineRule="atLeast"/>
+        <w:textAlignment w:val="baseline"/>
+        <w:rPr>
+          <w:rFonts w:ascii="Raleway" w:eastAsia="Times New Roman" w:hAnsi="Raleway" w:cs="Times New Roman"/>
+          <w:color w:val="000000"/>
+          <w:kern w:val="0"/>
+          <w:sz w:val="21"/>
+          <w:szCs w:val="21"/>
+          <w:lang w:eastAsia="it-IT"/>
+          <w14:ligatures w14:val="none"/>
+        </w:rPr>
+      </w:pPr>
+      <w:r>
+        <w:rPr>
+          <w:rFonts w:ascii="Raleway" w:eastAsia="Times New Roman" w:hAnsi="Raleway" w:cs="Times New Roman"/>
+          <w:color w:val="000000"/>
+          <w:kern w:val="0"/>
+          <w:sz w:val="21"/>
+          <w:szCs w:val="21"/>
+          <w:lang w:eastAsia="it-IT"/>
+          <w14:ligatures w14:val="none"/>
+        </w:rPr>
+        <w:t>Cerimonie</w:t>
+      </w:r>
+      <w:r>
+        <w:rPr>
+          <w:rFonts w:ascii="Raleway" w:eastAsia="Times New Roman" w:hAnsi="Raleway" w:cs="Times New Roman"/>
+          <w:color w:val="000000"/>
+          <w:kern w:val="0"/>
+          <w:sz w:val="21"/>
+          <w:szCs w:val="21"/>
+          <w:lang w:eastAsia="it-IT"/>
+          <w14:ligatures w14:val="none"/>
+        </w:rPr>
+        <w:br/>
+        <w:t>Soldati italiani</w:t>
+      </w:r>
+      <w:r>
+        <w:rPr>
+          <w:rFonts w:ascii="Raleway" w:eastAsia="Times New Roman" w:hAnsi="Raleway" w:cs="Times New Roman"/>
+          <w:color w:val="000000"/>
+          <w:kern w:val="0"/>
+          <w:sz w:val="21"/>
+          <w:szCs w:val="21"/>
+          <w:lang w:eastAsia="it-IT"/>
+          <w14:ligatures w14:val="none"/>
+        </w:rPr>
+        <w:br/>
+        <w:t>Trasporti</w:t>
+      </w:r>
+    </w:p>
+    <w:p>
+      <w:pPr>
+        <w:pStyle w:val="Paragrafoelenco"/>
+        <w:numPr>
+          <w:ilvl w:val="0"/>
+          <w:numId w:val="72"/>
+        </w:numPr>
+        <w:ind w:left="360"/>
+      </w:pPr>
+      <w:proofErr w:type="spellStart"/>
+      <w:r>
+        <w:t>Description</w:t>
+      </w:r>
+      <w:proofErr w:type="spellEnd"/>
+      <w:r>
+        <w:t xml:space="preserve"> (DC);</w:t>
+      </w:r>
+    </w:p>
+    <w:p>
+      <w:pPr>
+        <w:pStyle w:val="Paragrafoelenco"/>
+        <w:numPr>
+          <w:ilvl w:val="3"/>
+          <w:numId w:val="71"/>
+        </w:numPr>
+        <w:ind w:left="552"/>
+      </w:pPr>
+      <w:r>
+        <w:t>Soldati della Brigata Sassari in festa a Vicenza. Sopra un carro, alcuni sostengono delle bandiere, mentre altri guidano</w:t>
+      </w:r>
+    </w:p>
+    <w:p>
+      <w:pPr>
+        <w:pStyle w:val="Paragrafoelenco"/>
+        <w:numPr>
+          <w:ilvl w:val="0"/>
+          <w:numId w:val="72"/>
+        </w:numPr>
+        <w:ind w:left="360"/>
+      </w:pPr>
+      <w:r>
+        <w:t>Language (DC);</w:t>
+      </w:r>
+    </w:p>
+    <w:p>
+      <w:pPr>
+        <w:pStyle w:val="Paragrafoelenco"/>
+        <w:numPr>
+          <w:ilvl w:val="3"/>
+          <w:numId w:val="71"/>
+        </w:numPr>
+        <w:ind w:left="552"/>
+      </w:pPr>
+      <w:r>
+        <w:t>Italiano</w:t>
+      </w:r>
+      <w:r>
+        <w:t>;</w:t>
+      </w:r>
+    </w:p>
+    <w:p>
+      <w:pPr>
+        <w:pStyle w:val="Paragrafoelenco"/>
+        <w:numPr>
+          <w:ilvl w:val="0"/>
+          <w:numId w:val="72"/>
+        </w:numPr>
+      </w:pPr>
+      <w:r>
+        <w:t>Publisher and source (DC)</w:t>
+      </w:r>
+    </w:p>
+    <w:p>
+      <w:pPr>
+        <w:pStyle w:val="Paragrafoelenco"/>
+        <w:numPr>
+          <w:ilvl w:val="0"/>
+          <w:numId w:val="72"/>
+        </w:numPr>
+        <w:shd w:val="clear" w:color="auto" w:fill="FFFFFF"/>
+        <w:spacing w:after="30" w:line="270" w:lineRule="atLeast"/>
+        <w:textAlignment w:val="baseline"/>
+        <w:rPr>
+          <w:rFonts w:ascii="Raleway" w:eastAsia="Times New Roman" w:hAnsi="Raleway" w:cs="Times New Roman"/>
+          <w:color w:val="000000"/>
+          <w:kern w:val="0"/>
+          <w:sz w:val="21"/>
+          <w:szCs w:val="21"/>
+          <w:lang w:eastAsia="it-IT"/>
+          <w14:ligatures w14:val="none"/>
+        </w:rPr>
+      </w:pPr>
+      <w:r>
+        <w:rPr>
+          <w:rFonts w:ascii="Raleway" w:eastAsia="Times New Roman" w:hAnsi="Raleway" w:cs="Times New Roman"/>
+          <w:color w:val="000000"/>
+          <w:kern w:val="0"/>
+          <w:sz w:val="21"/>
+          <w:szCs w:val="21"/>
+          <w:lang w:eastAsia="it-IT"/>
+          <w14:ligatures w14:val="none"/>
+        </w:rPr>
+        <w:t>Museo Centrale del Risorgimento</w:t>
+      </w:r>
+    </w:p>
+    <w:p>
+      <w:pPr>
+        <w:pStyle w:val="Paragrafoelenco"/>
+        <w:numPr>
+          <w:ilvl w:val="0"/>
+          <w:numId w:val="72"/>
+        </w:numPr>
+        <w:ind w:left="360"/>
+      </w:pPr>
+      <w:proofErr w:type="spellStart"/>
+      <w:r>
+        <w:t>Rights</w:t>
+      </w:r>
+      <w:proofErr w:type="spellEnd"/>
+      <w:r>
+        <w:t xml:space="preserve"> management (DC);</w:t>
+      </w:r>
+    </w:p>
+    <w:p>
+      <w:pPr>
+        <w:pStyle w:val="Paragrafoelenco"/>
+        <w:numPr>
+          <w:ilvl w:val="3"/>
+          <w:numId w:val="71"/>
+        </w:numPr>
+        <w:ind w:left="552"/>
+      </w:pPr>
+      <w:r>
+        <w:t>CC</w:t>
+      </w:r>
+      <w:r>
+        <w:t xml:space="preserve"> </w:t>
+      </w:r>
+      <w:r>
+        <w:t>BY 3.0 IT</w:t>
+      </w:r>
     </w:p>
     <w:p>
       <w:pPr>
@@ -23926,7 +27156,7 @@
                 <w:szCs w:val="23"/>
               </w:rPr>
             </w:pPr>
-            <w:hyperlink r:id="rId47" w:tooltip="User:Kevin1971 (page does not exist)" w:history="1">
+            <w:hyperlink r:id="rId52" w:tooltip="User:Kevin1971 (page does not exist)" w:history="1">
               <w:r>
                 <w:rPr>
                   <w:rStyle w:val="Collegamentoipertestuale"/>
@@ -23936,7 +27166,29 @@
                   <w:szCs w:val="23"/>
                   <w:bdr w:val="none" w:sz="0" w:space="0" w:color="auto" w:frame="1"/>
                 </w:rPr>
-                <w:t>Kevin1971</w:t>
+                <w:t>Kevin19</w:t>
+              </w:r>
+              <w:r>
+                <w:rPr>
+                  <w:rStyle w:val="Collegamentoipertestuale"/>
+                  <w:rFonts w:ascii="inherit" w:hAnsi="inherit"/>
+                  <w:color w:val="DD3333"/>
+                  <w:sz w:val="23"/>
+                  <w:szCs w:val="23"/>
+                  <w:bdr w:val="none" w:sz="0" w:space="0" w:color="auto" w:frame="1"/>
+                </w:rPr>
+                <w:t>7</w:t>
+              </w:r>
+              <w:r>
+                <w:rPr>
+                  <w:rStyle w:val="Collegamentoipertestuale"/>
+                  <w:rFonts w:ascii="inherit" w:hAnsi="inherit"/>
+                  <w:color w:val="DD3333"/>
+                  <w:sz w:val="23"/>
+                  <w:szCs w:val="23"/>
+                  <w:bdr w:val="none" w:sz="0" w:space="0" w:color="auto" w:frame="1"/>
+                </w:rPr>
+                <w:t>1</w:t>
               </w:r>
             </w:hyperlink>
           </w:p>
@@ -23963,6 +27215,7 @@
           <w:rFonts w:ascii="inherit" w:hAnsi="inherit"/>
           <w:bdr w:val="none" w:sz="0" w:space="0" w:color="auto" w:frame="1"/>
         </w:rPr>
+        <w:lastRenderedPageBreak/>
         <w:t>Licenza</w:t>
       </w:r>
     </w:p>
@@ -24040,7 +27293,7 @@
                     </pic:cNvPicPr>
                   </pic:nvPicPr>
                   <pic:blipFill>
-                    <a:blip r:embed="rId48">
+                    <a:blip r:embed="rId53">
                       <a:extLst>
                         <a:ext uri="{28A0092B-C50C-407E-A947-70E740481C1C}">
                           <a14:useLocalDpi xmlns:a14="http://schemas.microsoft.com/office/drawing/2010/main" val="0"/>
@@ -24129,7 +27382,7 @@
                     </pic:cNvPicPr>
                   </pic:nvPicPr>
                   <pic:blipFill>
-                    <a:blip r:embed="rId49">
+                    <a:blip r:embed="rId54">
                       <a:extLst>
                         <a:ext uri="{28A0092B-C50C-407E-A947-70E740481C1C}">
                           <a14:useLocalDpi xmlns:a14="http://schemas.microsoft.com/office/drawing/2010/main" val="0"/>
@@ -24218,7 +27471,7 @@
                     </pic:cNvPicPr>
                   </pic:nvPicPr>
                   <pic:blipFill>
-                    <a:blip r:embed="rId50">
+                    <a:blip r:embed="rId55">
                       <a:extLst>
                         <a:ext uri="{28A0092B-C50C-407E-A947-70E740481C1C}">
                           <a14:useLocalDpi xmlns:a14="http://schemas.microsoft.com/office/drawing/2010/main" val="0"/>
@@ -24272,7 +27525,7 @@
         </w:rPr>
         <w:t>Questo file è licenziato in base ai termini della licenza </w:t>
       </w:r>
-      <w:hyperlink r:id="rId51" w:tooltip="w:it:Creative Commons" w:history="1">
+      <w:hyperlink r:id="rId56" w:tooltip="w:it:Creative Commons" w:history="1">
         <w:r>
           <w:rPr>
             <w:rStyle w:val="Collegamentoipertestuale"/>
@@ -24289,7 +27542,7 @@
         </w:rPr>
         <w:t> </w:t>
       </w:r>
-      <w:hyperlink r:id="rId52" w:history="1">
+      <w:hyperlink r:id="rId57" w:history="1">
         <w:r>
           <w:rPr>
             <w:rStyle w:val="Collegamentoipertestuale"/>
@@ -24402,448 +27655,369 @@
     </w:p>
     <w:p>
       <w:pPr>
-        <w:rPr>
-          <w:lang w:val="en-US"/>
-        </w:rPr>
+        <w:pStyle w:val="Paragrafoelenco"/>
+        <w:numPr>
+          <w:ilvl w:val="0"/>
+          <w:numId w:val="73"/>
+        </w:numPr>
+      </w:pPr>
+      <w:r>
+        <w:t>Title (DC);</w:t>
+      </w:r>
+    </w:p>
+    <w:p>
+      <w:pPr>
+        <w:pStyle w:val="Paragrafoelenco"/>
+        <w:numPr>
+          <w:ilvl w:val="3"/>
+          <w:numId w:val="71"/>
+        </w:numPr>
+        <w:ind w:left="2880"/>
+      </w:pPr>
+      <w:r>
+        <w:t>Trincea italiana della Grande Guerra</w:t>
+      </w:r>
+      <w:r>
+        <w:t>;</w:t>
+      </w:r>
+      <w:r>
+        <w:t xml:space="preserve"> </w:t>
+      </w:r>
+    </w:p>
+    <w:p>
+      <w:pPr>
+        <w:pStyle w:val="Paragrafoelenco"/>
+        <w:numPr>
+          <w:ilvl w:val="0"/>
+          <w:numId w:val="73"/>
+        </w:numPr>
       </w:pPr>
       <w:proofErr w:type="spellStart"/>
       <w:r>
-        <w:rPr>
-          <w:lang w:val="en-US"/>
-        </w:rPr>
-        <w:t>niccolai</w:t>
+        <w:t>Type</w:t>
       </w:r>
       <w:proofErr w:type="spellEnd"/>
-    </w:p>
-    <w:p>
-      <w:pPr>
-        <w:textAlignment w:val="baseline"/>
-        <w:rPr>
-          <w:rFonts w:ascii="Raleway" w:eastAsia="Times New Roman" w:hAnsi="Raleway" w:cs="Times New Roman"/>
-          <w:b/>
-          <w:bCs/>
-          <w:color w:val="000000"/>
-          <w:kern w:val="0"/>
+      <w:r>
+        <w:t xml:space="preserve"> (DC);</w:t>
+      </w:r>
+    </w:p>
+    <w:p>
+      <w:pPr>
+        <w:pStyle w:val="Paragrafoelenco"/>
+        <w:numPr>
+          <w:ilvl w:val="3"/>
+          <w:numId w:val="71"/>
+        </w:numPr>
+        <w:ind w:left="2880"/>
+      </w:pPr>
+      <w:r>
+        <w:t>Fotografia;</w:t>
+      </w:r>
+    </w:p>
+    <w:p>
+      <w:pPr>
+        <w:pStyle w:val="Paragrafoelenco"/>
+        <w:numPr>
+          <w:ilvl w:val="0"/>
+          <w:numId w:val="73"/>
+        </w:numPr>
+      </w:pPr>
+      <w:r>
+        <w:t>Format (DC);</w:t>
+      </w:r>
+    </w:p>
+    <w:p>
+      <w:pPr>
+        <w:pStyle w:val="Paragrafoelenco"/>
+        <w:numPr>
+          <w:ilvl w:val="0"/>
+          <w:numId w:val="73"/>
+        </w:numPr>
+      </w:pPr>
+      <w:r>
+        <w:rPr>
+          <w:rFonts w:ascii="Segoe UI" w:hAnsi="Segoe UI" w:cs="Segoe UI"/>
+          <w:color w:val="202122"/>
+          <w:shd w:val="clear" w:color="auto" w:fill="FFFFFF"/>
+        </w:rPr>
+        <w:t xml:space="preserve">5 472 × 3 080 </w:t>
+      </w:r>
+      <w:proofErr w:type="spellStart"/>
+      <w:r>
+        <w:rPr>
+          <w:rFonts w:ascii="Segoe UI" w:hAnsi="Segoe UI" w:cs="Segoe UI"/>
+          <w:color w:val="202122"/>
+          <w:shd w:val="clear" w:color="auto" w:fill="FFFFFF"/>
+        </w:rPr>
+        <w:t>pixel</w:t>
+      </w:r>
+      <w:r>
+        <w:t>Date</w:t>
+      </w:r>
+      <w:proofErr w:type="spellEnd"/>
+      <w:r>
+        <w:t xml:space="preserve"> (DC);</w:t>
+      </w:r>
+    </w:p>
+    <w:p>
+      <w:pPr>
+        <w:pStyle w:val="Paragrafoelenco"/>
+        <w:numPr>
+          <w:ilvl w:val="0"/>
+          <w:numId w:val="73"/>
+        </w:numPr>
+      </w:pPr>
+      <w:r>
+        <w:rPr>
           <w:sz w:val="23"/>
           <w:szCs w:val="23"/>
-          <w:lang w:eastAsia="it-IT"/>
-          <w14:ligatures w14:val="none"/>
-        </w:rPr>
-      </w:pPr>
-      <w:r>
-        <w:rPr>
-          <w:rFonts w:ascii="Raleway" w:eastAsia="Times New Roman" w:hAnsi="Raleway" w:cs="Times New Roman"/>
-          <w:b/>
-          <w:bCs/>
-          <w:color w:val="000000"/>
-          <w:kern w:val="0"/>
+        </w:rPr>
+        <w:t>24</w:t>
+      </w:r>
+      <w:r>
+        <w:rPr>
           <w:sz w:val="23"/>
           <w:szCs w:val="23"/>
-          <w:lang w:eastAsia="it-IT"/>
-          <w14:ligatures w14:val="none"/>
-        </w:rPr>
-        <w:t>Titolo:</w:t>
-      </w:r>
-    </w:p>
-    <w:p>
-      <w:pPr>
-        <w:spacing w:after="30" w:line="270" w:lineRule="atLeast"/>
-        <w:ind w:left="720"/>
-        <w:textAlignment w:val="baseline"/>
-        <w:rPr>
-          <w:rFonts w:ascii="Raleway" w:eastAsia="Times New Roman" w:hAnsi="Raleway" w:cs="Times New Roman"/>
-          <w:color w:val="000000"/>
-          <w:kern w:val="0"/>
-          <w:sz w:val="21"/>
-          <w:szCs w:val="21"/>
-          <w:lang w:eastAsia="it-IT"/>
-          <w14:ligatures w14:val="none"/>
-        </w:rPr>
-      </w:pPr>
-      <w:r>
-        <w:rPr>
-          <w:rFonts w:ascii="Raleway" w:eastAsia="Times New Roman" w:hAnsi="Raleway" w:cs="Times New Roman"/>
-          <w:color w:val="000000"/>
-          <w:kern w:val="0"/>
-          <w:sz w:val="21"/>
-          <w:szCs w:val="21"/>
-          <w:lang w:eastAsia="it-IT"/>
-          <w14:ligatures w14:val="none"/>
-        </w:rPr>
-        <w:t>Medaglia d'oro Eugenio Niccolai. Capitano di complemento della Brigata Sassari</w:t>
-      </w:r>
-    </w:p>
-    <w:p>
-      <w:pPr>
-        <w:textAlignment w:val="baseline"/>
-        <w:rPr>
-          <w:rFonts w:ascii="Raleway" w:eastAsia="Times New Roman" w:hAnsi="Raleway" w:cs="Times New Roman"/>
-          <w:b/>
-          <w:bCs/>
-          <w:color w:val="000000"/>
-          <w:kern w:val="0"/>
+        </w:rPr>
+        <w:t>/08/</w:t>
+      </w:r>
+      <w:r>
+        <w:rPr>
           <w:sz w:val="23"/>
           <w:szCs w:val="23"/>
-          <w:lang w:eastAsia="it-IT"/>
-          <w14:ligatures w14:val="none"/>
-        </w:rPr>
-      </w:pPr>
-      <w:r>
-        <w:rPr>
-          <w:rFonts w:ascii="Raleway" w:eastAsia="Times New Roman" w:hAnsi="Raleway" w:cs="Times New Roman"/>
-          <w:b/>
-          <w:bCs/>
-          <w:color w:val="000000"/>
-          <w:kern w:val="0"/>
+        </w:rPr>
+        <w:t>2014</w:t>
+      </w:r>
+    </w:p>
+    <w:p>
+      <w:pPr>
+        <w:pStyle w:val="Paragrafoelenco"/>
+        <w:numPr>
+          <w:ilvl w:val="0"/>
+          <w:numId w:val="73"/>
+        </w:numPr>
+      </w:pPr>
+      <w:r>
+        <w:t>Place (DC);</w:t>
+      </w:r>
+    </w:p>
+    <w:p>
+      <w:pPr>
+        <w:pStyle w:val="Paragrafoelenco"/>
+        <w:numPr>
+          <w:ilvl w:val="3"/>
+          <w:numId w:val="71"/>
+        </w:numPr>
+        <w:ind w:left="2880"/>
+      </w:pPr>
+      <w:r>
+        <w:t>Monte Sei Busi (Gorizia)</w:t>
+      </w:r>
+    </w:p>
+    <w:p>
+      <w:pPr>
+        <w:pStyle w:val="Paragrafoelenco"/>
+        <w:numPr>
+          <w:ilvl w:val="0"/>
+          <w:numId w:val="73"/>
+        </w:numPr>
+      </w:pPr>
+      <w:proofErr w:type="spellStart"/>
+      <w:r>
+        <w:t>Document</w:t>
+      </w:r>
+      <w:proofErr w:type="spellEnd"/>
+      <w:r>
+        <w:t xml:space="preserve"> status</w:t>
+      </w:r>
+    </w:p>
+    <w:p>
+      <w:pPr>
+        <w:pStyle w:val="Paragrafoelenco"/>
+        <w:numPr>
+          <w:ilvl w:val="3"/>
+          <w:numId w:val="71"/>
+        </w:numPr>
+        <w:ind w:left="2880"/>
+      </w:pPr>
+      <w:r>
+        <w:t>Completo;</w:t>
+      </w:r>
+    </w:p>
+    <w:p>
+      <w:pPr>
+        <w:pStyle w:val="Paragrafoelenco"/>
+        <w:numPr>
+          <w:ilvl w:val="0"/>
+          <w:numId w:val="73"/>
+        </w:numPr>
+      </w:pPr>
+      <w:proofErr w:type="spellStart"/>
+      <w:r>
+        <w:t>Subject</w:t>
+      </w:r>
+      <w:proofErr w:type="spellEnd"/>
+      <w:r>
+        <w:t xml:space="preserve"> (DC);</w:t>
+      </w:r>
+    </w:p>
+    <w:p>
+      <w:pPr>
+        <w:pStyle w:val="Paragrafoelenco"/>
+        <w:numPr>
+          <w:ilvl w:val="3"/>
+          <w:numId w:val="71"/>
+        </w:numPr>
+        <w:ind w:left="2880"/>
+      </w:pPr>
+      <w:r>
+        <w:t>Trincea;</w:t>
+      </w:r>
+    </w:p>
+    <w:p>
+      <w:pPr>
+        <w:pStyle w:val="Paragrafoelenco"/>
+        <w:numPr>
+          <w:ilvl w:val="0"/>
+          <w:numId w:val="73"/>
+        </w:numPr>
+      </w:pPr>
+      <w:proofErr w:type="spellStart"/>
+      <w:r>
+        <w:t>Description</w:t>
+      </w:r>
+      <w:proofErr w:type="spellEnd"/>
+      <w:r>
+        <w:t xml:space="preserve"> (DC);</w:t>
+      </w:r>
+    </w:p>
+    <w:p>
+      <w:pPr>
+        <w:pStyle w:val="Paragrafoelenco"/>
+        <w:numPr>
+          <w:ilvl w:val="3"/>
+          <w:numId w:val="71"/>
+        </w:numPr>
+        <w:ind w:left="2880"/>
+      </w:pPr>
+      <w:r>
+        <w:t>Trincea scavata nel terreno e costruita con pietre</w:t>
+      </w:r>
+    </w:p>
+    <w:p>
+      <w:pPr>
+        <w:pStyle w:val="Paragrafoelenco"/>
+        <w:numPr>
+          <w:ilvl w:val="0"/>
+          <w:numId w:val="73"/>
+        </w:numPr>
+      </w:pPr>
+      <w:r>
+        <w:t>Language (DC);</w:t>
+      </w:r>
+    </w:p>
+    <w:p>
+      <w:pPr>
+        <w:pStyle w:val="Paragrafoelenco"/>
+        <w:numPr>
+          <w:ilvl w:val="3"/>
+          <w:numId w:val="71"/>
+        </w:numPr>
+        <w:ind w:left="2880"/>
+      </w:pPr>
+      <w:r>
+        <w:t>Italiano;</w:t>
+      </w:r>
+    </w:p>
+    <w:p>
+      <w:pPr>
+        <w:pStyle w:val="Paragrafoelenco"/>
+        <w:numPr>
+          <w:ilvl w:val="0"/>
+          <w:numId w:val="73"/>
+        </w:numPr>
+      </w:pPr>
+      <w:r>
+        <w:t>Publisher and source (DC)</w:t>
+      </w:r>
+    </w:p>
+    <w:p>
+      <w:pPr>
+        <w:pStyle w:val="Paragrafoelenco"/>
+        <w:numPr>
+          <w:ilvl w:val="0"/>
+          <w:numId w:val="73"/>
+        </w:numPr>
+        <w:rPr>
+          <w:rStyle w:val="Collegamentoipertestuale"/>
+          <w:color w:val="auto"/>
+          <w:u w:val="none"/>
+        </w:rPr>
+      </w:pPr>
+      <w:hyperlink r:id="rId58" w:tooltip="User:Kevin1971 (page does not exist)" w:history="1">
+        <w:r>
+          <w:rPr>
+            <w:rStyle w:val="Collegamentoipertestuale"/>
+            <w:rFonts w:ascii="inherit" w:hAnsi="inherit"/>
+            <w:color w:val="DD3333"/>
+            <w:sz w:val="23"/>
+            <w:szCs w:val="23"/>
+            <w:bdr w:val="none" w:sz="0" w:space="0" w:color="auto" w:frame="1"/>
+          </w:rPr>
+          <w:t>Kevin1971</w:t>
+        </w:r>
+      </w:hyperlink>
+      <w:r>
+        <w:rPr>
+          <w:rStyle w:val="Collegamentoipertestuale"/>
+          <w:rFonts w:ascii="inherit" w:hAnsi="inherit"/>
+          <w:color w:val="DD3333"/>
           <w:sz w:val="23"/>
           <w:szCs w:val="23"/>
-          <w:lang w:eastAsia="it-IT"/>
-          <w14:ligatures w14:val="none"/>
-        </w:rPr>
-        <w:t>Pubblicazione/Produzione:</w:t>
-      </w:r>
-    </w:p>
-    <w:p>
-      <w:pPr>
-        <w:spacing w:after="30" w:line="270" w:lineRule="atLeast"/>
-        <w:ind w:left="720"/>
-        <w:textAlignment w:val="baseline"/>
-        <w:rPr>
-          <w:rFonts w:ascii="Raleway" w:eastAsia="Times New Roman" w:hAnsi="Raleway" w:cs="Times New Roman"/>
-          <w:color w:val="000000"/>
-          <w:kern w:val="0"/>
-          <w:sz w:val="21"/>
-          <w:szCs w:val="21"/>
-          <w:lang w:eastAsia="it-IT"/>
-          <w14:ligatures w14:val="none"/>
-        </w:rPr>
-      </w:pPr>
-      <w:proofErr w:type="gramStart"/>
-      <w:r>
-        <w:rPr>
-          <w:rFonts w:ascii="Raleway" w:eastAsia="Times New Roman" w:hAnsi="Raleway" w:cs="Times New Roman"/>
-          <w:color w:val="000000"/>
-          <w:kern w:val="0"/>
-          <w:sz w:val="21"/>
-          <w:szCs w:val="21"/>
-          <w:lang w:eastAsia="it-IT"/>
-          <w14:ligatures w14:val="none"/>
-        </w:rPr>
-        <w:t>Roma :</w:t>
-      </w:r>
-      <w:proofErr w:type="gramEnd"/>
-      <w:r>
-        <w:rPr>
-          <w:rFonts w:ascii="Raleway" w:eastAsia="Times New Roman" w:hAnsi="Raleway" w:cs="Times New Roman"/>
-          <w:color w:val="000000"/>
-          <w:kern w:val="0"/>
-          <w:sz w:val="21"/>
-          <w:szCs w:val="21"/>
-          <w:lang w:eastAsia="it-IT"/>
-          <w14:ligatures w14:val="none"/>
-        </w:rPr>
-        <w:t xml:space="preserve"> Danesi</w:t>
-      </w:r>
-    </w:p>
-    <w:p>
-      <w:pPr>
-        <w:textAlignment w:val="baseline"/>
-        <w:rPr>
-          <w:rFonts w:ascii="Raleway" w:eastAsia="Times New Roman" w:hAnsi="Raleway" w:cs="Times New Roman"/>
-          <w:b/>
-          <w:bCs/>
-          <w:color w:val="000000"/>
-          <w:kern w:val="0"/>
-          <w:sz w:val="23"/>
-          <w:szCs w:val="23"/>
-          <w:lang w:eastAsia="it-IT"/>
-          <w14:ligatures w14:val="none"/>
-        </w:rPr>
-      </w:pPr>
-      <w:r>
-        <w:rPr>
-          <w:rFonts w:ascii="Raleway" w:eastAsia="Times New Roman" w:hAnsi="Raleway" w:cs="Times New Roman"/>
-          <w:b/>
-          <w:bCs/>
-          <w:color w:val="000000"/>
-          <w:kern w:val="0"/>
-          <w:sz w:val="23"/>
-          <w:szCs w:val="23"/>
-          <w:lang w:eastAsia="it-IT"/>
-          <w14:ligatures w14:val="none"/>
-        </w:rPr>
-        <w:t>Data:</w:t>
-      </w:r>
-    </w:p>
-    <w:p>
-      <w:pPr>
-        <w:spacing w:after="30" w:line="270" w:lineRule="atLeast"/>
-        <w:ind w:left="720"/>
-        <w:textAlignment w:val="baseline"/>
-        <w:rPr>
-          <w:rFonts w:ascii="Raleway" w:eastAsia="Times New Roman" w:hAnsi="Raleway" w:cs="Times New Roman"/>
-          <w:color w:val="000000"/>
-          <w:kern w:val="0"/>
-          <w:sz w:val="21"/>
-          <w:szCs w:val="21"/>
-          <w:lang w:eastAsia="it-IT"/>
-          <w14:ligatures w14:val="none"/>
-        </w:rPr>
-      </w:pPr>
-      <w:r>
-        <w:rPr>
-          <w:rFonts w:ascii="Raleway" w:eastAsia="Times New Roman" w:hAnsi="Raleway" w:cs="Times New Roman"/>
-          <w:color w:val="000000"/>
-          <w:kern w:val="0"/>
-          <w:sz w:val="21"/>
-          <w:szCs w:val="21"/>
-          <w:lang w:eastAsia="it-IT"/>
-          <w14:ligatures w14:val="none"/>
-        </w:rPr>
-        <w:t>1915-1921</w:t>
-      </w:r>
-    </w:p>
-    <w:p>
-      <w:pPr>
-        <w:textAlignment w:val="baseline"/>
-        <w:rPr>
-          <w:rFonts w:ascii="Raleway" w:eastAsia="Times New Roman" w:hAnsi="Raleway" w:cs="Times New Roman"/>
-          <w:b/>
-          <w:bCs/>
-          <w:color w:val="000000"/>
-          <w:kern w:val="0"/>
-          <w:sz w:val="23"/>
-          <w:szCs w:val="23"/>
-          <w:lang w:eastAsia="it-IT"/>
-          <w14:ligatures w14:val="none"/>
-        </w:rPr>
-      </w:pPr>
-      <w:r>
-        <w:rPr>
-          <w:rFonts w:ascii="Raleway" w:eastAsia="Times New Roman" w:hAnsi="Raleway" w:cs="Times New Roman"/>
-          <w:b/>
-          <w:bCs/>
-          <w:color w:val="000000"/>
-          <w:kern w:val="0"/>
-          <w:sz w:val="23"/>
-          <w:szCs w:val="23"/>
-          <w:lang w:eastAsia="it-IT"/>
-          <w14:ligatures w14:val="none"/>
-        </w:rPr>
-        <w:t>Soggetto:</w:t>
-      </w:r>
-    </w:p>
-    <w:p>
-      <w:pPr>
-        <w:spacing w:after="30" w:line="270" w:lineRule="atLeast"/>
-        <w:ind w:left="720"/>
-        <w:textAlignment w:val="baseline"/>
-        <w:rPr>
-          <w:rFonts w:ascii="Raleway" w:eastAsia="Times New Roman" w:hAnsi="Raleway" w:cs="Times New Roman"/>
-          <w:color w:val="000000"/>
-          <w:kern w:val="0"/>
-          <w:sz w:val="21"/>
-          <w:szCs w:val="21"/>
-          <w:lang w:eastAsia="it-IT"/>
-          <w14:ligatures w14:val="none"/>
-        </w:rPr>
-      </w:pPr>
-      <w:r>
-        <w:rPr>
-          <w:rFonts w:ascii="Raleway" w:eastAsia="Times New Roman" w:hAnsi="Raleway" w:cs="Times New Roman"/>
-          <w:color w:val="000000"/>
-          <w:kern w:val="0"/>
-          <w:sz w:val="21"/>
-          <w:szCs w:val="21"/>
-          <w:lang w:eastAsia="it-IT"/>
-          <w14:ligatures w14:val="none"/>
-        </w:rPr>
-        <w:t>Soldati</w:t>
-      </w:r>
-    </w:p>
-    <w:p>
-      <w:pPr>
-        <w:textAlignment w:val="baseline"/>
-        <w:rPr>
-          <w:rFonts w:ascii="Raleway" w:eastAsia="Times New Roman" w:hAnsi="Raleway" w:cs="Times New Roman"/>
-          <w:b/>
-          <w:bCs/>
-          <w:color w:val="000000"/>
-          <w:kern w:val="0"/>
-          <w:sz w:val="23"/>
-          <w:szCs w:val="23"/>
-          <w:lang w:eastAsia="it-IT"/>
-          <w14:ligatures w14:val="none"/>
-        </w:rPr>
-      </w:pPr>
-      <w:r>
-        <w:rPr>
-          <w:rFonts w:ascii="Raleway" w:eastAsia="Times New Roman" w:hAnsi="Raleway" w:cs="Times New Roman"/>
-          <w:b/>
-          <w:bCs/>
-          <w:color w:val="000000"/>
-          <w:kern w:val="0"/>
-          <w:sz w:val="23"/>
-          <w:szCs w:val="23"/>
-          <w:lang w:eastAsia="it-IT"/>
-          <w14:ligatures w14:val="none"/>
-        </w:rPr>
-        <w:t>Ente di appartenenza:</w:t>
-      </w:r>
-    </w:p>
-    <w:p>
-      <w:pPr>
-        <w:spacing w:after="30" w:line="270" w:lineRule="atLeast"/>
-        <w:ind w:left="720"/>
-        <w:textAlignment w:val="baseline"/>
-        <w:rPr>
-          <w:rFonts w:ascii="Raleway" w:eastAsia="Times New Roman" w:hAnsi="Raleway" w:cs="Times New Roman"/>
-          <w:color w:val="000000"/>
-          <w:kern w:val="0"/>
-          <w:sz w:val="21"/>
-          <w:szCs w:val="21"/>
-          <w:lang w:eastAsia="it-IT"/>
-          <w14:ligatures w14:val="none"/>
-        </w:rPr>
-      </w:pPr>
-      <w:r>
-        <w:rPr>
-          <w:rFonts w:ascii="Raleway" w:eastAsia="Times New Roman" w:hAnsi="Raleway" w:cs="Times New Roman"/>
-          <w:color w:val="000000"/>
-          <w:kern w:val="0"/>
-          <w:sz w:val="21"/>
-          <w:szCs w:val="21"/>
-          <w:lang w:eastAsia="it-IT"/>
-          <w14:ligatures w14:val="none"/>
-        </w:rPr>
-        <w:t>Museo Centrale del Risorgimento</w:t>
-      </w:r>
-    </w:p>
-    <w:p>
-      <w:pPr>
-        <w:textAlignment w:val="baseline"/>
-        <w:rPr>
-          <w:rFonts w:ascii="Raleway" w:eastAsia="Times New Roman" w:hAnsi="Raleway" w:cs="Times New Roman"/>
-          <w:b/>
-          <w:bCs/>
-          <w:color w:val="000000"/>
-          <w:kern w:val="0"/>
-          <w:sz w:val="23"/>
-          <w:szCs w:val="23"/>
-          <w:lang w:eastAsia="it-IT"/>
-          <w14:ligatures w14:val="none"/>
-        </w:rPr>
-      </w:pPr>
-      <w:r>
-        <w:rPr>
-          <w:rFonts w:ascii="Raleway" w:eastAsia="Times New Roman" w:hAnsi="Raleway" w:cs="Times New Roman"/>
-          <w:b/>
-          <w:bCs/>
-          <w:color w:val="000000"/>
-          <w:kern w:val="0"/>
-          <w:sz w:val="23"/>
-          <w:szCs w:val="23"/>
-          <w:lang w:eastAsia="it-IT"/>
-          <w14:ligatures w14:val="none"/>
-        </w:rPr>
-        <w:t>Codice identificativo:</w:t>
-      </w:r>
-    </w:p>
-    <w:p>
-      <w:pPr>
-        <w:spacing w:after="30" w:line="270" w:lineRule="atLeast"/>
-        <w:ind w:left="720"/>
-        <w:textAlignment w:val="baseline"/>
-        <w:rPr>
-          <w:rFonts w:ascii="Raleway" w:eastAsia="Times New Roman" w:hAnsi="Raleway" w:cs="Times New Roman"/>
-          <w:color w:val="000000"/>
-          <w:kern w:val="0"/>
-          <w:sz w:val="21"/>
-          <w:szCs w:val="21"/>
-          <w:lang w:eastAsia="it-IT"/>
-          <w14:ligatures w14:val="none"/>
-        </w:rPr>
-      </w:pPr>
-      <w:r>
-        <w:rPr>
-          <w:rFonts w:ascii="Raleway" w:eastAsia="Times New Roman" w:hAnsi="Raleway" w:cs="Times New Roman"/>
-          <w:color w:val="000000"/>
-          <w:kern w:val="0"/>
-          <w:sz w:val="21"/>
-          <w:szCs w:val="21"/>
-          <w:lang w:eastAsia="it-IT"/>
-          <w14:ligatures w14:val="none"/>
-        </w:rPr>
-        <w:t>CA_5_2899</w:t>
-      </w:r>
-    </w:p>
-    <w:p>
-      <w:pPr>
-        <w:textAlignment w:val="baseline"/>
-        <w:rPr>
-          <w:rFonts w:ascii="Raleway" w:eastAsia="Times New Roman" w:hAnsi="Raleway" w:cs="Times New Roman"/>
-          <w:b/>
-          <w:bCs/>
-          <w:color w:val="000000"/>
-          <w:kern w:val="0"/>
-          <w:sz w:val="23"/>
-          <w:szCs w:val="23"/>
-          <w:lang w:eastAsia="it-IT"/>
-          <w14:ligatures w14:val="none"/>
-        </w:rPr>
-      </w:pPr>
-      <w:r>
-        <w:rPr>
-          <w:rFonts w:ascii="Raleway" w:eastAsia="Times New Roman" w:hAnsi="Raleway" w:cs="Times New Roman"/>
-          <w:b/>
-          <w:bCs/>
-          <w:color w:val="000000"/>
-          <w:kern w:val="0"/>
-          <w:sz w:val="23"/>
-          <w:szCs w:val="23"/>
-          <w:lang w:eastAsia="it-IT"/>
-          <w14:ligatures w14:val="none"/>
-        </w:rPr>
-        <w:t>Nome del file:</w:t>
-      </w:r>
-    </w:p>
-    <w:p>
-      <w:pPr>
-        <w:spacing w:after="30" w:line="270" w:lineRule="atLeast"/>
-        <w:ind w:left="720"/>
-        <w:textAlignment w:val="baseline"/>
-        <w:rPr>
-          <w:rFonts w:ascii="Raleway" w:eastAsia="Times New Roman" w:hAnsi="Raleway" w:cs="Times New Roman"/>
-          <w:color w:val="000000"/>
-          <w:kern w:val="0"/>
-          <w:sz w:val="21"/>
-          <w:szCs w:val="21"/>
-          <w:lang w:eastAsia="it-IT"/>
-          <w14:ligatures w14:val="none"/>
-        </w:rPr>
-      </w:pPr>
-      <w:r>
-        <w:rPr>
-          <w:rFonts w:ascii="Raleway" w:eastAsia="Times New Roman" w:hAnsi="Raleway" w:cs="Times New Roman"/>
-          <w:color w:val="000000"/>
-          <w:kern w:val="0"/>
-          <w:sz w:val="21"/>
-          <w:szCs w:val="21"/>
-          <w:lang w:eastAsia="it-IT"/>
-          <w14:ligatures w14:val="none"/>
-        </w:rPr>
-        <w:t>cartoline/CA_5/CA_5__02899.jpg</w:t>
-      </w:r>
-    </w:p>
-    <w:p>
-      <w:pPr>
-        <w:rPr>
-          <w:rFonts w:ascii="Times New Roman" w:eastAsia="Times New Roman" w:hAnsi="Times New Roman" w:cs="Times New Roman"/>
-          <w:kern w:val="0"/>
-          <w:lang w:eastAsia="it-IT"/>
-          <w14:ligatures w14:val="none"/>
-        </w:rPr>
-      </w:pPr>
+          <w:bdr w:val="none" w:sz="0" w:space="0" w:color="auto" w:frame="1"/>
+        </w:rPr>
+        <w:t>; Wikimedia Commons</w:t>
+      </w:r>
+    </w:p>
+    <w:p>
+      <w:pPr>
+        <w:pStyle w:val="Paragrafoelenco"/>
+        <w:numPr>
+          <w:ilvl w:val="0"/>
+          <w:numId w:val="73"/>
+        </w:numPr>
+      </w:pPr>
+      <w:proofErr w:type="spellStart"/>
+      <w:r>
+        <w:t>Rights</w:t>
+      </w:r>
+      <w:proofErr w:type="spellEnd"/>
+      <w:r>
+        <w:t xml:space="preserve"> management (DC);</w:t>
+      </w:r>
+    </w:p>
+    <w:p>
+      <w:pPr>
+        <w:ind w:left="3240" w:firstLine="708"/>
+      </w:pPr>
+      <w:r>
+        <w:t>CC BY-SA 4.0</w:t>
+      </w:r>
+    </w:p>
+    <w:p>
+      <w:pPr>
+        <w:ind w:left="3240" w:firstLine="708"/>
+      </w:pPr>
+    </w:p>
+    <w:p>
+      <w:pPr>
+        <w:ind w:left="3240" w:firstLine="708"/>
+      </w:pPr>
+      <w:proofErr w:type="spellStart"/>
+      <w:r>
+        <w:t>NIccolai</w:t>
+      </w:r>
+      <w:proofErr w:type="spellEnd"/>
     </w:p>
     <w:tbl>
       <w:tblPr>
@@ -25340,7 +28514,6 @@
                 <w:lang w:eastAsia="it-IT"/>
                 <w14:ligatures w14:val="none"/>
               </w:rPr>
-              <w:lastRenderedPageBreak/>
               <w:t>3.2.1.1.</w:t>
             </w:r>
             <w:r>
@@ -25689,6 +28862,7 @@
                 <w:lang w:eastAsia="it-IT"/>
                 <w14:ligatures w14:val="none"/>
               </w:rPr>
+              <w:lastRenderedPageBreak/>
               <w:t>3.4.4.1.</w:t>
             </w:r>
             <w:r>
@@ -25920,7 +29094,557 @@
         </w:tc>
       </w:tr>
     </w:tbl>
-    <w:p/>
+    <w:p>
+      <w:pPr>
+        <w:pStyle w:val="Paragrafoelenco"/>
+        <w:numPr>
+          <w:ilvl w:val="0"/>
+          <w:numId w:val="79"/>
+        </w:numPr>
+      </w:pPr>
+      <w:r>
+        <w:t>Title (DC);</w:t>
+      </w:r>
+    </w:p>
+    <w:p>
+      <w:pPr>
+        <w:pStyle w:val="Paragrafoelenco"/>
+        <w:numPr>
+          <w:ilvl w:val="3"/>
+          <w:numId w:val="71"/>
+        </w:numPr>
+        <w:ind w:left="2880"/>
+      </w:pPr>
+      <w:r>
+        <w:rPr>
+          <w:rFonts w:ascii="Verdana" w:eastAsia="Times New Roman" w:hAnsi="Verdana" w:cs="Times New Roman"/>
+          <w:color w:val="777799"/>
+          <w:kern w:val="0"/>
+          <w:sz w:val="17"/>
+          <w:szCs w:val="17"/>
+          <w:lang w:eastAsia="it-IT"/>
+          <w14:ligatures w14:val="none"/>
+        </w:rPr>
+        <w:t>Medaglia d'oro Eugenio Niccolai. Capitano di complemento della Brigata</w:t>
+      </w:r>
+      <w:r>
+        <w:rPr>
+          <w:rFonts w:ascii="Verdana" w:eastAsia="Times New Roman" w:hAnsi="Verdana" w:cs="Times New Roman"/>
+          <w:color w:val="777799"/>
+          <w:kern w:val="0"/>
+          <w:sz w:val="17"/>
+          <w:szCs w:val="17"/>
+          <w:lang w:eastAsia="it-IT"/>
+          <w14:ligatures w14:val="none"/>
+        </w:rPr>
+        <w:t xml:space="preserve"> Sassari</w:t>
+      </w:r>
+      <w:r>
+        <w:t>;</w:t>
+      </w:r>
+      <w:r>
+        <w:t xml:space="preserve"> </w:t>
+      </w:r>
+    </w:p>
+    <w:p>
+      <w:pPr>
+        <w:pStyle w:val="Paragrafoelenco"/>
+        <w:numPr>
+          <w:ilvl w:val="0"/>
+          <w:numId w:val="79"/>
+        </w:numPr>
+      </w:pPr>
+      <w:proofErr w:type="spellStart"/>
+      <w:r>
+        <w:t>Type</w:t>
+      </w:r>
+      <w:proofErr w:type="spellEnd"/>
+      <w:r>
+        <w:t xml:space="preserve"> (DC);</w:t>
+      </w:r>
+    </w:p>
+    <w:p>
+      <w:pPr>
+        <w:pStyle w:val="Paragrafoelenco"/>
+        <w:numPr>
+          <w:ilvl w:val="3"/>
+          <w:numId w:val="71"/>
+        </w:numPr>
+        <w:ind w:left="2880"/>
+      </w:pPr>
+      <w:r>
+        <w:t>Cartoline;</w:t>
+      </w:r>
+      <w:r>
+        <w:t xml:space="preserve"> </w:t>
+      </w:r>
+    </w:p>
+    <w:p>
+      <w:pPr>
+        <w:pStyle w:val="Paragrafoelenco"/>
+        <w:numPr>
+          <w:ilvl w:val="0"/>
+          <w:numId w:val="79"/>
+        </w:numPr>
+      </w:pPr>
+      <w:r>
+        <w:t>Format (DC);</w:t>
+      </w:r>
+    </w:p>
+    <w:p>
+      <w:pPr>
+        <w:pStyle w:val="Paragrafoelenco"/>
+        <w:numPr>
+          <w:ilvl w:val="3"/>
+          <w:numId w:val="71"/>
+        </w:numPr>
+        <w:ind w:left="2880"/>
+      </w:pPr>
+      <w:r>
+        <w:t>1680 × 842 pixel</w:t>
+      </w:r>
+      <w:r>
+        <w:t>;</w:t>
+      </w:r>
+    </w:p>
+    <w:p>
+      <w:pPr>
+        <w:pStyle w:val="Paragrafoelenco"/>
+        <w:numPr>
+          <w:ilvl w:val="0"/>
+          <w:numId w:val="79"/>
+        </w:numPr>
+      </w:pPr>
+      <w:r>
+        <w:t>Date (DC);</w:t>
+      </w:r>
+    </w:p>
+    <w:p>
+      <w:pPr>
+        <w:pStyle w:val="Paragrafoelenco"/>
+        <w:numPr>
+          <w:ilvl w:val="3"/>
+          <w:numId w:val="71"/>
+        </w:numPr>
+        <w:ind w:left="2880"/>
+      </w:pPr>
+      <w:r>
+        <w:t>1915-1921</w:t>
+      </w:r>
+      <w:r>
+        <w:t>;</w:t>
+      </w:r>
+    </w:p>
+    <w:p>
+      <w:pPr>
+        <w:pStyle w:val="Paragrafoelenco"/>
+        <w:numPr>
+          <w:ilvl w:val="0"/>
+          <w:numId w:val="79"/>
+        </w:numPr>
+      </w:pPr>
+      <w:r>
+        <w:t>Place (DC);</w:t>
+      </w:r>
+    </w:p>
+    <w:p>
+      <w:pPr>
+        <w:pStyle w:val="Paragrafoelenco"/>
+        <w:numPr>
+          <w:ilvl w:val="3"/>
+          <w:numId w:val="71"/>
+        </w:numPr>
+        <w:ind w:left="2880"/>
+      </w:pPr>
+      <w:r>
+        <w:t>Luogo di partenza</w:t>
+      </w:r>
+      <w:proofErr w:type="gramStart"/>
+      <w:r>
+        <w:t>;</w:t>
+      </w:r>
+      <w:r>
+        <w:t xml:space="preserve"> ?</w:t>
+      </w:r>
+      <w:proofErr w:type="gramEnd"/>
+    </w:p>
+    <w:p>
+      <w:pPr>
+        <w:pStyle w:val="Paragrafoelenco"/>
+        <w:numPr>
+          <w:ilvl w:val="3"/>
+          <w:numId w:val="71"/>
+        </w:numPr>
+        <w:ind w:left="2880"/>
+      </w:pPr>
+      <w:r>
+        <w:t>Luogo di ricezione</w:t>
+      </w:r>
+      <w:proofErr w:type="gramStart"/>
+      <w:r>
+        <w:t>;</w:t>
+      </w:r>
+      <w:r>
+        <w:t xml:space="preserve"> ?</w:t>
+      </w:r>
+      <w:proofErr w:type="gramEnd"/>
+    </w:p>
+    <w:p>
+      <w:pPr>
+        <w:pStyle w:val="Paragrafoelenco"/>
+        <w:numPr>
+          <w:ilvl w:val="0"/>
+          <w:numId w:val="79"/>
+        </w:numPr>
+      </w:pPr>
+      <w:proofErr w:type="spellStart"/>
+      <w:r>
+        <w:t>Sender</w:t>
+      </w:r>
+      <w:proofErr w:type="spellEnd"/>
+    </w:p>
+    <w:p>
+      <w:pPr>
+        <w:pStyle w:val="Paragrafoelenco"/>
+        <w:numPr>
+          <w:ilvl w:val="3"/>
+          <w:numId w:val="71"/>
+        </w:numPr>
+        <w:ind w:left="2880"/>
+      </w:pPr>
+      <w:r>
+        <w:t>Eugenio Niccolai</w:t>
+      </w:r>
+      <w:r>
+        <w:t>;</w:t>
+      </w:r>
+    </w:p>
+    <w:p>
+      <w:pPr>
+        <w:pStyle w:val="Paragrafoelenco"/>
+        <w:numPr>
+          <w:ilvl w:val="3"/>
+          <w:numId w:val="71"/>
+        </w:numPr>
+        <w:ind w:left="2880"/>
+      </w:pPr>
+      <w:r>
+        <w:t>D</w:t>
+      </w:r>
+      <w:r>
+        <w:t>eceduto;</w:t>
+      </w:r>
+    </w:p>
+    <w:p>
+      <w:pPr>
+        <w:pStyle w:val="Paragrafoelenco"/>
+        <w:numPr>
+          <w:ilvl w:val="0"/>
+          <w:numId w:val="79"/>
+        </w:numPr>
+      </w:pPr>
+      <w:proofErr w:type="spellStart"/>
+      <w:r>
+        <w:t>Recipient</w:t>
+      </w:r>
+      <w:proofErr w:type="spellEnd"/>
+    </w:p>
+    <w:p>
+      <w:pPr>
+        <w:pStyle w:val="Paragrafoelenco"/>
+        <w:numPr>
+          <w:ilvl w:val="3"/>
+          <w:numId w:val="71"/>
+        </w:numPr>
+        <w:ind w:left="2880"/>
+      </w:pPr>
+      <w:r>
+        <w:t>Nome</w:t>
+      </w:r>
+      <w:proofErr w:type="gramStart"/>
+      <w:r>
+        <w:t>;</w:t>
+      </w:r>
+      <w:r>
+        <w:t xml:space="preserve"> ?</w:t>
+      </w:r>
+      <w:proofErr w:type="gramEnd"/>
+    </w:p>
+    <w:p>
+      <w:pPr>
+        <w:pStyle w:val="Paragrafoelenco"/>
+        <w:numPr>
+          <w:ilvl w:val="3"/>
+          <w:numId w:val="71"/>
+        </w:numPr>
+        <w:ind w:left="2880"/>
+      </w:pPr>
+      <w:r>
+        <w:t>Vivo/deceduto</w:t>
+      </w:r>
+      <w:proofErr w:type="gramStart"/>
+      <w:r>
+        <w:t>;</w:t>
+      </w:r>
+      <w:r>
+        <w:t xml:space="preserve"> ?</w:t>
+      </w:r>
+      <w:proofErr w:type="gramEnd"/>
+    </w:p>
+    <w:p>
+      <w:pPr>
+        <w:pStyle w:val="Paragrafoelenco"/>
+        <w:numPr>
+          <w:ilvl w:val="0"/>
+          <w:numId w:val="79"/>
+        </w:numPr>
+      </w:pPr>
+      <w:proofErr w:type="spellStart"/>
+      <w:r>
+        <w:t>Document</w:t>
+      </w:r>
+      <w:proofErr w:type="spellEnd"/>
+      <w:r>
+        <w:t xml:space="preserve"> status</w:t>
+      </w:r>
+    </w:p>
+    <w:p>
+      <w:pPr>
+        <w:pStyle w:val="Paragrafoelenco"/>
+        <w:numPr>
+          <w:ilvl w:val="3"/>
+          <w:numId w:val="71"/>
+        </w:numPr>
+        <w:ind w:left="2880"/>
+      </w:pPr>
+      <w:r>
+        <w:t>Completo;</w:t>
+      </w:r>
+    </w:p>
+    <w:p>
+      <w:pPr>
+        <w:pStyle w:val="Paragrafoelenco"/>
+        <w:numPr>
+          <w:ilvl w:val="0"/>
+          <w:numId w:val="79"/>
+        </w:numPr>
+      </w:pPr>
+      <w:proofErr w:type="spellStart"/>
+      <w:r>
+        <w:t>Subject</w:t>
+      </w:r>
+      <w:proofErr w:type="spellEnd"/>
+      <w:r>
+        <w:t xml:space="preserve"> (DC);</w:t>
+      </w:r>
+    </w:p>
+    <w:p>
+      <w:pPr>
+        <w:pStyle w:val="Paragrafoelenco"/>
+        <w:numPr>
+          <w:ilvl w:val="3"/>
+          <w:numId w:val="71"/>
+        </w:numPr>
+        <w:ind w:left="2880"/>
+      </w:pPr>
+      <w:r>
+        <w:t>Soldato;</w:t>
+      </w:r>
+    </w:p>
+    <w:p>
+      <w:pPr>
+        <w:pStyle w:val="Paragrafoelenco"/>
+        <w:numPr>
+          <w:ilvl w:val="0"/>
+          <w:numId w:val="79"/>
+        </w:numPr>
+      </w:pPr>
+      <w:proofErr w:type="spellStart"/>
+      <w:r>
+        <w:t>Description</w:t>
+      </w:r>
+      <w:proofErr w:type="spellEnd"/>
+      <w:r>
+        <w:t xml:space="preserve"> (DC);</w:t>
+      </w:r>
+    </w:p>
+    <w:p>
+      <w:pPr>
+        <w:pStyle w:val="Paragrafoelenco"/>
+        <w:numPr>
+          <w:ilvl w:val="3"/>
+          <w:numId w:val="71"/>
+        </w:numPr>
+        <w:ind w:left="2880"/>
+      </w:pPr>
+      <w:r>
+        <w:t>Ritratto di Eugenio Niccolai, Medaglia d’oro e capitano di complemento della Brigata Sassari. Accanto, una descrizione delle imprese eroiche del soldato che motivano i titoli a lui dati</w:t>
+      </w:r>
+      <w:r>
+        <w:t>;</w:t>
+      </w:r>
+    </w:p>
+    <w:p>
+      <w:pPr>
+        <w:pStyle w:val="Paragrafoelenco"/>
+        <w:numPr>
+          <w:ilvl w:val="0"/>
+          <w:numId w:val="79"/>
+        </w:numPr>
+      </w:pPr>
+      <w:r>
+        <w:t>Language (DC);</w:t>
+      </w:r>
+    </w:p>
+    <w:p>
+      <w:pPr>
+        <w:pStyle w:val="Paragrafoelenco"/>
+        <w:numPr>
+          <w:ilvl w:val="3"/>
+          <w:numId w:val="71"/>
+        </w:numPr>
+        <w:ind w:left="2880"/>
+      </w:pPr>
+      <w:r>
+        <w:t>Italiano;</w:t>
+      </w:r>
+    </w:p>
+    <w:p>
+      <w:pPr>
+        <w:pStyle w:val="Paragrafoelenco"/>
+        <w:numPr>
+          <w:ilvl w:val="0"/>
+          <w:numId w:val="79"/>
+        </w:numPr>
+      </w:pPr>
+      <w:r>
+        <w:t>Publisher and source (DC)</w:t>
+      </w:r>
+    </w:p>
+    <w:p>
+      <w:pPr>
+        <w:pStyle w:val="Paragrafoelenco"/>
+        <w:numPr>
+          <w:ilvl w:val="3"/>
+          <w:numId w:val="71"/>
+        </w:numPr>
+        <w:ind w:left="2880"/>
+      </w:pPr>
+      <w:r>
+        <w:rPr>
+          <w:rFonts w:ascii="Raleway" w:hAnsi="Raleway"/>
+          <w:color w:val="000000"/>
+          <w:sz w:val="21"/>
+          <w:szCs w:val="21"/>
+          <w:shd w:val="clear" w:color="auto" w:fill="FFFFFF"/>
+        </w:rPr>
+        <w:t xml:space="preserve">Museo Centrale del </w:t>
+      </w:r>
+      <w:proofErr w:type="gramStart"/>
+      <w:r>
+        <w:rPr>
+          <w:rFonts w:ascii="Raleway" w:hAnsi="Raleway"/>
+          <w:color w:val="000000"/>
+          <w:sz w:val="21"/>
+          <w:szCs w:val="21"/>
+          <w:shd w:val="clear" w:color="auto" w:fill="FFFFFF"/>
+        </w:rPr>
+        <w:t>Risorgimento</w:t>
+      </w:r>
+      <w:r>
+        <w:rPr>
+          <w:rFonts w:ascii="Verdana" w:eastAsia="Times New Roman" w:hAnsi="Verdana" w:cs="Times New Roman"/>
+          <w:color w:val="777799"/>
+          <w:kern w:val="0"/>
+          <w:sz w:val="17"/>
+          <w:szCs w:val="17"/>
+          <w:lang w:eastAsia="it-IT"/>
+          <w14:ligatures w14:val="none"/>
+        </w:rPr>
+        <w:t xml:space="preserve"> </w:t>
+      </w:r>
+      <w:r>
+        <w:rPr>
+          <w:rFonts w:ascii="Verdana" w:eastAsia="Times New Roman" w:hAnsi="Verdana" w:cs="Times New Roman"/>
+          <w:color w:val="777799"/>
+          <w:kern w:val="0"/>
+          <w:sz w:val="17"/>
+          <w:szCs w:val="17"/>
+          <w:lang w:eastAsia="it-IT"/>
+          <w14:ligatures w14:val="none"/>
+        </w:rPr>
+        <w:t>,</w:t>
+      </w:r>
+      <w:proofErr w:type="gramEnd"/>
+      <w:r>
+        <w:rPr>
+          <w:rFonts w:ascii="Verdana" w:eastAsia="Times New Roman" w:hAnsi="Verdana" w:cs="Times New Roman"/>
+          <w:color w:val="777799"/>
+          <w:kern w:val="0"/>
+          <w:sz w:val="17"/>
+          <w:szCs w:val="17"/>
+          <w:lang w:eastAsia="it-IT"/>
+          <w14:ligatures w14:val="none"/>
+        </w:rPr>
+        <w:t xml:space="preserve"> </w:t>
+      </w:r>
+      <w:r>
+        <w:rPr>
+          <w:rFonts w:ascii="Verdana" w:eastAsia="Times New Roman" w:hAnsi="Verdana" w:cs="Times New Roman"/>
+          <w:color w:val="777799"/>
+          <w:kern w:val="0"/>
+          <w:sz w:val="17"/>
+          <w:szCs w:val="17"/>
+          <w:lang w:eastAsia="it-IT"/>
+          <w14:ligatures w14:val="none"/>
+        </w:rPr>
+        <w:t>Reparto fotocinematografico dell'Esercito</w:t>
+      </w:r>
+      <w:r>
+        <w:t>;</w:t>
+      </w:r>
+    </w:p>
+    <w:p>
+      <w:pPr>
+        <w:pStyle w:val="Paragrafoelenco"/>
+        <w:numPr>
+          <w:ilvl w:val="0"/>
+          <w:numId w:val="79"/>
+        </w:numPr>
+      </w:pPr>
+      <w:proofErr w:type="spellStart"/>
+      <w:r>
+        <w:t>Rights</w:t>
+      </w:r>
+      <w:proofErr w:type="spellEnd"/>
+      <w:r>
+        <w:t xml:space="preserve"> management (DC);</w:t>
+      </w:r>
+    </w:p>
+    <w:p>
+      <w:pPr>
+        <w:pStyle w:val="Paragrafoelenco"/>
+        <w:numPr>
+          <w:ilvl w:val="3"/>
+          <w:numId w:val="71"/>
+        </w:numPr>
+        <w:ind w:left="2880"/>
+      </w:pPr>
+      <w:r>
+        <w:t>CC BY 3.0 IT</w:t>
+      </w:r>
+      <w:r>
+        <w:t>;</w:t>
+      </w:r>
+    </w:p>
+    <w:p>
+      <w:pPr>
+        <w:ind w:left="3240" w:firstLine="708"/>
+        <w:rPr>
+          <w:lang w:val="en-US"/>
+        </w:rPr>
+      </w:pPr>
+    </w:p>
     <w:sectPr>
       <w:pgSz w:w="11906" w:h="16838"/>
       <w:pgMar w:top="1417" w:right="1134" w:bottom="1134" w:left="1134" w:header="708" w:footer="708" w:gutter="0"/>
@@ -28003,6 +31727,92 @@
     </w:lvl>
   </w:abstractNum>
   <w:abstractNum w:abstractNumId="26" w15:restartNumberingAfterBreak="0">
+    <w:nsid w:val="0FE918AC"/>
+    <w:multiLevelType w:val="hybridMultilevel"/>
+    <w:tmpl w:val="46BE50BA"/>
+    <w:lvl w:ilvl="0" w:tplc="0410001B">
+      <w:start w:val="1"/>
+      <w:numFmt w:val="lowerRoman"/>
+      <w:lvlText w:val="%1."/>
+      <w:lvlJc w:val="right"/>
+      <w:pPr>
+        <w:ind w:left="2688" w:hanging="360"/>
+      </w:pPr>
+    </w:lvl>
+    <w:lvl w:ilvl="1" w:tplc="04100019" w:tentative="1">
+      <w:start w:val="1"/>
+      <w:numFmt w:val="lowerLetter"/>
+      <w:lvlText w:val="%2."/>
+      <w:lvlJc w:val="left"/>
+      <w:pPr>
+        <w:ind w:left="3408" w:hanging="360"/>
+      </w:pPr>
+    </w:lvl>
+    <w:lvl w:ilvl="2" w:tplc="0410001B" w:tentative="1">
+      <w:start w:val="1"/>
+      <w:numFmt w:val="lowerRoman"/>
+      <w:lvlText w:val="%3."/>
+      <w:lvlJc w:val="right"/>
+      <w:pPr>
+        <w:ind w:left="4128" w:hanging="180"/>
+      </w:pPr>
+    </w:lvl>
+    <w:lvl w:ilvl="3" w:tplc="0410000F" w:tentative="1">
+      <w:start w:val="1"/>
+      <w:numFmt w:val="decimal"/>
+      <w:lvlText w:val="%4."/>
+      <w:lvlJc w:val="left"/>
+      <w:pPr>
+        <w:ind w:left="4848" w:hanging="360"/>
+      </w:pPr>
+    </w:lvl>
+    <w:lvl w:ilvl="4" w:tplc="04100019" w:tentative="1">
+      <w:start w:val="1"/>
+      <w:numFmt w:val="lowerLetter"/>
+      <w:lvlText w:val="%5."/>
+      <w:lvlJc w:val="left"/>
+      <w:pPr>
+        <w:ind w:left="5568" w:hanging="360"/>
+      </w:pPr>
+    </w:lvl>
+    <w:lvl w:ilvl="5" w:tplc="0410001B" w:tentative="1">
+      <w:start w:val="1"/>
+      <w:numFmt w:val="lowerRoman"/>
+      <w:lvlText w:val="%6."/>
+      <w:lvlJc w:val="right"/>
+      <w:pPr>
+        <w:ind w:left="6288" w:hanging="180"/>
+      </w:pPr>
+    </w:lvl>
+    <w:lvl w:ilvl="6" w:tplc="0410000F" w:tentative="1">
+      <w:start w:val="1"/>
+      <w:numFmt w:val="decimal"/>
+      <w:lvlText w:val="%7."/>
+      <w:lvlJc w:val="left"/>
+      <w:pPr>
+        <w:ind w:left="7008" w:hanging="360"/>
+      </w:pPr>
+    </w:lvl>
+    <w:lvl w:ilvl="7" w:tplc="04100019" w:tentative="1">
+      <w:start w:val="1"/>
+      <w:numFmt w:val="lowerLetter"/>
+      <w:lvlText w:val="%8."/>
+      <w:lvlJc w:val="left"/>
+      <w:pPr>
+        <w:ind w:left="7728" w:hanging="360"/>
+      </w:pPr>
+    </w:lvl>
+    <w:lvl w:ilvl="8" w:tplc="0410001B" w:tentative="1">
+      <w:start w:val="1"/>
+      <w:numFmt w:val="lowerRoman"/>
+      <w:lvlText w:val="%9."/>
+      <w:lvlJc w:val="right"/>
+      <w:pPr>
+        <w:ind w:left="8448" w:hanging="180"/>
+      </w:pPr>
+    </w:lvl>
+  </w:abstractNum>
+  <w:abstractNum w:abstractNumId="27" w15:restartNumberingAfterBreak="0">
     <w:nsid w:val="11DD0382"/>
     <w:multiLevelType w:val="multilevel"/>
     <w:tmpl w:val="83445AEE"/>
@@ -28151,7 +31961,7 @@
       </w:rPr>
     </w:lvl>
   </w:abstractNum>
-  <w:abstractNum w:abstractNumId="27" w15:restartNumberingAfterBreak="0">
+  <w:abstractNum w:abstractNumId="28" w15:restartNumberingAfterBreak="0">
     <w:nsid w:val="12810883"/>
     <w:multiLevelType w:val="multilevel"/>
     <w:tmpl w:val="614E7BE0"/>
@@ -28300,7 +32110,7 @@
       </w:rPr>
     </w:lvl>
   </w:abstractNum>
-  <w:abstractNum w:abstractNumId="28" w15:restartNumberingAfterBreak="0">
+  <w:abstractNum w:abstractNumId="29" w15:restartNumberingAfterBreak="0">
     <w:nsid w:val="1B4D198D"/>
     <w:multiLevelType w:val="multilevel"/>
     <w:tmpl w:val="E59E850A"/>
@@ -28449,7 +32259,93 @@
       </w:rPr>
     </w:lvl>
   </w:abstractNum>
-  <w:abstractNum w:abstractNumId="29" w15:restartNumberingAfterBreak="0">
+  <w:abstractNum w:abstractNumId="30" w15:restartNumberingAfterBreak="0">
+    <w:nsid w:val="1B80272A"/>
+    <w:multiLevelType w:val="hybridMultilevel"/>
+    <w:tmpl w:val="41326C3A"/>
+    <w:lvl w:ilvl="0" w:tplc="0410001B">
+      <w:start w:val="1"/>
+      <w:numFmt w:val="lowerRoman"/>
+      <w:lvlText w:val="%1."/>
+      <w:lvlJc w:val="right"/>
+      <w:pPr>
+        <w:ind w:left="4308" w:hanging="360"/>
+      </w:pPr>
+    </w:lvl>
+    <w:lvl w:ilvl="1" w:tplc="04100019" w:tentative="1">
+      <w:start w:val="1"/>
+      <w:numFmt w:val="lowerLetter"/>
+      <w:lvlText w:val="%2."/>
+      <w:lvlJc w:val="left"/>
+      <w:pPr>
+        <w:ind w:left="5028" w:hanging="360"/>
+      </w:pPr>
+    </w:lvl>
+    <w:lvl w:ilvl="2" w:tplc="0410001B" w:tentative="1">
+      <w:start w:val="1"/>
+      <w:numFmt w:val="lowerRoman"/>
+      <w:lvlText w:val="%3."/>
+      <w:lvlJc w:val="right"/>
+      <w:pPr>
+        <w:ind w:left="5748" w:hanging="180"/>
+      </w:pPr>
+    </w:lvl>
+    <w:lvl w:ilvl="3" w:tplc="0410000F" w:tentative="1">
+      <w:start w:val="1"/>
+      <w:numFmt w:val="decimal"/>
+      <w:lvlText w:val="%4."/>
+      <w:lvlJc w:val="left"/>
+      <w:pPr>
+        <w:ind w:left="6468" w:hanging="360"/>
+      </w:pPr>
+    </w:lvl>
+    <w:lvl w:ilvl="4" w:tplc="04100019" w:tentative="1">
+      <w:start w:val="1"/>
+      <w:numFmt w:val="lowerLetter"/>
+      <w:lvlText w:val="%5."/>
+      <w:lvlJc w:val="left"/>
+      <w:pPr>
+        <w:ind w:left="7188" w:hanging="360"/>
+      </w:pPr>
+    </w:lvl>
+    <w:lvl w:ilvl="5" w:tplc="0410001B" w:tentative="1">
+      <w:start w:val="1"/>
+      <w:numFmt w:val="lowerRoman"/>
+      <w:lvlText w:val="%6."/>
+      <w:lvlJc w:val="right"/>
+      <w:pPr>
+        <w:ind w:left="7908" w:hanging="180"/>
+      </w:pPr>
+    </w:lvl>
+    <w:lvl w:ilvl="6" w:tplc="0410000F" w:tentative="1">
+      <w:start w:val="1"/>
+      <w:numFmt w:val="decimal"/>
+      <w:lvlText w:val="%7."/>
+      <w:lvlJc w:val="left"/>
+      <w:pPr>
+        <w:ind w:left="8628" w:hanging="360"/>
+      </w:pPr>
+    </w:lvl>
+    <w:lvl w:ilvl="7" w:tplc="04100019" w:tentative="1">
+      <w:start w:val="1"/>
+      <w:numFmt w:val="lowerLetter"/>
+      <w:lvlText w:val="%8."/>
+      <w:lvlJc w:val="left"/>
+      <w:pPr>
+        <w:ind w:left="9348" w:hanging="360"/>
+      </w:pPr>
+    </w:lvl>
+    <w:lvl w:ilvl="8" w:tplc="0410001B" w:tentative="1">
+      <w:start w:val="1"/>
+      <w:numFmt w:val="lowerRoman"/>
+      <w:lvlText w:val="%9."/>
+      <w:lvlJc w:val="right"/>
+      <w:pPr>
+        <w:ind w:left="10068" w:hanging="180"/>
+      </w:pPr>
+    </w:lvl>
+  </w:abstractNum>
+  <w:abstractNum w:abstractNumId="31" w15:restartNumberingAfterBreak="0">
     <w:nsid w:val="1E1427C2"/>
     <w:multiLevelType w:val="multilevel"/>
     <w:tmpl w:val="FE2EE74C"/>
@@ -28598,7 +32494,7 @@
       </w:rPr>
     </w:lvl>
   </w:abstractNum>
-  <w:abstractNum w:abstractNumId="30" w15:restartNumberingAfterBreak="0">
+  <w:abstractNum w:abstractNumId="32" w15:restartNumberingAfterBreak="0">
     <w:nsid w:val="284E6BF8"/>
     <w:multiLevelType w:val="multilevel"/>
     <w:tmpl w:val="94003B04"/>
@@ -28747,7 +32643,7 @@
       </w:rPr>
     </w:lvl>
   </w:abstractNum>
-  <w:abstractNum w:abstractNumId="31" w15:restartNumberingAfterBreak="0">
+  <w:abstractNum w:abstractNumId="33" w15:restartNumberingAfterBreak="0">
     <w:nsid w:val="28C137F5"/>
     <w:multiLevelType w:val="multilevel"/>
     <w:tmpl w:val="F0463856"/>
@@ -28896,7 +32792,7 @@
       </w:rPr>
     </w:lvl>
   </w:abstractNum>
-  <w:abstractNum w:abstractNumId="32" w15:restartNumberingAfterBreak="0">
+  <w:abstractNum w:abstractNumId="34" w15:restartNumberingAfterBreak="0">
     <w:nsid w:val="2B905FDA"/>
     <w:multiLevelType w:val="multilevel"/>
     <w:tmpl w:val="F4BA361A"/>
@@ -29045,7 +32941,7 @@
       </w:rPr>
     </w:lvl>
   </w:abstractNum>
-  <w:abstractNum w:abstractNumId="33" w15:restartNumberingAfterBreak="0">
+  <w:abstractNum w:abstractNumId="35" w15:restartNumberingAfterBreak="0">
     <w:nsid w:val="2E1A63AD"/>
     <w:multiLevelType w:val="multilevel"/>
     <w:tmpl w:val="52E8E7C6"/>
@@ -29194,7 +33090,7 @@
       </w:rPr>
     </w:lvl>
   </w:abstractNum>
-  <w:abstractNum w:abstractNumId="34" w15:restartNumberingAfterBreak="0">
+  <w:abstractNum w:abstractNumId="36" w15:restartNumberingAfterBreak="0">
     <w:nsid w:val="2E412B32"/>
     <w:multiLevelType w:val="multilevel"/>
     <w:tmpl w:val="9BFC7F5C"/>
@@ -29343,7 +33239,93 @@
       </w:rPr>
     </w:lvl>
   </w:abstractNum>
-  <w:abstractNum w:abstractNumId="35" w15:restartNumberingAfterBreak="0">
+  <w:abstractNum w:abstractNumId="37" w15:restartNumberingAfterBreak="0">
+    <w:nsid w:val="2F3B305C"/>
+    <w:multiLevelType w:val="hybridMultilevel"/>
+    <w:tmpl w:val="0442AD76"/>
+    <w:lvl w:ilvl="0" w:tplc="0410001B">
+      <w:start w:val="1"/>
+      <w:numFmt w:val="lowerRoman"/>
+      <w:lvlText w:val="%1."/>
+      <w:lvlJc w:val="right"/>
+      <w:pPr>
+        <w:ind w:left="5928" w:hanging="360"/>
+      </w:pPr>
+    </w:lvl>
+    <w:lvl w:ilvl="1" w:tplc="04100019" w:tentative="1">
+      <w:start w:val="1"/>
+      <w:numFmt w:val="lowerLetter"/>
+      <w:lvlText w:val="%2."/>
+      <w:lvlJc w:val="left"/>
+      <w:pPr>
+        <w:ind w:left="6648" w:hanging="360"/>
+      </w:pPr>
+    </w:lvl>
+    <w:lvl w:ilvl="2" w:tplc="0410001B" w:tentative="1">
+      <w:start w:val="1"/>
+      <w:numFmt w:val="lowerRoman"/>
+      <w:lvlText w:val="%3."/>
+      <w:lvlJc w:val="right"/>
+      <w:pPr>
+        <w:ind w:left="7368" w:hanging="180"/>
+      </w:pPr>
+    </w:lvl>
+    <w:lvl w:ilvl="3" w:tplc="0410000F" w:tentative="1">
+      <w:start w:val="1"/>
+      <w:numFmt w:val="decimal"/>
+      <w:lvlText w:val="%4."/>
+      <w:lvlJc w:val="left"/>
+      <w:pPr>
+        <w:ind w:left="8088" w:hanging="360"/>
+      </w:pPr>
+    </w:lvl>
+    <w:lvl w:ilvl="4" w:tplc="04100019" w:tentative="1">
+      <w:start w:val="1"/>
+      <w:numFmt w:val="lowerLetter"/>
+      <w:lvlText w:val="%5."/>
+      <w:lvlJc w:val="left"/>
+      <w:pPr>
+        <w:ind w:left="8808" w:hanging="360"/>
+      </w:pPr>
+    </w:lvl>
+    <w:lvl w:ilvl="5" w:tplc="0410001B" w:tentative="1">
+      <w:start w:val="1"/>
+      <w:numFmt w:val="lowerRoman"/>
+      <w:lvlText w:val="%6."/>
+      <w:lvlJc w:val="right"/>
+      <w:pPr>
+        <w:ind w:left="9528" w:hanging="180"/>
+      </w:pPr>
+    </w:lvl>
+    <w:lvl w:ilvl="6" w:tplc="0410000F" w:tentative="1">
+      <w:start w:val="1"/>
+      <w:numFmt w:val="decimal"/>
+      <w:lvlText w:val="%7."/>
+      <w:lvlJc w:val="left"/>
+      <w:pPr>
+        <w:ind w:left="10248" w:hanging="360"/>
+      </w:pPr>
+    </w:lvl>
+    <w:lvl w:ilvl="7" w:tplc="04100019" w:tentative="1">
+      <w:start w:val="1"/>
+      <w:numFmt w:val="lowerLetter"/>
+      <w:lvlText w:val="%8."/>
+      <w:lvlJc w:val="left"/>
+      <w:pPr>
+        <w:ind w:left="10968" w:hanging="360"/>
+      </w:pPr>
+    </w:lvl>
+    <w:lvl w:ilvl="8" w:tplc="0410001B" w:tentative="1">
+      <w:start w:val="1"/>
+      <w:numFmt w:val="lowerRoman"/>
+      <w:lvlText w:val="%9."/>
+      <w:lvlJc w:val="right"/>
+      <w:pPr>
+        <w:ind w:left="11688" w:hanging="180"/>
+      </w:pPr>
+    </w:lvl>
+  </w:abstractNum>
+  <w:abstractNum w:abstractNumId="38" w15:restartNumberingAfterBreak="0">
     <w:nsid w:val="324B2976"/>
     <w:multiLevelType w:val="multilevel"/>
     <w:tmpl w:val="A01CEB74"/>
@@ -29492,7 +33474,7 @@
       </w:rPr>
     </w:lvl>
   </w:abstractNum>
-  <w:abstractNum w:abstractNumId="36" w15:restartNumberingAfterBreak="0">
+  <w:abstractNum w:abstractNumId="39" w15:restartNumberingAfterBreak="0">
     <w:nsid w:val="369D64A9"/>
     <w:multiLevelType w:val="multilevel"/>
     <w:tmpl w:val="F7A63DBC"/>
@@ -29641,7 +33623,7 @@
       </w:rPr>
     </w:lvl>
   </w:abstractNum>
-  <w:abstractNum w:abstractNumId="37" w15:restartNumberingAfterBreak="0">
+  <w:abstractNum w:abstractNumId="40" w15:restartNumberingAfterBreak="0">
     <w:nsid w:val="379F1E1E"/>
     <w:multiLevelType w:val="multilevel"/>
     <w:tmpl w:val="2E0008C0"/>
@@ -29790,7 +33772,7 @@
       </w:rPr>
     </w:lvl>
   </w:abstractNum>
-  <w:abstractNum w:abstractNumId="38" w15:restartNumberingAfterBreak="0">
+  <w:abstractNum w:abstractNumId="41" w15:restartNumberingAfterBreak="0">
     <w:nsid w:val="37A57A40"/>
     <w:multiLevelType w:val="multilevel"/>
     <w:tmpl w:val="57F00C3E"/>
@@ -29939,7 +33921,7 @@
       </w:rPr>
     </w:lvl>
   </w:abstractNum>
-  <w:abstractNum w:abstractNumId="39" w15:restartNumberingAfterBreak="0">
+  <w:abstractNum w:abstractNumId="42" w15:restartNumberingAfterBreak="0">
     <w:nsid w:val="37F33386"/>
     <w:multiLevelType w:val="hybridMultilevel"/>
     <w:tmpl w:val="B4DA9BDE"/>
@@ -30030,7 +34012,7 @@
       </w:pPr>
     </w:lvl>
   </w:abstractNum>
-  <w:abstractNum w:abstractNumId="40" w15:restartNumberingAfterBreak="0">
+  <w:abstractNum w:abstractNumId="43" w15:restartNumberingAfterBreak="0">
     <w:nsid w:val="38CA65B0"/>
     <w:multiLevelType w:val="multilevel"/>
     <w:tmpl w:val="BD8E8098"/>
@@ -30179,7 +34161,7 @@
       </w:rPr>
     </w:lvl>
   </w:abstractNum>
-  <w:abstractNum w:abstractNumId="41" w15:restartNumberingAfterBreak="0">
+  <w:abstractNum w:abstractNumId="44" w15:restartNumberingAfterBreak="0">
     <w:nsid w:val="391B7C97"/>
     <w:multiLevelType w:val="multilevel"/>
     <w:tmpl w:val="0030B1F6"/>
@@ -30328,7 +34310,7 @@
       </w:rPr>
     </w:lvl>
   </w:abstractNum>
-  <w:abstractNum w:abstractNumId="42" w15:restartNumberingAfterBreak="0">
+  <w:abstractNum w:abstractNumId="45" w15:restartNumberingAfterBreak="0">
     <w:nsid w:val="395708CE"/>
     <w:multiLevelType w:val="multilevel"/>
     <w:tmpl w:val="F39C2C46"/>
@@ -30477,7 +34459,7 @@
       </w:rPr>
     </w:lvl>
   </w:abstractNum>
-  <w:abstractNum w:abstractNumId="43" w15:restartNumberingAfterBreak="0">
+  <w:abstractNum w:abstractNumId="46" w15:restartNumberingAfterBreak="0">
     <w:nsid w:val="3A87078F"/>
     <w:multiLevelType w:val="multilevel"/>
     <w:tmpl w:val="76B44332"/>
@@ -30626,7 +34608,7 @@
       </w:rPr>
     </w:lvl>
   </w:abstractNum>
-  <w:abstractNum w:abstractNumId="44" w15:restartNumberingAfterBreak="0">
+  <w:abstractNum w:abstractNumId="47" w15:restartNumberingAfterBreak="0">
     <w:nsid w:val="3C0E1FBF"/>
     <w:multiLevelType w:val="multilevel"/>
     <w:tmpl w:val="24D67BAA"/>
@@ -30775,7 +34757,7 @@
       </w:rPr>
     </w:lvl>
   </w:abstractNum>
-  <w:abstractNum w:abstractNumId="45" w15:restartNumberingAfterBreak="0">
+  <w:abstractNum w:abstractNumId="48" w15:restartNumberingAfterBreak="0">
     <w:nsid w:val="3C5A081D"/>
     <w:multiLevelType w:val="multilevel"/>
     <w:tmpl w:val="E968E15E"/>
@@ -30924,7 +34906,7 @@
       </w:rPr>
     </w:lvl>
   </w:abstractNum>
-  <w:abstractNum w:abstractNumId="46" w15:restartNumberingAfterBreak="0">
+  <w:abstractNum w:abstractNumId="49" w15:restartNumberingAfterBreak="0">
     <w:nsid w:val="3FA7290E"/>
     <w:multiLevelType w:val="multilevel"/>
     <w:tmpl w:val="5370883C"/>
@@ -31073,7 +35055,93 @@
       </w:rPr>
     </w:lvl>
   </w:abstractNum>
-  <w:abstractNum w:abstractNumId="47" w15:restartNumberingAfterBreak="0">
+  <w:abstractNum w:abstractNumId="50" w15:restartNumberingAfterBreak="0">
+    <w:nsid w:val="43DC0F42"/>
+    <w:multiLevelType w:val="hybridMultilevel"/>
+    <w:tmpl w:val="105E384E"/>
+    <w:lvl w:ilvl="0" w:tplc="0410001B">
+      <w:start w:val="1"/>
+      <w:numFmt w:val="lowerRoman"/>
+      <w:lvlText w:val="%1."/>
+      <w:lvlJc w:val="right"/>
+      <w:pPr>
+        <w:ind w:left="2688" w:hanging="360"/>
+      </w:pPr>
+    </w:lvl>
+    <w:lvl w:ilvl="1" w:tplc="04100019">
+      <w:start w:val="1"/>
+      <w:numFmt w:val="lowerLetter"/>
+      <w:lvlText w:val="%2."/>
+      <w:lvlJc w:val="left"/>
+      <w:pPr>
+        <w:ind w:left="3408" w:hanging="360"/>
+      </w:pPr>
+    </w:lvl>
+    <w:lvl w:ilvl="2" w:tplc="0410001B" w:tentative="1">
+      <w:start w:val="1"/>
+      <w:numFmt w:val="lowerRoman"/>
+      <w:lvlText w:val="%3."/>
+      <w:lvlJc w:val="right"/>
+      <w:pPr>
+        <w:ind w:left="4128" w:hanging="180"/>
+      </w:pPr>
+    </w:lvl>
+    <w:lvl w:ilvl="3" w:tplc="0410000F" w:tentative="1">
+      <w:start w:val="1"/>
+      <w:numFmt w:val="decimal"/>
+      <w:lvlText w:val="%4."/>
+      <w:lvlJc w:val="left"/>
+      <w:pPr>
+        <w:ind w:left="4848" w:hanging="360"/>
+      </w:pPr>
+    </w:lvl>
+    <w:lvl w:ilvl="4" w:tplc="04100019" w:tentative="1">
+      <w:start w:val="1"/>
+      <w:numFmt w:val="lowerLetter"/>
+      <w:lvlText w:val="%5."/>
+      <w:lvlJc w:val="left"/>
+      <w:pPr>
+        <w:ind w:left="5568" w:hanging="360"/>
+      </w:pPr>
+    </w:lvl>
+    <w:lvl w:ilvl="5" w:tplc="0410001B" w:tentative="1">
+      <w:start w:val="1"/>
+      <w:numFmt w:val="lowerRoman"/>
+      <w:lvlText w:val="%6."/>
+      <w:lvlJc w:val="right"/>
+      <w:pPr>
+        <w:ind w:left="6288" w:hanging="180"/>
+      </w:pPr>
+    </w:lvl>
+    <w:lvl w:ilvl="6" w:tplc="0410000F" w:tentative="1">
+      <w:start w:val="1"/>
+      <w:numFmt w:val="decimal"/>
+      <w:lvlText w:val="%7."/>
+      <w:lvlJc w:val="left"/>
+      <w:pPr>
+        <w:ind w:left="7008" w:hanging="360"/>
+      </w:pPr>
+    </w:lvl>
+    <w:lvl w:ilvl="7" w:tplc="04100019" w:tentative="1">
+      <w:start w:val="1"/>
+      <w:numFmt w:val="lowerLetter"/>
+      <w:lvlText w:val="%8."/>
+      <w:lvlJc w:val="left"/>
+      <w:pPr>
+        <w:ind w:left="7728" w:hanging="360"/>
+      </w:pPr>
+    </w:lvl>
+    <w:lvl w:ilvl="8" w:tplc="0410001B" w:tentative="1">
+      <w:start w:val="1"/>
+      <w:numFmt w:val="lowerRoman"/>
+      <w:lvlText w:val="%9."/>
+      <w:lvlJc w:val="right"/>
+      <w:pPr>
+        <w:ind w:left="8448" w:hanging="180"/>
+      </w:pPr>
+    </w:lvl>
+  </w:abstractNum>
+  <w:abstractNum w:abstractNumId="51" w15:restartNumberingAfterBreak="0">
     <w:nsid w:val="44DC7093"/>
     <w:multiLevelType w:val="multilevel"/>
     <w:tmpl w:val="1180DA14"/>
@@ -31222,7 +35290,7 @@
       </w:rPr>
     </w:lvl>
   </w:abstractNum>
-  <w:abstractNum w:abstractNumId="48" w15:restartNumberingAfterBreak="0">
+  <w:abstractNum w:abstractNumId="52" w15:restartNumberingAfterBreak="0">
     <w:nsid w:val="4A184E35"/>
     <w:multiLevelType w:val="multilevel"/>
     <w:tmpl w:val="21369576"/>
@@ -31371,7 +35439,7 @@
       </w:rPr>
     </w:lvl>
   </w:abstractNum>
-  <w:abstractNum w:abstractNumId="49" w15:restartNumberingAfterBreak="0">
+  <w:abstractNum w:abstractNumId="53" w15:restartNumberingAfterBreak="0">
     <w:nsid w:val="5119777C"/>
     <w:multiLevelType w:val="multilevel"/>
     <w:tmpl w:val="688E7B6A"/>
@@ -31520,7 +35588,7 @@
       </w:rPr>
     </w:lvl>
   </w:abstractNum>
-  <w:abstractNum w:abstractNumId="50" w15:restartNumberingAfterBreak="0">
+  <w:abstractNum w:abstractNumId="54" w15:restartNumberingAfterBreak="0">
     <w:nsid w:val="547B29DB"/>
     <w:multiLevelType w:val="multilevel"/>
     <w:tmpl w:val="CD3884CE"/>
@@ -31669,7 +35737,7 @@
       </w:rPr>
     </w:lvl>
   </w:abstractNum>
-  <w:abstractNum w:abstractNumId="51" w15:restartNumberingAfterBreak="0">
+  <w:abstractNum w:abstractNumId="55" w15:restartNumberingAfterBreak="0">
     <w:nsid w:val="54EB76A7"/>
     <w:multiLevelType w:val="multilevel"/>
     <w:tmpl w:val="5D608D1C"/>
@@ -31818,7 +35886,7 @@
       </w:rPr>
     </w:lvl>
   </w:abstractNum>
-  <w:abstractNum w:abstractNumId="52" w15:restartNumberingAfterBreak="0">
+  <w:abstractNum w:abstractNumId="56" w15:restartNumberingAfterBreak="0">
     <w:nsid w:val="580A3109"/>
     <w:multiLevelType w:val="multilevel"/>
     <w:tmpl w:val="A48AE112"/>
@@ -31967,7 +36035,93 @@
       </w:rPr>
     </w:lvl>
   </w:abstractNum>
-  <w:abstractNum w:abstractNumId="53" w15:restartNumberingAfterBreak="0">
+  <w:abstractNum w:abstractNumId="57" w15:restartNumberingAfterBreak="0">
+    <w:nsid w:val="59613594"/>
+    <w:multiLevelType w:val="hybridMultilevel"/>
+    <w:tmpl w:val="73F0625A"/>
+    <w:lvl w:ilvl="0" w:tplc="0410001B">
+      <w:start w:val="1"/>
+      <w:numFmt w:val="lowerRoman"/>
+      <w:lvlText w:val="%1."/>
+      <w:lvlJc w:val="right"/>
+      <w:pPr>
+        <w:ind w:left="4308" w:hanging="360"/>
+      </w:pPr>
+    </w:lvl>
+    <w:lvl w:ilvl="1" w:tplc="04100019" w:tentative="1">
+      <w:start w:val="1"/>
+      <w:numFmt w:val="lowerLetter"/>
+      <w:lvlText w:val="%2."/>
+      <w:lvlJc w:val="left"/>
+      <w:pPr>
+        <w:ind w:left="5028" w:hanging="360"/>
+      </w:pPr>
+    </w:lvl>
+    <w:lvl w:ilvl="2" w:tplc="0410001B" w:tentative="1">
+      <w:start w:val="1"/>
+      <w:numFmt w:val="lowerRoman"/>
+      <w:lvlText w:val="%3."/>
+      <w:lvlJc w:val="right"/>
+      <w:pPr>
+        <w:ind w:left="5748" w:hanging="180"/>
+      </w:pPr>
+    </w:lvl>
+    <w:lvl w:ilvl="3" w:tplc="0410000F" w:tentative="1">
+      <w:start w:val="1"/>
+      <w:numFmt w:val="decimal"/>
+      <w:lvlText w:val="%4."/>
+      <w:lvlJc w:val="left"/>
+      <w:pPr>
+        <w:ind w:left="6468" w:hanging="360"/>
+      </w:pPr>
+    </w:lvl>
+    <w:lvl w:ilvl="4" w:tplc="04100019" w:tentative="1">
+      <w:start w:val="1"/>
+      <w:numFmt w:val="lowerLetter"/>
+      <w:lvlText w:val="%5."/>
+      <w:lvlJc w:val="left"/>
+      <w:pPr>
+        <w:ind w:left="7188" w:hanging="360"/>
+      </w:pPr>
+    </w:lvl>
+    <w:lvl w:ilvl="5" w:tplc="0410001B" w:tentative="1">
+      <w:start w:val="1"/>
+      <w:numFmt w:val="lowerRoman"/>
+      <w:lvlText w:val="%6."/>
+      <w:lvlJc w:val="right"/>
+      <w:pPr>
+        <w:ind w:left="7908" w:hanging="180"/>
+      </w:pPr>
+    </w:lvl>
+    <w:lvl w:ilvl="6" w:tplc="0410000F" w:tentative="1">
+      <w:start w:val="1"/>
+      <w:numFmt w:val="decimal"/>
+      <w:lvlText w:val="%7."/>
+      <w:lvlJc w:val="left"/>
+      <w:pPr>
+        <w:ind w:left="8628" w:hanging="360"/>
+      </w:pPr>
+    </w:lvl>
+    <w:lvl w:ilvl="7" w:tplc="04100019" w:tentative="1">
+      <w:start w:val="1"/>
+      <w:numFmt w:val="lowerLetter"/>
+      <w:lvlText w:val="%8."/>
+      <w:lvlJc w:val="left"/>
+      <w:pPr>
+        <w:ind w:left="9348" w:hanging="360"/>
+      </w:pPr>
+    </w:lvl>
+    <w:lvl w:ilvl="8" w:tplc="0410001B" w:tentative="1">
+      <w:start w:val="1"/>
+      <w:numFmt w:val="lowerRoman"/>
+      <w:lvlText w:val="%9."/>
+      <w:lvlJc w:val="right"/>
+      <w:pPr>
+        <w:ind w:left="10068" w:hanging="180"/>
+      </w:pPr>
+    </w:lvl>
+  </w:abstractNum>
+  <w:abstractNum w:abstractNumId="58" w15:restartNumberingAfterBreak="0">
     <w:nsid w:val="5A8F756F"/>
     <w:multiLevelType w:val="multilevel"/>
     <w:tmpl w:val="D3F63FB8"/>
@@ -32116,7 +36270,93 @@
       </w:rPr>
     </w:lvl>
   </w:abstractNum>
-  <w:abstractNum w:abstractNumId="54" w15:restartNumberingAfterBreak="0">
+  <w:abstractNum w:abstractNumId="59" w15:restartNumberingAfterBreak="0">
+    <w:nsid w:val="5AF53D15"/>
+    <w:multiLevelType w:val="hybridMultilevel"/>
+    <w:tmpl w:val="406E3D22"/>
+    <w:lvl w:ilvl="0" w:tplc="0410001B">
+      <w:start w:val="1"/>
+      <w:numFmt w:val="lowerRoman"/>
+      <w:lvlText w:val="%1."/>
+      <w:lvlJc w:val="right"/>
+      <w:pPr>
+        <w:ind w:left="5928" w:hanging="360"/>
+      </w:pPr>
+    </w:lvl>
+    <w:lvl w:ilvl="1" w:tplc="04100019" w:tentative="1">
+      <w:start w:val="1"/>
+      <w:numFmt w:val="lowerLetter"/>
+      <w:lvlText w:val="%2."/>
+      <w:lvlJc w:val="left"/>
+      <w:pPr>
+        <w:ind w:left="6648" w:hanging="360"/>
+      </w:pPr>
+    </w:lvl>
+    <w:lvl w:ilvl="2" w:tplc="0410001B" w:tentative="1">
+      <w:start w:val="1"/>
+      <w:numFmt w:val="lowerRoman"/>
+      <w:lvlText w:val="%3."/>
+      <w:lvlJc w:val="right"/>
+      <w:pPr>
+        <w:ind w:left="7368" w:hanging="180"/>
+      </w:pPr>
+    </w:lvl>
+    <w:lvl w:ilvl="3" w:tplc="0410000F" w:tentative="1">
+      <w:start w:val="1"/>
+      <w:numFmt w:val="decimal"/>
+      <w:lvlText w:val="%4."/>
+      <w:lvlJc w:val="left"/>
+      <w:pPr>
+        <w:ind w:left="8088" w:hanging="360"/>
+      </w:pPr>
+    </w:lvl>
+    <w:lvl w:ilvl="4" w:tplc="04100019" w:tentative="1">
+      <w:start w:val="1"/>
+      <w:numFmt w:val="lowerLetter"/>
+      <w:lvlText w:val="%5."/>
+      <w:lvlJc w:val="left"/>
+      <w:pPr>
+        <w:ind w:left="8808" w:hanging="360"/>
+      </w:pPr>
+    </w:lvl>
+    <w:lvl w:ilvl="5" w:tplc="0410001B" w:tentative="1">
+      <w:start w:val="1"/>
+      <w:numFmt w:val="lowerRoman"/>
+      <w:lvlText w:val="%6."/>
+      <w:lvlJc w:val="right"/>
+      <w:pPr>
+        <w:ind w:left="9528" w:hanging="180"/>
+      </w:pPr>
+    </w:lvl>
+    <w:lvl w:ilvl="6" w:tplc="0410000F" w:tentative="1">
+      <w:start w:val="1"/>
+      <w:numFmt w:val="decimal"/>
+      <w:lvlText w:val="%7."/>
+      <w:lvlJc w:val="left"/>
+      <w:pPr>
+        <w:ind w:left="10248" w:hanging="360"/>
+      </w:pPr>
+    </w:lvl>
+    <w:lvl w:ilvl="7" w:tplc="04100019" w:tentative="1">
+      <w:start w:val="1"/>
+      <w:numFmt w:val="lowerLetter"/>
+      <w:lvlText w:val="%8."/>
+      <w:lvlJc w:val="left"/>
+      <w:pPr>
+        <w:ind w:left="10968" w:hanging="360"/>
+      </w:pPr>
+    </w:lvl>
+    <w:lvl w:ilvl="8" w:tplc="0410001B" w:tentative="1">
+      <w:start w:val="1"/>
+      <w:numFmt w:val="lowerRoman"/>
+      <w:lvlText w:val="%9."/>
+      <w:lvlJc w:val="right"/>
+      <w:pPr>
+        <w:ind w:left="11688" w:hanging="180"/>
+      </w:pPr>
+    </w:lvl>
+  </w:abstractNum>
+  <w:abstractNum w:abstractNumId="60" w15:restartNumberingAfterBreak="0">
     <w:nsid w:val="5C13211E"/>
     <w:multiLevelType w:val="multilevel"/>
     <w:tmpl w:val="8D0228B8"/>
@@ -32265,7 +36505,7 @@
       </w:rPr>
     </w:lvl>
   </w:abstractNum>
-  <w:abstractNum w:abstractNumId="55" w15:restartNumberingAfterBreak="0">
+  <w:abstractNum w:abstractNumId="61" w15:restartNumberingAfterBreak="0">
     <w:nsid w:val="5CAF5EE9"/>
     <w:multiLevelType w:val="multilevel"/>
     <w:tmpl w:val="A4027688"/>
@@ -32414,7 +36654,7 @@
       </w:rPr>
     </w:lvl>
   </w:abstractNum>
-  <w:abstractNum w:abstractNumId="56" w15:restartNumberingAfterBreak="0">
+  <w:abstractNum w:abstractNumId="62" w15:restartNumberingAfterBreak="0">
     <w:nsid w:val="5F6918D0"/>
     <w:multiLevelType w:val="multilevel"/>
     <w:tmpl w:val="221E61B2"/>
@@ -32563,7 +36803,93 @@
       </w:rPr>
     </w:lvl>
   </w:abstractNum>
-  <w:abstractNum w:abstractNumId="57" w15:restartNumberingAfterBreak="0">
+  <w:abstractNum w:abstractNumId="63" w15:restartNumberingAfterBreak="0">
+    <w:nsid w:val="5F767125"/>
+    <w:multiLevelType w:val="hybridMultilevel"/>
+    <w:tmpl w:val="EB6E57D8"/>
+    <w:lvl w:ilvl="0" w:tplc="0410001B">
+      <w:start w:val="1"/>
+      <w:numFmt w:val="lowerRoman"/>
+      <w:lvlText w:val="%1."/>
+      <w:lvlJc w:val="right"/>
+      <w:pPr>
+        <w:ind w:left="2688" w:hanging="360"/>
+      </w:pPr>
+    </w:lvl>
+    <w:lvl w:ilvl="1" w:tplc="04100019" w:tentative="1">
+      <w:start w:val="1"/>
+      <w:numFmt w:val="lowerLetter"/>
+      <w:lvlText w:val="%2."/>
+      <w:lvlJc w:val="left"/>
+      <w:pPr>
+        <w:ind w:left="3408" w:hanging="360"/>
+      </w:pPr>
+    </w:lvl>
+    <w:lvl w:ilvl="2" w:tplc="0410001B" w:tentative="1">
+      <w:start w:val="1"/>
+      <w:numFmt w:val="lowerRoman"/>
+      <w:lvlText w:val="%3."/>
+      <w:lvlJc w:val="right"/>
+      <w:pPr>
+        <w:ind w:left="4128" w:hanging="180"/>
+      </w:pPr>
+    </w:lvl>
+    <w:lvl w:ilvl="3" w:tplc="0410000F" w:tentative="1">
+      <w:start w:val="1"/>
+      <w:numFmt w:val="decimal"/>
+      <w:lvlText w:val="%4."/>
+      <w:lvlJc w:val="left"/>
+      <w:pPr>
+        <w:ind w:left="4848" w:hanging="360"/>
+      </w:pPr>
+    </w:lvl>
+    <w:lvl w:ilvl="4" w:tplc="04100019" w:tentative="1">
+      <w:start w:val="1"/>
+      <w:numFmt w:val="lowerLetter"/>
+      <w:lvlText w:val="%5."/>
+      <w:lvlJc w:val="left"/>
+      <w:pPr>
+        <w:ind w:left="5568" w:hanging="360"/>
+      </w:pPr>
+    </w:lvl>
+    <w:lvl w:ilvl="5" w:tplc="0410001B" w:tentative="1">
+      <w:start w:val="1"/>
+      <w:numFmt w:val="lowerRoman"/>
+      <w:lvlText w:val="%6."/>
+      <w:lvlJc w:val="right"/>
+      <w:pPr>
+        <w:ind w:left="6288" w:hanging="180"/>
+      </w:pPr>
+    </w:lvl>
+    <w:lvl w:ilvl="6" w:tplc="0410000F" w:tentative="1">
+      <w:start w:val="1"/>
+      <w:numFmt w:val="decimal"/>
+      <w:lvlText w:val="%7."/>
+      <w:lvlJc w:val="left"/>
+      <w:pPr>
+        <w:ind w:left="7008" w:hanging="360"/>
+      </w:pPr>
+    </w:lvl>
+    <w:lvl w:ilvl="7" w:tplc="04100019" w:tentative="1">
+      <w:start w:val="1"/>
+      <w:numFmt w:val="lowerLetter"/>
+      <w:lvlText w:val="%8."/>
+      <w:lvlJc w:val="left"/>
+      <w:pPr>
+        <w:ind w:left="7728" w:hanging="360"/>
+      </w:pPr>
+    </w:lvl>
+    <w:lvl w:ilvl="8" w:tplc="0410001B" w:tentative="1">
+      <w:start w:val="1"/>
+      <w:numFmt w:val="lowerRoman"/>
+      <w:lvlText w:val="%9."/>
+      <w:lvlJc w:val="right"/>
+      <w:pPr>
+        <w:ind w:left="8448" w:hanging="180"/>
+      </w:pPr>
+    </w:lvl>
+  </w:abstractNum>
+  <w:abstractNum w:abstractNumId="64" w15:restartNumberingAfterBreak="0">
     <w:nsid w:val="62523493"/>
     <w:multiLevelType w:val="multilevel"/>
     <w:tmpl w:val="5E9ACEAA"/>
@@ -32712,7 +37038,7 @@
       </w:rPr>
     </w:lvl>
   </w:abstractNum>
-  <w:abstractNum w:abstractNumId="58" w15:restartNumberingAfterBreak="0">
+  <w:abstractNum w:abstractNumId="65" w15:restartNumberingAfterBreak="0">
     <w:nsid w:val="634F1C13"/>
     <w:multiLevelType w:val="multilevel"/>
     <w:tmpl w:val="7F789468"/>
@@ -32861,7 +37187,7 @@
       </w:rPr>
     </w:lvl>
   </w:abstractNum>
-  <w:abstractNum w:abstractNumId="59" w15:restartNumberingAfterBreak="0">
+  <w:abstractNum w:abstractNumId="66" w15:restartNumberingAfterBreak="0">
     <w:nsid w:val="640B520B"/>
     <w:multiLevelType w:val="multilevel"/>
     <w:tmpl w:val="73E8064A"/>
@@ -33010,7 +37336,93 @@
       </w:rPr>
     </w:lvl>
   </w:abstractNum>
-  <w:abstractNum w:abstractNumId="60" w15:restartNumberingAfterBreak="0">
+  <w:abstractNum w:abstractNumId="67" w15:restartNumberingAfterBreak="0">
+    <w:nsid w:val="65EF604B"/>
+    <w:multiLevelType w:val="hybridMultilevel"/>
+    <w:tmpl w:val="BCB87A60"/>
+    <w:lvl w:ilvl="0" w:tplc="0410001B">
+      <w:start w:val="1"/>
+      <w:numFmt w:val="lowerRoman"/>
+      <w:lvlText w:val="%1."/>
+      <w:lvlJc w:val="right"/>
+      <w:pPr>
+        <w:ind w:left="7548" w:hanging="360"/>
+      </w:pPr>
+    </w:lvl>
+    <w:lvl w:ilvl="1" w:tplc="04100019" w:tentative="1">
+      <w:start w:val="1"/>
+      <w:numFmt w:val="lowerLetter"/>
+      <w:lvlText w:val="%2."/>
+      <w:lvlJc w:val="left"/>
+      <w:pPr>
+        <w:ind w:left="8268" w:hanging="360"/>
+      </w:pPr>
+    </w:lvl>
+    <w:lvl w:ilvl="2" w:tplc="0410001B" w:tentative="1">
+      <w:start w:val="1"/>
+      <w:numFmt w:val="lowerRoman"/>
+      <w:lvlText w:val="%3."/>
+      <w:lvlJc w:val="right"/>
+      <w:pPr>
+        <w:ind w:left="8988" w:hanging="180"/>
+      </w:pPr>
+    </w:lvl>
+    <w:lvl w:ilvl="3" w:tplc="0410000F" w:tentative="1">
+      <w:start w:val="1"/>
+      <w:numFmt w:val="decimal"/>
+      <w:lvlText w:val="%4."/>
+      <w:lvlJc w:val="left"/>
+      <w:pPr>
+        <w:ind w:left="9708" w:hanging="360"/>
+      </w:pPr>
+    </w:lvl>
+    <w:lvl w:ilvl="4" w:tplc="04100019" w:tentative="1">
+      <w:start w:val="1"/>
+      <w:numFmt w:val="lowerLetter"/>
+      <w:lvlText w:val="%5."/>
+      <w:lvlJc w:val="left"/>
+      <w:pPr>
+        <w:ind w:left="10428" w:hanging="360"/>
+      </w:pPr>
+    </w:lvl>
+    <w:lvl w:ilvl="5" w:tplc="0410001B" w:tentative="1">
+      <w:start w:val="1"/>
+      <w:numFmt w:val="lowerRoman"/>
+      <w:lvlText w:val="%6."/>
+      <w:lvlJc w:val="right"/>
+      <w:pPr>
+        <w:ind w:left="11148" w:hanging="180"/>
+      </w:pPr>
+    </w:lvl>
+    <w:lvl w:ilvl="6" w:tplc="0410000F" w:tentative="1">
+      <w:start w:val="1"/>
+      <w:numFmt w:val="decimal"/>
+      <w:lvlText w:val="%7."/>
+      <w:lvlJc w:val="left"/>
+      <w:pPr>
+        <w:ind w:left="11868" w:hanging="360"/>
+      </w:pPr>
+    </w:lvl>
+    <w:lvl w:ilvl="7" w:tplc="04100019" w:tentative="1">
+      <w:start w:val="1"/>
+      <w:numFmt w:val="lowerLetter"/>
+      <w:lvlText w:val="%8."/>
+      <w:lvlJc w:val="left"/>
+      <w:pPr>
+        <w:ind w:left="12588" w:hanging="360"/>
+      </w:pPr>
+    </w:lvl>
+    <w:lvl w:ilvl="8" w:tplc="0410001B" w:tentative="1">
+      <w:start w:val="1"/>
+      <w:numFmt w:val="lowerRoman"/>
+      <w:lvlText w:val="%9."/>
+      <w:lvlJc w:val="right"/>
+      <w:pPr>
+        <w:ind w:left="13308" w:hanging="180"/>
+      </w:pPr>
+    </w:lvl>
+  </w:abstractNum>
+  <w:abstractNum w:abstractNumId="68" w15:restartNumberingAfterBreak="0">
     <w:nsid w:val="6F0606AB"/>
     <w:multiLevelType w:val="multilevel"/>
     <w:tmpl w:val="229AC142"/>
@@ -33159,7 +37571,7 @@
       </w:rPr>
     </w:lvl>
   </w:abstractNum>
-  <w:abstractNum w:abstractNumId="61" w15:restartNumberingAfterBreak="0">
+  <w:abstractNum w:abstractNumId="69" w15:restartNumberingAfterBreak="0">
     <w:nsid w:val="6FD47743"/>
     <w:multiLevelType w:val="multilevel"/>
     <w:tmpl w:val="29783028"/>
@@ -33308,7 +37720,7 @@
       </w:rPr>
     </w:lvl>
   </w:abstractNum>
-  <w:abstractNum w:abstractNumId="62" w15:restartNumberingAfterBreak="0">
+  <w:abstractNum w:abstractNumId="70" w15:restartNumberingAfterBreak="0">
     <w:nsid w:val="740C4790"/>
     <w:multiLevelType w:val="multilevel"/>
     <w:tmpl w:val="3F24BE68"/>
@@ -33457,7 +37869,7 @@
       </w:rPr>
     </w:lvl>
   </w:abstractNum>
-  <w:abstractNum w:abstractNumId="63" w15:restartNumberingAfterBreak="0">
+  <w:abstractNum w:abstractNumId="71" w15:restartNumberingAfterBreak="0">
     <w:nsid w:val="74702F27"/>
     <w:multiLevelType w:val="multilevel"/>
     <w:tmpl w:val="3CD41270"/>
@@ -33606,7 +38018,7 @@
       </w:rPr>
     </w:lvl>
   </w:abstractNum>
-  <w:abstractNum w:abstractNumId="64" w15:restartNumberingAfterBreak="0">
+  <w:abstractNum w:abstractNumId="72" w15:restartNumberingAfterBreak="0">
     <w:nsid w:val="74926556"/>
     <w:multiLevelType w:val="multilevel"/>
     <w:tmpl w:val="DC02B782"/>
@@ -33755,7 +38167,7 @@
       </w:rPr>
     </w:lvl>
   </w:abstractNum>
-  <w:abstractNum w:abstractNumId="65" w15:restartNumberingAfterBreak="0">
+  <w:abstractNum w:abstractNumId="73" w15:restartNumberingAfterBreak="0">
     <w:nsid w:val="786B7836"/>
     <w:multiLevelType w:val="multilevel"/>
     <w:tmpl w:val="058651AA"/>
@@ -33904,7 +38316,7 @@
       </w:rPr>
     </w:lvl>
   </w:abstractNum>
-  <w:abstractNum w:abstractNumId="66" w15:restartNumberingAfterBreak="0">
+  <w:abstractNum w:abstractNumId="74" w15:restartNumberingAfterBreak="0">
     <w:nsid w:val="7A073A6E"/>
     <w:multiLevelType w:val="multilevel"/>
     <w:tmpl w:val="BF3A93E4"/>
@@ -34053,7 +38465,7 @@
       </w:rPr>
     </w:lvl>
   </w:abstractNum>
-  <w:abstractNum w:abstractNumId="67" w15:restartNumberingAfterBreak="0">
+  <w:abstractNum w:abstractNumId="75" w15:restartNumberingAfterBreak="0">
     <w:nsid w:val="7AE20230"/>
     <w:multiLevelType w:val="multilevel"/>
     <w:tmpl w:val="3648B240"/>
@@ -34202,7 +38614,7 @@
       </w:rPr>
     </w:lvl>
   </w:abstractNum>
-  <w:abstractNum w:abstractNumId="68" w15:restartNumberingAfterBreak="0">
+  <w:abstractNum w:abstractNumId="76" w15:restartNumberingAfterBreak="0">
     <w:nsid w:val="7B6F24C4"/>
     <w:multiLevelType w:val="multilevel"/>
     <w:tmpl w:val="70782542"/>
@@ -34351,7 +38763,7 @@
       </w:rPr>
     </w:lvl>
   </w:abstractNum>
-  <w:abstractNum w:abstractNumId="69" w15:restartNumberingAfterBreak="0">
+  <w:abstractNum w:abstractNumId="77" w15:restartNumberingAfterBreak="0">
     <w:nsid w:val="7C807CE1"/>
     <w:multiLevelType w:val="multilevel"/>
     <w:tmpl w:val="479A49C6"/>
@@ -34500,7 +38912,7 @@
       </w:rPr>
     </w:lvl>
   </w:abstractNum>
-  <w:abstractNum w:abstractNumId="70" w15:restartNumberingAfterBreak="0">
+  <w:abstractNum w:abstractNumId="78" w15:restartNumberingAfterBreak="0">
     <w:nsid w:val="7F8D0A9D"/>
     <w:multiLevelType w:val="multilevel"/>
     <w:tmpl w:val="BFF6EE80"/>
@@ -34707,97 +39119,97 @@
     <w:abstractNumId w:val="18"/>
   </w:num>
   <w:num w:numId="20" w16cid:durableId="723482313">
-    <w:abstractNumId w:val="28"/>
+    <w:abstractNumId w:val="29"/>
   </w:num>
   <w:num w:numId="21" w16cid:durableId="22052795">
-    <w:abstractNumId w:val="57"/>
+    <w:abstractNumId w:val="64"/>
   </w:num>
   <w:num w:numId="22" w16cid:durableId="1463227127">
-    <w:abstractNumId w:val="60"/>
+    <w:abstractNumId w:val="68"/>
   </w:num>
   <w:num w:numId="23" w16cid:durableId="1597401204">
-    <w:abstractNumId w:val="58"/>
+    <w:abstractNumId w:val="65"/>
   </w:num>
   <w:num w:numId="24" w16cid:durableId="918249250">
-    <w:abstractNumId w:val="64"/>
+    <w:abstractNumId w:val="72"/>
   </w:num>
   <w:num w:numId="25" w16cid:durableId="1832603863">
-    <w:abstractNumId w:val="36"/>
+    <w:abstractNumId w:val="39"/>
   </w:num>
   <w:num w:numId="26" w16cid:durableId="90705892">
-    <w:abstractNumId w:val="38"/>
+    <w:abstractNumId w:val="41"/>
   </w:num>
   <w:num w:numId="27" w16cid:durableId="1995329340">
     <w:abstractNumId w:val="25"/>
   </w:num>
   <w:num w:numId="28" w16cid:durableId="1693527830">
-    <w:abstractNumId w:val="67"/>
+    <w:abstractNumId w:val="75"/>
   </w:num>
   <w:num w:numId="29" w16cid:durableId="1763717946">
-    <w:abstractNumId w:val="42"/>
+    <w:abstractNumId w:val="45"/>
   </w:num>
   <w:num w:numId="30" w16cid:durableId="2143111554">
-    <w:abstractNumId w:val="46"/>
+    <w:abstractNumId w:val="49"/>
   </w:num>
   <w:num w:numId="31" w16cid:durableId="1766611215">
+    <w:abstractNumId w:val="51"/>
+  </w:num>
+  <w:num w:numId="32" w16cid:durableId="1732538084">
+    <w:abstractNumId w:val="34"/>
+  </w:num>
+  <w:num w:numId="33" w16cid:durableId="706374643">
+    <w:abstractNumId w:val="32"/>
+  </w:num>
+  <w:num w:numId="34" w16cid:durableId="1246955277">
     <w:abstractNumId w:val="47"/>
   </w:num>
-  <w:num w:numId="32" w16cid:durableId="1732538084">
-    <w:abstractNumId w:val="32"/>
-  </w:num>
-  <w:num w:numId="33" w16cid:durableId="706374643">
-    <w:abstractNumId w:val="30"/>
-  </w:num>
-  <w:num w:numId="34" w16cid:durableId="1246955277">
-    <w:abstractNumId w:val="44"/>
-  </w:num>
   <w:num w:numId="35" w16cid:durableId="1903372743">
-    <w:abstractNumId w:val="40"/>
+    <w:abstractNumId w:val="43"/>
   </w:num>
   <w:num w:numId="36" w16cid:durableId="167991247">
-    <w:abstractNumId w:val="66"/>
+    <w:abstractNumId w:val="74"/>
   </w:num>
   <w:num w:numId="37" w16cid:durableId="1633946810">
-    <w:abstractNumId w:val="59"/>
+    <w:abstractNumId w:val="66"/>
   </w:num>
   <w:num w:numId="38" w16cid:durableId="404375747">
     <w:abstractNumId w:val="21"/>
   </w:num>
   <w:num w:numId="39" w16cid:durableId="1056507879">
-    <w:abstractNumId w:val="56"/>
+    <w:abstractNumId w:val="62"/>
   </w:num>
   <w:num w:numId="40" w16cid:durableId="1014527839">
-    <w:abstractNumId w:val="54"/>
+    <w:abstractNumId w:val="60"/>
   </w:num>
   <w:num w:numId="41" w16cid:durableId="1079906222">
-    <w:abstractNumId w:val="45"/>
+    <w:abstractNumId w:val="48"/>
   </w:num>
   <w:num w:numId="42" w16cid:durableId="70087204">
+    <w:abstractNumId w:val="58"/>
+  </w:num>
+  <w:num w:numId="43" w16cid:durableId="2037777894">
+    <w:abstractNumId w:val="31"/>
+  </w:num>
+  <w:num w:numId="44" w16cid:durableId="323778888">
+    <w:abstractNumId w:val="40"/>
+  </w:num>
+  <w:num w:numId="45" w16cid:durableId="159545323">
     <w:abstractNumId w:val="53"/>
   </w:num>
-  <w:num w:numId="43" w16cid:durableId="2037777894">
-    <w:abstractNumId w:val="29"/>
-  </w:num>
-  <w:num w:numId="44" w16cid:durableId="323778888">
-    <w:abstractNumId w:val="37"/>
-  </w:num>
-  <w:num w:numId="45" w16cid:durableId="159545323">
-    <w:abstractNumId w:val="49"/>
-  </w:num>
   <w:num w:numId="46" w16cid:durableId="1147548080">
-    <w:abstractNumId w:val="34"/>
+    <w:abstractNumId w:val="36"/>
   </w:num>
   <w:num w:numId="47" w16cid:durableId="804274372">
-    <w:abstractNumId w:val="43"/>
+    <w:abstractNumId w:val="46"/>
   </w:num>
   <w:num w:numId="48" w16cid:durableId="1374891534">
-    <w:abstractNumId w:val="63"/>
+    <w:abstractNumId w:val="71"/>
   </w:num>
   <w:num w:numId="49" w16cid:durableId="863983058">
-    <w:abstractNumId w:val="70"/>
+    <w:abstractNumId w:val="78"/>
   </w:num>
   <w:num w:numId="50" w16cid:durableId="1789355884">
-    <w:abstractNumId w:val="55"/>
+    <w:abstractNumId w:val="61"/>
   </w:num>
   <w:num w:numId="51" w16cid:durableId="1390418285">
     <w:abstractNumId w:val="23"/>
@@ -34806,13 +39218,13 @@
     <w:abstractNumId w:val="19"/>
   </w:num>
   <w:num w:numId="53" w16cid:durableId="820073545">
-    <w:abstractNumId w:val="35"/>
+    <w:abstractNumId w:val="38"/>
   </w:num>
   <w:num w:numId="54" w16cid:durableId="1161699705">
-    <w:abstractNumId w:val="31"/>
+    <w:abstractNumId w:val="33"/>
   </w:num>
   <w:num w:numId="55" w16cid:durableId="2092773308">
-    <w:abstractNumId w:val="51"/>
+    <w:abstractNumId w:val="55"/>
   </w:num>
   <w:num w:numId="56" w16cid:durableId="676423843">
     <w:abstractNumId w:val="22"/>
@@ -34821,46 +39233,70 @@
     <w:abstractNumId w:val="20"/>
   </w:num>
   <w:num w:numId="58" w16cid:durableId="1534272253">
-    <w:abstractNumId w:val="68"/>
+    <w:abstractNumId w:val="76"/>
   </w:num>
   <w:num w:numId="59" w16cid:durableId="988942962">
-    <w:abstractNumId w:val="48"/>
+    <w:abstractNumId w:val="52"/>
   </w:num>
   <w:num w:numId="60" w16cid:durableId="794374684">
-    <w:abstractNumId w:val="65"/>
+    <w:abstractNumId w:val="73"/>
   </w:num>
   <w:num w:numId="61" w16cid:durableId="1919055714">
-    <w:abstractNumId w:val="27"/>
+    <w:abstractNumId w:val="28"/>
   </w:num>
   <w:num w:numId="62" w16cid:durableId="1354304842">
-    <w:abstractNumId w:val="41"/>
+    <w:abstractNumId w:val="44"/>
   </w:num>
   <w:num w:numId="63" w16cid:durableId="710109370">
-    <w:abstractNumId w:val="50"/>
+    <w:abstractNumId w:val="54"/>
   </w:num>
   <w:num w:numId="64" w16cid:durableId="585187449">
-    <w:abstractNumId w:val="33"/>
+    <w:abstractNumId w:val="35"/>
   </w:num>
   <w:num w:numId="65" w16cid:durableId="858810953">
     <w:abstractNumId w:val="24"/>
   </w:num>
   <w:num w:numId="66" w16cid:durableId="1680081279">
+    <w:abstractNumId w:val="77"/>
+  </w:num>
+  <w:num w:numId="67" w16cid:durableId="2021813392">
+    <w:abstractNumId w:val="27"/>
+  </w:num>
+  <w:num w:numId="68" w16cid:durableId="69470156">
+    <w:abstractNumId w:val="56"/>
+  </w:num>
+  <w:num w:numId="69" w16cid:durableId="1833518682">
     <w:abstractNumId w:val="69"/>
   </w:num>
-  <w:num w:numId="67" w16cid:durableId="2021813392">
+  <w:num w:numId="70" w16cid:durableId="296960334">
+    <w:abstractNumId w:val="70"/>
+  </w:num>
+  <w:num w:numId="71" w16cid:durableId="976225388">
+    <w:abstractNumId w:val="42"/>
+  </w:num>
+  <w:num w:numId="72" w16cid:durableId="787697827">
+    <w:abstractNumId w:val="50"/>
+  </w:num>
+  <w:num w:numId="73" w16cid:durableId="162430462">
+    <w:abstractNumId w:val="57"/>
+  </w:num>
+  <w:num w:numId="74" w16cid:durableId="469565855">
+    <w:abstractNumId w:val="63"/>
+  </w:num>
+  <w:num w:numId="75" w16cid:durableId="654843485">
     <w:abstractNumId w:val="26"/>
   </w:num>
-  <w:num w:numId="68" w16cid:durableId="69470156">
-    <w:abstractNumId w:val="52"/>
+  <w:num w:numId="76" w16cid:durableId="622422096">
+    <w:abstractNumId w:val="30"/>
   </w:num>
-  <w:num w:numId="69" w16cid:durableId="1833518682">
-    <w:abstractNumId w:val="61"/>
+  <w:num w:numId="77" w16cid:durableId="303703923">
+    <w:abstractNumId w:val="37"/>
   </w:num>
-  <w:num w:numId="70" w16cid:durableId="296960334">
-    <w:abstractNumId w:val="62"/>
+  <w:num w:numId="78" w16cid:durableId="1835534221">
+    <w:abstractNumId w:val="67"/>
   </w:num>
-  <w:num w:numId="71" w16cid:durableId="976225388">
-    <w:abstractNumId w:val="39"/>
+  <w:num w:numId="79" w16cid:durableId="1843664438">
+    <w:abstractNumId w:val="59"/>
   </w:num>
 </w:numbering>
 </file>
@@ -35331,6 +39767,7 @@
   <w:style w:type="character" w:default="1" w:styleId="Carpredefinitoparagrafo">
     <w:name w:val="Default Paragraph Font"/>
     <w:uiPriority w:val="1"/>
+    <w:semiHidden/>
     <w:unhideWhenUsed/>
   </w:style>
   <w:style w:type="table" w:default="1" w:styleId="Tabellanormale">
@@ -35375,7 +39812,6 @@
     <w:name w:val="Hyperlink"/>
     <w:basedOn w:val="Carpredefinitoparagrafo"/>
     <w:uiPriority w:val="99"/>
-    <w:semiHidden/>
     <w:unhideWhenUsed/>
     <w:rsid w:val="004721F5"/>
     <w:rPr>
@@ -35458,6 +39894,30 @@
       <w:color w:val="2F5496" w:themeColor="accent1" w:themeShade="BF"/>
       <w:sz w:val="32"/>
       <w:szCs w:val="32"/>
+    </w:rPr>
+  </w:style>
+  <w:style w:type="character" w:styleId="Collegamentovisitato">
+    <w:name w:val="FollowedHyperlink"/>
+    <w:basedOn w:val="Carpredefinitoparagrafo"/>
+    <w:uiPriority w:val="99"/>
+    <w:semiHidden/>
+    <w:unhideWhenUsed/>
+    <w:rsid w:val="0080749D"/>
+    <w:rPr>
+      <w:color w:val="954F72" w:themeColor="followedHyperlink"/>
+      <w:u w:val="single"/>
+    </w:rPr>
+  </w:style>
+  <w:style w:type="character" w:styleId="Menzionenonrisolta">
+    <w:name w:val="Unresolved Mention"/>
+    <w:basedOn w:val="Carpredefinitoparagrafo"/>
+    <w:uiPriority w:val="99"/>
+    <w:semiHidden/>
+    <w:unhideWhenUsed/>
+    <w:rsid w:val="0080749D"/>
+    <w:rPr>
+      <w:color w:val="605E5C"/>
+      <w:shd w:val="clear" w:color="auto" w:fill="E1DFDD"/>
     </w:rPr>
   </w:style>
 </w:styles>

--- a/Docs project plan/Metadati.docx
+++ b/Docs project plan/Metadati.docx
@@ -149,8 +149,129 @@
           <w:szCs w:val="20"/>
           <w:shd w:val="clear" w:color="auto" w:fill="F8F9FA"/>
         </w:rPr>
-        <w:t>2</w:t>
-      </w:r>
+        <w:t>2/06/2007</w:t>
+      </w:r>
+      <w:r>
+        <w:t>;</w:t>
+      </w:r>
+    </w:p>
+    <w:p>
+      <w:pPr>
+        <w:pStyle w:val="Paragrafoelenco"/>
+        <w:numPr>
+          <w:ilvl w:val="2"/>
+          <w:numId w:val="71"/>
+        </w:numPr>
+        <w:ind w:left="2160"/>
+      </w:pPr>
+      <w:proofErr w:type="spellStart"/>
+      <w:r>
+        <w:t>Subject</w:t>
+      </w:r>
+      <w:proofErr w:type="spellEnd"/>
+      <w:r>
+        <w:t xml:space="preserve"> (DC);</w:t>
+      </w:r>
+    </w:p>
+    <w:p>
+      <w:pPr>
+        <w:pStyle w:val="Paragrafoelenco"/>
+        <w:numPr>
+          <w:ilvl w:val="3"/>
+          <w:numId w:val="71"/>
+        </w:numPr>
+        <w:ind w:left="2880"/>
+      </w:pPr>
+      <w:r>
+        <w:t>Esercito;</w:t>
+      </w:r>
+    </w:p>
+    <w:p>
+      <w:pPr>
+        <w:pStyle w:val="Paragrafoelenco"/>
+        <w:numPr>
+          <w:ilvl w:val="2"/>
+          <w:numId w:val="71"/>
+        </w:numPr>
+        <w:ind w:left="2160"/>
+      </w:pPr>
+      <w:proofErr w:type="spellStart"/>
+      <w:r>
+        <w:t>Description</w:t>
+      </w:r>
+      <w:proofErr w:type="spellEnd"/>
+      <w:r>
+        <w:t xml:space="preserve"> (DC);</w:t>
+      </w:r>
+    </w:p>
+    <w:p>
+      <w:pPr>
+        <w:pStyle w:val="Paragrafoelenco"/>
+        <w:numPr>
+          <w:ilvl w:val="3"/>
+          <w:numId w:val="71"/>
+        </w:numPr>
+        <w:ind w:left="2880"/>
+      </w:pPr>
+      <w:r>
+        <w:t>152º Reggimento fanteria "Sassari" in sfilata per la Festa della Repubblica italiana il 2 giugno 2007 a Roma</w:t>
+      </w:r>
+      <w:r>
+        <w:t>. Tutti indossano un’uniforme verde, un basco nero con uno stemma, un fazzoletto rosso e degli scarponi. In lontananza si scorge una folla di spettatori, case ed alberi</w:t>
+      </w:r>
+      <w:r>
+        <w:t>;</w:t>
+      </w:r>
+    </w:p>
+    <w:p>
+      <w:pPr>
+        <w:pStyle w:val="Paragrafoelenco"/>
+        <w:numPr>
+          <w:ilvl w:val="2"/>
+          <w:numId w:val="71"/>
+        </w:numPr>
+        <w:ind w:left="2160"/>
+      </w:pPr>
+      <w:r>
+        <w:t>Language (DC);</w:t>
+      </w:r>
+    </w:p>
+    <w:p>
+      <w:pPr>
+        <w:pStyle w:val="Paragrafoelenco"/>
+        <w:numPr>
+          <w:ilvl w:val="3"/>
+          <w:numId w:val="71"/>
+        </w:numPr>
+        <w:ind w:left="2880"/>
+      </w:pPr>
+      <w:r>
+        <w:t>Italiano;</w:t>
+      </w:r>
+    </w:p>
+    <w:p>
+      <w:pPr>
+        <w:pStyle w:val="Paragrafoelenco"/>
+        <w:numPr>
+          <w:ilvl w:val="2"/>
+          <w:numId w:val="71"/>
+        </w:numPr>
+        <w:ind w:left="2160"/>
+      </w:pPr>
+      <w:r>
+        <w:t>Publisher and source (DC)</w:t>
+      </w:r>
+    </w:p>
+    <w:p>
+      <w:pPr>
+        <w:pStyle w:val="Paragrafoelenco"/>
+        <w:numPr>
+          <w:ilvl w:val="3"/>
+          <w:numId w:val="71"/>
+        </w:numPr>
+        <w:ind w:left="2880"/>
+      </w:pPr>
+      <w:proofErr w:type="spellStart"/>
       <w:r>
         <w:rPr>
           <w:rFonts w:ascii="Arial" w:hAnsi="Arial" w:cs="Arial"/>
@@ -159,18 +280,9 @@
           <w:szCs w:val="20"/>
           <w:shd w:val="clear" w:color="auto" w:fill="F8F9FA"/>
         </w:rPr>
-        <w:t>/06/</w:t>
-      </w:r>
-      <w:r>
-        <w:rPr>
-          <w:rFonts w:ascii="Arial" w:hAnsi="Arial" w:cs="Arial"/>
-          <w:color w:val="202122"/>
-          <w:sz w:val="20"/>
-          <w:szCs w:val="20"/>
-          <w:shd w:val="clear" w:color="auto" w:fill="F8F9FA"/>
-        </w:rPr>
-        <w:t>2007</w:t>
-      </w:r>
+        <w:t>Jollyroger</w:t>
+      </w:r>
+      <w:proofErr w:type="spellEnd"/>
       <w:r>
         <w:t>;</w:t>
       </w:r>
@@ -186,11 +298,11 @@
       </w:pPr>
       <w:proofErr w:type="spellStart"/>
       <w:r>
-        <w:t>Document</w:t>
+        <w:t>Rights</w:t>
       </w:r>
       <w:proofErr w:type="spellEnd"/>
       <w:r>
-        <w:t xml:space="preserve"> status</w:t>
+        <w:t xml:space="preserve"> management (DC);</w:t>
       </w:r>
     </w:p>
     <w:p>
@@ -203,7 +315,25 @@
         <w:ind w:left="2880"/>
       </w:pPr>
       <w:r>
-        <w:t>Completo;</w:t>
+        <w:t>CC BY-SA 2.5</w:t>
+      </w:r>
+    </w:p>
+    <w:p/>
+    <w:p>
+      <w:r>
+        <w:t>Logo</w:t>
+      </w:r>
+    </w:p>
+    <w:p>
+      <w:pPr>
+        <w:pStyle w:val="Paragrafoelenco"/>
+        <w:numPr>
+          <w:ilvl w:val="0"/>
+          <w:numId w:val="75"/>
+        </w:numPr>
+      </w:pPr>
+      <w:r>
+        <w:t>Title (DC);</w:t>
       </w:r>
     </w:p>
     <w:p>
@@ -216,25 +346,30 @@
         <w:ind w:left="2880"/>
       </w:pPr>
       <w:r>
-        <w:t>Incompleto;</w:t>
-      </w:r>
-    </w:p>
-    <w:p>
-      <w:pPr>
-        <w:pStyle w:val="Paragrafoelenco"/>
-        <w:numPr>
-          <w:ilvl w:val="2"/>
-          <w:numId w:val="71"/>
-        </w:numPr>
-        <w:ind w:left="2160"/>
-      </w:pPr>
+        <w:t xml:space="preserve">Logo di Progetto </w:t>
+      </w:r>
       <w:proofErr w:type="spellStart"/>
       <w:r>
-        <w:t>Subject</w:t>
+        <w:t>Dimonios</w:t>
       </w:r>
       <w:proofErr w:type="spellEnd"/>
       <w:r>
-        <w:t xml:space="preserve"> (DC);</w:t>
+        <w:t>;</w:t>
+      </w:r>
+      <w:r>
+        <w:t xml:space="preserve"> </w:t>
+      </w:r>
+    </w:p>
+    <w:p>
+      <w:pPr>
+        <w:pStyle w:val="Paragrafoelenco"/>
+        <w:numPr>
+          <w:ilvl w:val="0"/>
+          <w:numId w:val="75"/>
+        </w:numPr>
+      </w:pPr>
+      <w:r>
+        <w:t>Format (DC);</w:t>
       </w:r>
     </w:p>
     <w:p>
@@ -247,17 +382,19 @@
         <w:ind w:left="2880"/>
       </w:pPr>
       <w:r>
-        <w:t>Esercito;</w:t>
-      </w:r>
-    </w:p>
-    <w:p>
-      <w:pPr>
-        <w:pStyle w:val="Paragrafoelenco"/>
-        <w:numPr>
-          <w:ilvl w:val="2"/>
-          <w:numId w:val="71"/>
-        </w:numPr>
-        <w:ind w:left="2160"/>
+        <w:t>2000 × 1500 pixel</w:t>
+      </w:r>
+      <w:r>
+        <w:t>;</w:t>
+      </w:r>
+    </w:p>
+    <w:p>
+      <w:pPr>
+        <w:pStyle w:val="Paragrafoelenco"/>
+        <w:numPr>
+          <w:ilvl w:val="0"/>
+          <w:numId w:val="75"/>
+        </w:numPr>
       </w:pPr>
       <w:proofErr w:type="spellStart"/>
       <w:r>
@@ -278,23 +415,24 @@
         <w:ind w:left="2880"/>
       </w:pPr>
       <w:r>
-        <w:t>152º Reggimento fanteria "Sassari" in sfilata per la Festa della Repubblica italiana il 2 giugno 2007 a Roma</w:t>
-      </w:r>
-      <w:r>
-        <w:t>. Tutti indossano un’uniforme verde, un basco nero con uno stemma, un fazzoletto rosso e degli scarponi. In lontananza si scorge una folla di spettatori, case ed alberi</w:t>
-      </w:r>
-      <w:r>
-        <w:t>;</w:t>
-      </w:r>
-    </w:p>
-    <w:p>
-      <w:pPr>
-        <w:pStyle w:val="Paragrafoelenco"/>
-        <w:numPr>
-          <w:ilvl w:val="2"/>
-          <w:numId w:val="71"/>
-        </w:numPr>
-        <w:ind w:left="2160"/>
+        <w:t xml:space="preserve">Logo di Progetto </w:t>
+      </w:r>
+      <w:proofErr w:type="spellStart"/>
+      <w:r>
+        <w:t>Dimonios</w:t>
+      </w:r>
+      <w:proofErr w:type="spellEnd"/>
+      <w:r>
+        <w:t xml:space="preserve"> in tondo bianco su sfondo rosso;</w:t>
+      </w:r>
+    </w:p>
+    <w:p>
+      <w:pPr>
+        <w:pStyle w:val="Paragrafoelenco"/>
+        <w:numPr>
+          <w:ilvl w:val="0"/>
+          <w:numId w:val="75"/>
+        </w:numPr>
       </w:pPr>
       <w:r>
         <w:t>Language (DC);</w:t>
@@ -317,10 +455,9 @@
       <w:pPr>
         <w:pStyle w:val="Paragrafoelenco"/>
         <w:numPr>
-          <w:ilvl w:val="2"/>
-          <w:numId w:val="71"/>
-        </w:numPr>
-        <w:ind w:left="2160"/>
+          <w:ilvl w:val="0"/>
+          <w:numId w:val="75"/>
+        </w:numPr>
       </w:pPr>
       <w:r>
         <w:t>Publisher and source (DC)</w:t>
@@ -335,30 +472,22 @@
         </w:numPr>
         <w:ind w:left="2880"/>
       </w:pPr>
+      <w:r>
+        <w:t xml:space="preserve">Andrea </w:t>
+      </w:r>
       <w:proofErr w:type="spellStart"/>
       <w:r>
-        <w:rPr>
-          <w:rFonts w:ascii="Arial" w:hAnsi="Arial" w:cs="Arial"/>
-          <w:color w:val="202122"/>
-          <w:sz w:val="20"/>
-          <w:szCs w:val="20"/>
-          <w:shd w:val="clear" w:color="auto" w:fill="F8F9FA"/>
-        </w:rPr>
-        <w:t>Jollyroger</w:t>
+        <w:t>Ruzzeddu</w:t>
       </w:r>
       <w:proofErr w:type="spellEnd"/>
-      <w:r>
-        <w:t>;</w:t>
-      </w:r>
-    </w:p>
-    <w:p>
-      <w:pPr>
-        <w:pStyle w:val="Paragrafoelenco"/>
-        <w:numPr>
-          <w:ilvl w:val="2"/>
-          <w:numId w:val="71"/>
-        </w:numPr>
-        <w:ind w:left="2160"/>
+    </w:p>
+    <w:p>
+      <w:pPr>
+        <w:pStyle w:val="Paragrafoelenco"/>
+        <w:numPr>
+          <w:ilvl w:val="0"/>
+          <w:numId w:val="75"/>
+        </w:numPr>
       </w:pPr>
       <w:proofErr w:type="spellStart"/>
       <w:r>
@@ -379,13 +508,13 @@
         <w:ind w:left="2880"/>
       </w:pPr>
       <w:r>
-        <w:t>CC BY-SA 2.5</w:t>
+        <w:t>CC;</w:t>
       </w:r>
     </w:p>
     <w:p/>
     <w:p>
       <w:r>
-        <w:t>Logo</w:t>
+        <w:t>Iscriviti</w:t>
       </w:r>
     </w:p>
     <w:p>
@@ -393,7 +522,7 @@
         <w:pStyle w:val="Paragrafoelenco"/>
         <w:numPr>
           <w:ilvl w:val="0"/>
-          <w:numId w:val="75"/>
+          <w:numId w:val="76"/>
         </w:numPr>
       </w:pPr>
       <w:r>
@@ -410,14 +539,41 @@
         <w:ind w:left="2880"/>
       </w:pPr>
       <w:r>
-        <w:t xml:space="preserve">Logo di Progetto </w:t>
+        <w:rPr>
+          <w:lang w:val="en-US"/>
+        </w:rPr>
+        <w:t xml:space="preserve">Matchmaking website idea. Social network, geolocation search. User account. Personal profile, internet surfing, online dating service. </w:t>
       </w:r>
       <w:proofErr w:type="spellStart"/>
       <w:r>
-        <w:t>Dimonios</w:t>
+        <w:t>Vector</w:t>
       </w:r>
       <w:proofErr w:type="spellEnd"/>
       <w:r>
+        <w:t xml:space="preserve"> </w:t>
+      </w:r>
+      <w:proofErr w:type="spellStart"/>
+      <w:r>
+        <w:t>isolated</w:t>
+      </w:r>
+      <w:proofErr w:type="spellEnd"/>
+      <w:r>
+        <w:t xml:space="preserve"> concept </w:t>
+      </w:r>
+      <w:proofErr w:type="spellStart"/>
+      <w:r>
+        <w:t>metaphor</w:t>
+      </w:r>
+      <w:proofErr w:type="spellEnd"/>
+      <w:r>
+        <w:t xml:space="preserve"> </w:t>
+      </w:r>
+      <w:proofErr w:type="spellStart"/>
+      <w:r>
+        <w:t>illustration</w:t>
+      </w:r>
+      <w:proofErr w:type="spellEnd"/>
+      <w:r>
         <w:t>;</w:t>
       </w:r>
       <w:r>
@@ -429,7 +585,7 @@
         <w:pStyle w:val="Paragrafoelenco"/>
         <w:numPr>
           <w:ilvl w:val="0"/>
-          <w:numId w:val="75"/>
+          <w:numId w:val="76"/>
         </w:numPr>
       </w:pPr>
       <w:r>
@@ -446,7 +602,7 @@
         <w:ind w:left="2880"/>
       </w:pPr>
       <w:r>
-        <w:t>2000 × 1500 pixel</w:t>
+        <w:t>7730 × 7730 pixel</w:t>
       </w:r>
       <w:r>
         <w:t>;</w:t>
@@ -457,7 +613,7 @@
         <w:pStyle w:val="Paragrafoelenco"/>
         <w:numPr>
           <w:ilvl w:val="0"/>
-          <w:numId w:val="75"/>
+          <w:numId w:val="76"/>
         </w:numPr>
       </w:pPr>
       <w:proofErr w:type="spellStart"/>
@@ -479,15 +635,8 @@
         <w:ind w:left="2880"/>
       </w:pPr>
       <w:r>
-        <w:t xml:space="preserve">Logo di Progetto </w:t>
-      </w:r>
-      <w:proofErr w:type="spellStart"/>
-      <w:r>
-        <w:t>Dimonios</w:t>
-      </w:r>
-      <w:proofErr w:type="spellEnd"/>
-      <w:r>
-        <w:t xml:space="preserve"> in tondo bianco su sfondo rosso</w:t>
+        <w:lastRenderedPageBreak/>
+        <w:t>Stilizzazione di un uomo seduto davanti al pc che esegue l’accesso su una piattaforma per visualizzare contenuti dedicati</w:t>
       </w:r>
       <w:r>
         <w:t>;</w:t>
@@ -498,7 +647,7 @@
         <w:pStyle w:val="Paragrafoelenco"/>
         <w:numPr>
           <w:ilvl w:val="0"/>
-          <w:numId w:val="75"/>
+          <w:numId w:val="76"/>
         </w:numPr>
       </w:pPr>
       <w:r>
@@ -515,7 +664,10 @@
         <w:ind w:left="2880"/>
       </w:pPr>
       <w:r>
-        <w:t>Italiano;</w:t>
+        <w:t>Englis</w:t>
+      </w:r>
+      <w:r>
+        <w:t>h</w:t>
       </w:r>
     </w:p>
     <w:p>
@@ -523,7 +675,7 @@
         <w:pStyle w:val="Paragrafoelenco"/>
         <w:numPr>
           <w:ilvl w:val="0"/>
-          <w:numId w:val="75"/>
+          <w:numId w:val="76"/>
         </w:numPr>
       </w:pPr>
       <w:r>
@@ -539,21 +691,29 @@
         </w:numPr>
         <w:ind w:left="2880"/>
       </w:pPr>
-      <w:r>
-        <w:t xml:space="preserve">Andrea </w:t>
-      </w:r>
       <w:proofErr w:type="spellStart"/>
       <w:r>
-        <w:t>Ruzzeddu</w:t>
+        <w:t>vectorjuice</w:t>
       </w:r>
       <w:proofErr w:type="spellEnd"/>
+      <w:r>
+        <w:t xml:space="preserve"> / </w:t>
+      </w:r>
+      <w:proofErr w:type="spellStart"/>
+      <w:r>
+        <w:t>Freepik</w:t>
+      </w:r>
+      <w:proofErr w:type="spellEnd"/>
+      <w:r>
+        <w:t>;</w:t>
+      </w:r>
     </w:p>
     <w:p>
       <w:pPr>
         <w:pStyle w:val="Paragrafoelenco"/>
         <w:numPr>
           <w:ilvl w:val="0"/>
-          <w:numId w:val="75"/>
+          <w:numId w:val="76"/>
         </w:numPr>
       </w:pPr>
       <w:proofErr w:type="spellStart"/>
@@ -575,16 +735,13 @@
         <w:ind w:left="2880"/>
       </w:pPr>
       <w:r>
-        <w:t>CC</w:t>
-      </w:r>
-      <w:r>
-        <w:t>;</w:t>
+        <w:t>CC;</w:t>
       </w:r>
     </w:p>
     <w:p/>
     <w:p>
       <w:r>
-        <w:t>Iscriviti</w:t>
+        <w:t>Newsletter</w:t>
       </w:r>
     </w:p>
     <w:p>
@@ -592,7 +749,7 @@
         <w:pStyle w:val="Paragrafoelenco"/>
         <w:numPr>
           <w:ilvl w:val="0"/>
-          <w:numId w:val="76"/>
+          <w:numId w:val="77"/>
         </w:numPr>
       </w:pPr>
       <w:r>
@@ -608,58 +765,43 @@
         </w:numPr>
         <w:ind w:left="2880"/>
       </w:pPr>
-      <w:r>
-        <w:rPr>
-          <w:lang w:val="en-US"/>
-        </w:rPr>
-        <w:t xml:space="preserve">Matchmaking website idea. Social network, geolocation search. User account. Personal profile, internet surfing, online dating service. </w:t>
+      <w:proofErr w:type="gramStart"/>
+      <w:r>
+        <w:t>Email</w:t>
+      </w:r>
+      <w:proofErr w:type="gramEnd"/>
+      <w:r>
+        <w:t xml:space="preserve"> </w:t>
       </w:r>
       <w:proofErr w:type="spellStart"/>
       <w:r>
-        <w:t>Vector</w:t>
+        <w:t>campaign</w:t>
       </w:r>
       <w:proofErr w:type="spellEnd"/>
       <w:r>
+        <w:t xml:space="preserve"> concept </w:t>
+      </w:r>
+      <w:proofErr w:type="spellStart"/>
+      <w:r>
+        <w:t>illustration</w:t>
+      </w:r>
+      <w:proofErr w:type="spellEnd"/>
+      <w:r>
+        <w:t>;</w:t>
+      </w:r>
+      <w:r>
         <w:t xml:space="preserve"> </w:t>
       </w:r>
-      <w:proofErr w:type="spellStart"/>
-      <w:r>
-        <w:t>isolated</w:t>
-      </w:r>
-      <w:proofErr w:type="spellEnd"/>
-      <w:r>
-        <w:t xml:space="preserve"> concept </w:t>
-      </w:r>
-      <w:proofErr w:type="spellStart"/>
-      <w:r>
-        <w:t>metaphor</w:t>
-      </w:r>
-      <w:proofErr w:type="spellEnd"/>
-      <w:r>
-        <w:t xml:space="preserve"> </w:t>
-      </w:r>
-      <w:proofErr w:type="spellStart"/>
-      <w:r>
-        <w:t>illustration</w:t>
-      </w:r>
-      <w:proofErr w:type="spellEnd"/>
-      <w:r>
-        <w:t>;</w:t>
-      </w:r>
-      <w:r>
-        <w:t xml:space="preserve"> </w:t>
-      </w:r>
     </w:p>
     <w:p>
       <w:pPr>
         <w:pStyle w:val="Paragrafoelenco"/>
         <w:numPr>
           <w:ilvl w:val="0"/>
-          <w:numId w:val="76"/>
-        </w:numPr>
-      </w:pPr>
-      <w:r>
-        <w:lastRenderedPageBreak/>
+          <w:numId w:val="77"/>
+        </w:numPr>
+      </w:pPr>
+      <w:r>
         <w:t>Format (DC);</w:t>
       </w:r>
     </w:p>
@@ -673,7 +815,7 @@
         <w:ind w:left="2880"/>
       </w:pPr>
       <w:r>
-        <w:t>7730 × 7730 pixel</w:t>
+        <w:t>2000 × 2000 pixel</w:t>
       </w:r>
       <w:r>
         <w:t>;</w:t>
@@ -684,7 +826,7 @@
         <w:pStyle w:val="Paragrafoelenco"/>
         <w:numPr>
           <w:ilvl w:val="0"/>
-          <w:numId w:val="76"/>
+          <w:numId w:val="77"/>
         </w:numPr>
       </w:pPr>
       <w:proofErr w:type="spellStart"/>
@@ -706,10 +848,15 @@
         <w:ind w:left="2880"/>
       </w:pPr>
       <w:r>
-        <w:t>Stilizzazione di un uomo seduto davanti al pc che esegue l’accesso su una piattaforma per visualizzare contenuti dedicati</w:t>
-      </w:r>
-      <w:r>
-        <w:t>;</w:t>
+        <w:t xml:space="preserve">Stilizzazione di donna che invia </w:t>
+      </w:r>
+      <w:proofErr w:type="gramStart"/>
+      <w:r>
+        <w:t>email</w:t>
+      </w:r>
+      <w:proofErr w:type="gramEnd"/>
+      <w:r>
+        <w:t xml:space="preserve"> con un aeroplano di carta da uno smartphone. Parla attraverso un megafono. In secondo piano, una finestra;</w:t>
       </w:r>
     </w:p>
     <w:p>
@@ -717,7 +864,7 @@
         <w:pStyle w:val="Paragrafoelenco"/>
         <w:numPr>
           <w:ilvl w:val="0"/>
-          <w:numId w:val="76"/>
+          <w:numId w:val="77"/>
         </w:numPr>
       </w:pPr>
       <w:r>
@@ -734,10 +881,7 @@
         <w:ind w:left="2880"/>
       </w:pPr>
       <w:r>
-        <w:t>Englis</w:t>
-      </w:r>
-      <w:r>
-        <w:t>h</w:t>
+        <w:t>English</w:t>
       </w:r>
     </w:p>
     <w:p>
@@ -745,7 +889,7 @@
         <w:pStyle w:val="Paragrafoelenco"/>
         <w:numPr>
           <w:ilvl w:val="0"/>
-          <w:numId w:val="76"/>
+          <w:numId w:val="77"/>
         </w:numPr>
       </w:pPr>
       <w:r>
@@ -763,19 +907,11 @@
       </w:pPr>
       <w:proofErr w:type="spellStart"/>
       <w:r>
-        <w:t>vectorjuice</w:t>
+        <w:t>storyset</w:t>
       </w:r>
       <w:proofErr w:type="spellEnd"/>
       <w:r>
-        <w:t xml:space="preserve"> / </w:t>
-      </w:r>
-      <w:proofErr w:type="spellStart"/>
-      <w:r>
-        <w:t>Freepik</w:t>
-      </w:r>
-      <w:proofErr w:type="spellEnd"/>
-      <w:r>
-        <w:t>;</w:t>
+        <w:t xml:space="preserve"> - Freepik.com;</w:t>
       </w:r>
     </w:p>
     <w:p>
@@ -783,7 +919,7 @@
         <w:pStyle w:val="Paragrafoelenco"/>
         <w:numPr>
           <w:ilvl w:val="0"/>
-          <w:numId w:val="76"/>
+          <w:numId w:val="77"/>
         </w:numPr>
       </w:pPr>
       <w:proofErr w:type="spellStart"/>
@@ -805,16 +941,14 @@
         <w:ind w:left="2880"/>
       </w:pPr>
       <w:r>
-        <w:t>CC</w:t>
-      </w:r>
-      <w:r>
-        <w:t>;</w:t>
+        <w:t>CC;</w:t>
       </w:r>
     </w:p>
     <w:p/>
-    <w:p>
-      <w:r>
-        <w:t>Newsletter</w:t>
+    <w:p/>
+    <w:p>
+      <w:r>
+        <w:t>Loghi di esempio</w:t>
       </w:r>
     </w:p>
     <w:p>
@@ -822,7 +956,7 @@
         <w:pStyle w:val="Paragrafoelenco"/>
         <w:numPr>
           <w:ilvl w:val="0"/>
-          <w:numId w:val="77"/>
+          <w:numId w:val="78"/>
         </w:numPr>
       </w:pPr>
       <w:r>
@@ -838,40 +972,19 @@
         </w:numPr>
         <w:ind w:left="2880"/>
       </w:pPr>
-      <w:proofErr w:type="gramStart"/>
-      <w:r>
-        <w:t>Email</w:t>
-      </w:r>
-      <w:proofErr w:type="gramEnd"/>
+      <w:r>
+        <w:t>Logo di esempio;</w:t>
+      </w:r>
       <w:r>
         <w:t xml:space="preserve"> </w:t>
       </w:r>
-      <w:proofErr w:type="spellStart"/>
-      <w:r>
-        <w:t>campaign</w:t>
-      </w:r>
-      <w:proofErr w:type="spellEnd"/>
-      <w:r>
-        <w:t xml:space="preserve"> concept </w:t>
-      </w:r>
-      <w:proofErr w:type="spellStart"/>
-      <w:r>
-        <w:t>illustration</w:t>
-      </w:r>
-      <w:proofErr w:type="spellEnd"/>
-      <w:r>
-        <w:t>;</w:t>
-      </w:r>
-      <w:r>
-        <w:t xml:space="preserve"> </w:t>
-      </w:r>
     </w:p>
     <w:p>
       <w:pPr>
         <w:pStyle w:val="Paragrafoelenco"/>
         <w:numPr>
           <w:ilvl w:val="0"/>
-          <w:numId w:val="77"/>
+          <w:numId w:val="78"/>
         </w:numPr>
       </w:pPr>
       <w:r>
@@ -888,7 +1001,7 @@
         <w:ind w:left="2880"/>
       </w:pPr>
       <w:r>
-        <w:t>2000 × 2000 pixel</w:t>
+        <w:t>2000 × 1500 pixel</w:t>
       </w:r>
       <w:r>
         <w:t>;</w:t>
@@ -899,16 +1012,11 @@
         <w:pStyle w:val="Paragrafoelenco"/>
         <w:numPr>
           <w:ilvl w:val="0"/>
-          <w:numId w:val="77"/>
-        </w:numPr>
-      </w:pPr>
-      <w:proofErr w:type="spellStart"/>
-      <w:r>
-        <w:t>Description</w:t>
-      </w:r>
-      <w:proofErr w:type="spellEnd"/>
-      <w:r>
-        <w:t xml:space="preserve"> (DC);</w:t>
+          <w:numId w:val="78"/>
+        </w:numPr>
+      </w:pPr>
+      <w:r>
+        <w:t>Date (DC);</w:t>
       </w:r>
     </w:p>
     <w:p>
@@ -921,18 +1029,7 @@
         <w:ind w:left="2880"/>
       </w:pPr>
       <w:r>
-        <w:t xml:space="preserve">Stilizzazione di donna che invia </w:t>
-      </w:r>
-      <w:proofErr w:type="gramStart"/>
-      <w:r>
-        <w:t>email</w:t>
-      </w:r>
-      <w:proofErr w:type="gramEnd"/>
-      <w:r>
-        <w:t xml:space="preserve"> con un aeroplano di carta da uno smartphone. Parla attraverso un megafono. In secondo piano, una finestra</w:t>
-      </w:r>
-      <w:r>
-        <w:t>;</w:t>
+        <w:t>27/12/23;</w:t>
       </w:r>
     </w:p>
     <w:p>
@@ -940,11 +1037,16 @@
         <w:pStyle w:val="Paragrafoelenco"/>
         <w:numPr>
           <w:ilvl w:val="0"/>
-          <w:numId w:val="77"/>
-        </w:numPr>
-      </w:pPr>
-      <w:r>
-        <w:t>Language (DC);</w:t>
+          <w:numId w:val="78"/>
+        </w:numPr>
+      </w:pPr>
+      <w:proofErr w:type="spellStart"/>
+      <w:r>
+        <w:t>Description</w:t>
+      </w:r>
+      <w:proofErr w:type="spellEnd"/>
+      <w:r>
+        <w:t xml:space="preserve"> (DC);</w:t>
       </w:r>
     </w:p>
     <w:p>
@@ -957,7 +1059,7 @@
         <w:ind w:left="2880"/>
       </w:pPr>
       <w:r>
-        <w:t>English</w:t>
+        <w:t>Logo di esempio per indicare la posizione nella struttura della pagina del futuro logo dell’entità che vorrà collaborare nell’ampliamento della collezione digitale di items;</w:t>
       </w:r>
     </w:p>
     <w:p>
@@ -965,7 +1067,7 @@
         <w:pStyle w:val="Paragrafoelenco"/>
         <w:numPr>
           <w:ilvl w:val="0"/>
-          <w:numId w:val="77"/>
+          <w:numId w:val="78"/>
         </w:numPr>
       </w:pPr>
       <w:r>
@@ -981,13 +1083,16 @@
         </w:numPr>
         <w:ind w:left="2880"/>
       </w:pPr>
+      <w:r>
+        <w:t xml:space="preserve">Andrea </w:t>
+      </w:r>
       <w:proofErr w:type="spellStart"/>
       <w:r>
-        <w:t>storyset</w:t>
+        <w:t>Ruzzeddu</w:t>
       </w:r>
       <w:proofErr w:type="spellEnd"/>
       <w:r>
-        <w:t xml:space="preserve"> - Freepik.com;</w:t>
+        <w:t>, logo.com;</w:t>
       </w:r>
     </w:p>
     <w:p>
@@ -995,7 +1100,7 @@
         <w:pStyle w:val="Paragrafoelenco"/>
         <w:numPr>
           <w:ilvl w:val="0"/>
-          <w:numId w:val="77"/>
+          <w:numId w:val="78"/>
         </w:numPr>
       </w:pPr>
       <w:proofErr w:type="spellStart"/>
@@ -1017,206 +1122,7 @@
         <w:ind w:left="2880"/>
       </w:pPr>
       <w:r>
-        <w:t>CC</w:t>
-      </w:r>
-      <w:r>
-        <w:t>;</w:t>
-      </w:r>
-    </w:p>
-    <w:p/>
-    <w:p/>
-    <w:p>
-      <w:r>
-        <w:t>Loghi di esempio</w:t>
-      </w:r>
-    </w:p>
-    <w:p>
-      <w:pPr>
-        <w:pStyle w:val="Paragrafoelenco"/>
-        <w:numPr>
-          <w:ilvl w:val="0"/>
-          <w:numId w:val="78"/>
-        </w:numPr>
-      </w:pPr>
-      <w:r>
-        <w:t>Title (DC);</w:t>
-      </w:r>
-    </w:p>
-    <w:p>
-      <w:pPr>
-        <w:pStyle w:val="Paragrafoelenco"/>
-        <w:numPr>
-          <w:ilvl w:val="3"/>
-          <w:numId w:val="71"/>
-        </w:numPr>
-        <w:ind w:left="2880"/>
-      </w:pPr>
-      <w:r>
-        <w:t>Logo di esempio</w:t>
-      </w:r>
-      <w:r>
-        <w:t>;</w:t>
-      </w:r>
-      <w:r>
-        <w:t xml:space="preserve"> </w:t>
-      </w:r>
-    </w:p>
-    <w:p>
-      <w:pPr>
-        <w:pStyle w:val="Paragrafoelenco"/>
-        <w:numPr>
-          <w:ilvl w:val="0"/>
-          <w:numId w:val="78"/>
-        </w:numPr>
-      </w:pPr>
-      <w:r>
-        <w:t>Format (DC);</w:t>
-      </w:r>
-    </w:p>
-    <w:p>
-      <w:pPr>
-        <w:pStyle w:val="Paragrafoelenco"/>
-        <w:numPr>
-          <w:ilvl w:val="3"/>
-          <w:numId w:val="71"/>
-        </w:numPr>
-        <w:ind w:left="2880"/>
-      </w:pPr>
-      <w:r>
-        <w:t>2000 × 1500 pixel</w:t>
-      </w:r>
-      <w:r>
-        <w:t>;</w:t>
-      </w:r>
-    </w:p>
-    <w:p>
-      <w:pPr>
-        <w:pStyle w:val="Paragrafoelenco"/>
-        <w:numPr>
-          <w:ilvl w:val="0"/>
-          <w:numId w:val="78"/>
-        </w:numPr>
-      </w:pPr>
-      <w:r>
-        <w:t>Date (DC);</w:t>
-      </w:r>
-    </w:p>
-    <w:p>
-      <w:pPr>
-        <w:pStyle w:val="Paragrafoelenco"/>
-        <w:numPr>
-          <w:ilvl w:val="3"/>
-          <w:numId w:val="71"/>
-        </w:numPr>
-        <w:ind w:left="2880"/>
-      </w:pPr>
-      <w:r>
-        <w:t>27/12/23</w:t>
-      </w:r>
-      <w:r>
-        <w:t>;</w:t>
-      </w:r>
-    </w:p>
-    <w:p>
-      <w:pPr>
-        <w:pStyle w:val="Paragrafoelenco"/>
-        <w:numPr>
-          <w:ilvl w:val="0"/>
-          <w:numId w:val="78"/>
-        </w:numPr>
-      </w:pPr>
-      <w:proofErr w:type="spellStart"/>
-      <w:r>
-        <w:t>Description</w:t>
-      </w:r>
-      <w:proofErr w:type="spellEnd"/>
-      <w:r>
-        <w:t xml:space="preserve"> (DC);</w:t>
-      </w:r>
-    </w:p>
-    <w:p>
-      <w:pPr>
-        <w:pStyle w:val="Paragrafoelenco"/>
-        <w:numPr>
-          <w:ilvl w:val="3"/>
-          <w:numId w:val="71"/>
-        </w:numPr>
-        <w:ind w:left="2880"/>
-      </w:pPr>
-      <w:r>
-        <w:t>Logo di esempio per indicare la posizione nella struttura della pagina del futuro logo dell’entità che vorrà collaborare nell’ampliamento della collezione digitale di items</w:t>
-      </w:r>
-      <w:r>
-        <w:t>;</w:t>
-      </w:r>
-    </w:p>
-    <w:p>
-      <w:pPr>
-        <w:pStyle w:val="Paragrafoelenco"/>
-        <w:numPr>
-          <w:ilvl w:val="0"/>
-          <w:numId w:val="78"/>
-        </w:numPr>
-      </w:pPr>
-      <w:r>
-        <w:t>Publisher and source (DC)</w:t>
-      </w:r>
-    </w:p>
-    <w:p>
-      <w:pPr>
-        <w:pStyle w:val="Paragrafoelenco"/>
-        <w:numPr>
-          <w:ilvl w:val="3"/>
-          <w:numId w:val="71"/>
-        </w:numPr>
-        <w:ind w:left="2880"/>
-      </w:pPr>
-      <w:r>
-        <w:t xml:space="preserve">Andrea </w:t>
-      </w:r>
-      <w:proofErr w:type="spellStart"/>
-      <w:r>
-        <w:t>Ruzzeddu</w:t>
-      </w:r>
-      <w:proofErr w:type="spellEnd"/>
-      <w:r>
-        <w:t>, logo.com</w:t>
-      </w:r>
-      <w:r>
-        <w:t>;</w:t>
-      </w:r>
-    </w:p>
-    <w:p>
-      <w:pPr>
-        <w:pStyle w:val="Paragrafoelenco"/>
-        <w:numPr>
-          <w:ilvl w:val="0"/>
-          <w:numId w:val="78"/>
-        </w:numPr>
-      </w:pPr>
-      <w:proofErr w:type="spellStart"/>
-      <w:r>
-        <w:t>Rights</w:t>
-      </w:r>
-      <w:proofErr w:type="spellEnd"/>
-      <w:r>
-        <w:t xml:space="preserve"> management (DC);</w:t>
-      </w:r>
-    </w:p>
-    <w:p>
-      <w:pPr>
-        <w:pStyle w:val="Paragrafoelenco"/>
-        <w:numPr>
-          <w:ilvl w:val="3"/>
-          <w:numId w:val="71"/>
-        </w:numPr>
-        <w:ind w:left="2880"/>
-      </w:pPr>
-      <w:r>
-        <w:t>CC</w:t>
-      </w:r>
-      <w:r>
-        <w:t>;</w:t>
+        <w:t>CC;</w:t>
       </w:r>
     </w:p>
     <w:p/>
@@ -1246,7 +1152,6 @@
           <w:sz w:val="21"/>
           <w:szCs w:val="21"/>
         </w:rPr>
-        <w:lastRenderedPageBreak/>
         <w:t>Contributori</w:t>
       </w:r>
     </w:p>
@@ -1486,6 +1391,7 @@
           <w:sz w:val="21"/>
           <w:szCs w:val="21"/>
         </w:rPr>
+        <w:lastRenderedPageBreak/>
         <w:t>Tipo di oggetto</w:t>
       </w:r>
     </w:p>
@@ -3361,7 +3267,6 @@
       </w:pPr>
       <w:proofErr w:type="spellStart"/>
       <w:r>
-        <w:lastRenderedPageBreak/>
         <w:t>Recipient</w:t>
       </w:r>
       <w:proofErr w:type="spellEnd"/>
@@ -3411,6 +3316,7 @@
       </w:pPr>
       <w:proofErr w:type="spellStart"/>
       <w:r>
+        <w:lastRenderedPageBreak/>
         <w:t>Document</w:t>
       </w:r>
       <w:proofErr w:type="spellEnd"/>
@@ -4588,9 +4494,12 @@
       </w:pPr>
       <w:proofErr w:type="spellStart"/>
       <w:r>
-        <w:t>Sender</w:t>
+        <w:t>Document</w:t>
       </w:r>
       <w:proofErr w:type="spellEnd"/>
+      <w:r>
+        <w:t xml:space="preserve"> status</w:t>
+      </w:r>
     </w:p>
     <w:p>
       <w:pPr>
@@ -4601,7 +4510,24 @@
         </w:numPr>
       </w:pPr>
       <w:r>
-        <w:t>Nome;</w:t>
+        <w:t>Completo;</w:t>
+      </w:r>
+    </w:p>
+    <w:p>
+      <w:pPr>
+        <w:pStyle w:val="Paragrafoelenco"/>
+        <w:numPr>
+          <w:ilvl w:val="0"/>
+          <w:numId w:val="71"/>
+        </w:numPr>
+      </w:pPr>
+      <w:proofErr w:type="spellStart"/>
+      <w:r>
+        <w:t>Subject</w:t>
+      </w:r>
+      <w:proofErr w:type="spellEnd"/>
+      <w:r>
+        <w:t xml:space="preserve"> (DC);</w:t>
       </w:r>
     </w:p>
     <w:p>
@@ -4613,7 +4539,7 @@
         </w:numPr>
       </w:pPr>
       <w:r>
-        <w:t>Vivo/deceduto;</w:t>
+        <w:t>Oggetto commemorativo;</w:t>
       </w:r>
     </w:p>
     <w:p>
@@ -4626,9 +4552,12 @@
       </w:pPr>
       <w:proofErr w:type="spellStart"/>
       <w:r>
-        <w:t>Recipient</w:t>
+        <w:t>Description</w:t>
       </w:r>
       <w:proofErr w:type="spellEnd"/>
+      <w:r>
+        <w:t xml:space="preserve"> (DC);</w:t>
+      </w:r>
     </w:p>
     <w:p>
       <w:pPr>
@@ -4639,7 +4568,28 @@
         </w:numPr>
       </w:pPr>
       <w:r>
-        <w:t>Nome;</w:t>
+        <w:t>M</w:t>
+      </w:r>
+      <w:r>
+        <w:t>onumento alla Brigata Sassari sulla "Dolina Sassari"</w:t>
+      </w:r>
+      <w:r>
+        <w:t xml:space="preserve"> posto su un prato erboso. Attorno si scorge una recinzione e dei cipressi</w:t>
+      </w:r>
+      <w:r>
+        <w:t>;</w:t>
+      </w:r>
+    </w:p>
+    <w:p>
+      <w:pPr>
+        <w:pStyle w:val="Paragrafoelenco"/>
+        <w:numPr>
+          <w:ilvl w:val="0"/>
+          <w:numId w:val="71"/>
+        </w:numPr>
+      </w:pPr>
+      <w:r>
+        <w:t>Language (DC);</w:t>
       </w:r>
     </w:p>
     <w:p>
@@ -4651,7 +4601,7 @@
         </w:numPr>
       </w:pPr>
       <w:r>
-        <w:t>Vivo/deceduto;</w:t>
+        <w:t>Italiano;</w:t>
       </w:r>
     </w:p>
     <w:p>
@@ -4662,13 +4612,8 @@
           <w:numId w:val="71"/>
         </w:numPr>
       </w:pPr>
-      <w:proofErr w:type="spellStart"/>
-      <w:r>
-        <w:t>Document</w:t>
-      </w:r>
-      <w:proofErr w:type="spellEnd"/>
-      <w:r>
-        <w:t xml:space="preserve"> status</w:t>
+      <w:r>
+        <w:t>Publisher and source (DC)</w:t>
       </w:r>
     </w:p>
     <w:p>
@@ -4680,25 +4625,25 @@
         </w:numPr>
       </w:pPr>
       <w:r>
-        <w:t>Completo;</w:t>
-      </w:r>
-    </w:p>
-    <w:p>
-      <w:pPr>
-        <w:pStyle w:val="Paragrafoelenco"/>
-        <w:numPr>
-          <w:ilvl w:val="0"/>
-          <w:numId w:val="71"/>
-        </w:numPr>
-      </w:pPr>
+        <w:t xml:space="preserve">Yukio </w:t>
+      </w:r>
       <w:proofErr w:type="spellStart"/>
       <w:r>
-        <w:lastRenderedPageBreak/>
-        <w:t>Subject</w:t>
+        <w:t>Sanjo</w:t>
       </w:r>
       <w:proofErr w:type="spellEnd"/>
       <w:r>
-        <w:t xml:space="preserve"> (DC);</w:t>
+        <w:t xml:space="preserve"> per </w:t>
+      </w:r>
+      <w:proofErr w:type="spellStart"/>
+      <w:proofErr w:type="gramStart"/>
+      <w:r>
+        <w:t>it.wikipedia</w:t>
+      </w:r>
+      <w:proofErr w:type="spellEnd"/>
+      <w:proofErr w:type="gramEnd"/>
+      <w:r>
+        <w:t>;</w:t>
       </w:r>
     </w:p>
     <w:p>
@@ -4710,122 +4655,7 @@
         </w:numPr>
       </w:pPr>
       <w:r>
-        <w:t>Oggetto commemorativo;</w:t>
-      </w:r>
-    </w:p>
-    <w:p>
-      <w:pPr>
-        <w:pStyle w:val="Paragrafoelenco"/>
-        <w:numPr>
-          <w:ilvl w:val="0"/>
-          <w:numId w:val="71"/>
-        </w:numPr>
-      </w:pPr>
-      <w:proofErr w:type="spellStart"/>
-      <w:r>
-        <w:t>Description</w:t>
-      </w:r>
-      <w:proofErr w:type="spellEnd"/>
-      <w:r>
-        <w:t xml:space="preserve"> (DC);</w:t>
-      </w:r>
-    </w:p>
-    <w:p>
-      <w:pPr>
-        <w:pStyle w:val="Paragrafoelenco"/>
-        <w:numPr>
-          <w:ilvl w:val="1"/>
-          <w:numId w:val="71"/>
-        </w:numPr>
-      </w:pPr>
-      <w:r>
-        <w:t>M</w:t>
-      </w:r>
-      <w:r>
-        <w:t>onumento alla Brigata Sassari sulla "Dolina Sassari"</w:t>
-      </w:r>
-      <w:r>
-        <w:t xml:space="preserve"> posto su un prato erboso. Attorno si scorge una recinzione e dei cipressi</w:t>
-      </w:r>
-      <w:r>
-        <w:t>;</w:t>
-      </w:r>
-    </w:p>
-    <w:p>
-      <w:pPr>
-        <w:pStyle w:val="Paragrafoelenco"/>
-        <w:numPr>
-          <w:ilvl w:val="0"/>
-          <w:numId w:val="71"/>
-        </w:numPr>
-      </w:pPr>
-      <w:r>
-        <w:t>Language (DC);</w:t>
-      </w:r>
-    </w:p>
-    <w:p>
-      <w:pPr>
-        <w:pStyle w:val="Paragrafoelenco"/>
-        <w:numPr>
-          <w:ilvl w:val="1"/>
-          <w:numId w:val="71"/>
-        </w:numPr>
-      </w:pPr>
-      <w:r>
-        <w:t>Italiano;</w:t>
-      </w:r>
-    </w:p>
-    <w:p>
-      <w:pPr>
-        <w:pStyle w:val="Paragrafoelenco"/>
-        <w:numPr>
-          <w:ilvl w:val="0"/>
-          <w:numId w:val="71"/>
-        </w:numPr>
-      </w:pPr>
-      <w:r>
-        <w:t>Publisher and source (DC)</w:t>
-      </w:r>
-    </w:p>
-    <w:p>
-      <w:pPr>
-        <w:pStyle w:val="Paragrafoelenco"/>
-        <w:numPr>
-          <w:ilvl w:val="1"/>
-          <w:numId w:val="71"/>
-        </w:numPr>
-      </w:pPr>
-      <w:r>
-        <w:t xml:space="preserve">Yukio </w:t>
-      </w:r>
-      <w:proofErr w:type="spellStart"/>
-      <w:r>
-        <w:t>Sanjo</w:t>
-      </w:r>
-      <w:proofErr w:type="spellEnd"/>
-      <w:r>
-        <w:t xml:space="preserve"> per </w:t>
-      </w:r>
-      <w:proofErr w:type="spellStart"/>
-      <w:proofErr w:type="gramStart"/>
-      <w:r>
-        <w:t>it.wikipedia</w:t>
-      </w:r>
-      <w:proofErr w:type="spellEnd"/>
-      <w:proofErr w:type="gramEnd"/>
-      <w:r>
-        <w:t>;</w:t>
-      </w:r>
-    </w:p>
-    <w:p>
-      <w:pPr>
-        <w:pStyle w:val="Paragrafoelenco"/>
-        <w:numPr>
-          <w:ilvl w:val="1"/>
-          <w:numId w:val="71"/>
-        </w:numPr>
-      </w:pPr>
-      <w:r>
+        <w:lastRenderedPageBreak/>
         <w:t>Nome del privato;</w:t>
       </w:r>
     </w:p>
@@ -5614,7 +5444,6 @@
           <w:lang w:eastAsia="it-IT"/>
           <w14:ligatures w14:val="none"/>
         </w:rPr>
-        <w:lastRenderedPageBreak/>
         <w:t>Accessibilità:</w:t>
       </w:r>
     </w:p>
@@ -5846,6 +5675,7 @@
           <w:lang w:eastAsia="it-IT"/>
           <w14:ligatures w14:val="none"/>
         </w:rPr>
+        <w:lastRenderedPageBreak/>
         <w:t>www.bsmc.it</w:t>
       </w:r>
     </w:p>
@@ -7563,7 +7393,6 @@
         </w:numPr>
       </w:pPr>
       <w:r>
-        <w:lastRenderedPageBreak/>
         <w:t>Fotografia;</w:t>
       </w:r>
     </w:p>
@@ -7693,6 +7522,7 @@
         </w:numPr>
       </w:pPr>
       <w:r>
+        <w:lastRenderedPageBreak/>
         <w:t>Deceduto;</w:t>
       </w:r>
     </w:p>
@@ -8921,7 +8751,6 @@
           <w:sz w:val="21"/>
           <w:szCs w:val="21"/>
         </w:rPr>
-        <w:lastRenderedPageBreak/>
         <w:tab/>
       </w:r>
       <w:r>
@@ -9321,6 +9150,7 @@
         </w:numPr>
       </w:pPr>
       <w:r>
+        <w:lastRenderedPageBreak/>
         <w:t>Title (DC);</w:t>
       </w:r>
     </w:p>
@@ -9842,7 +9672,6 @@
           <w:lang w:val="en" w:eastAsia="it-IT"/>
           <w14:ligatures w14:val="none"/>
         </w:rPr>
-        <w:lastRenderedPageBreak/>
         <w:t>World War I </w:t>
       </w:r>
     </w:p>
@@ -10024,6 +9853,7 @@
           <w:lang w:eastAsia="it-IT"/>
           <w14:ligatures w14:val="none"/>
         </w:rPr>
+        <w:lastRenderedPageBreak/>
         <w:t>Fornitore di contenuti</w:t>
       </w:r>
     </w:p>
@@ -10617,7 +10447,6 @@
           <w:lang w:eastAsia="it-IT"/>
           <w14:ligatures w14:val="none"/>
         </w:rPr>
-        <w:lastRenderedPageBreak/>
         <w:t>Lingua</w:t>
       </w:r>
     </w:p>
@@ -10767,6 +10596,7 @@
           <w:lang w:eastAsia="it-IT"/>
           <w14:ligatures w14:val="none"/>
         </w:rPr>
+        <w:lastRenderedPageBreak/>
         <w:t>Paese fornitore</w:t>
       </w:r>
     </w:p>
@@ -11262,7 +11092,6 @@
       </w:pPr>
       <w:proofErr w:type="spellStart"/>
       <w:r>
-        <w:lastRenderedPageBreak/>
         <w:t>Subject</w:t>
       </w:r>
       <w:proofErr w:type="spellEnd"/>
@@ -11398,6 +11227,7 @@
       </w:pPr>
       <w:proofErr w:type="spellStart"/>
       <w:r>
+        <w:lastRenderedPageBreak/>
         <w:t>Rights</w:t>
       </w:r>
       <w:proofErr w:type="spellEnd"/>
@@ -12095,7 +11925,6 @@
         </w:numPr>
       </w:pPr>
       <w:r>
-        <w:lastRenderedPageBreak/>
         <w:t>Luogo di ricezione;</w:t>
       </w:r>
     </w:p>
@@ -12230,6 +12059,7 @@
         </w:numPr>
       </w:pPr>
       <w:r>
+        <w:lastRenderedPageBreak/>
         <w:t>Attestato;</w:t>
       </w:r>
     </w:p>
@@ -13809,7 +13639,6 @@
         </w:numPr>
       </w:pPr>
       <w:r>
-        <w:lastRenderedPageBreak/>
         <w:t>Luogo di partenza</w:t>
       </w:r>
       <w:proofErr w:type="gramStart"/>
@@ -13988,6 +13817,7 @@
       </w:pPr>
       <w:proofErr w:type="spellStart"/>
       <w:r>
+        <w:lastRenderedPageBreak/>
         <w:t>Subject</w:t>
       </w:r>
       <w:proofErr w:type="spellEnd"/>
@@ -15608,7 +15438,6 @@
         </w:numPr>
       </w:pPr>
       <w:r>
-        <w:lastRenderedPageBreak/>
         <w:t>Place (DC);</w:t>
       </w:r>
     </w:p>
@@ -15786,6 +15615,7 @@
         </w:numPr>
       </w:pPr>
       <w:r>
+        <w:lastRenderedPageBreak/>
         <w:t>Completo;</w:t>
       </w:r>
     </w:p>
@@ -16573,6 +16403,7 @@
           <w:lang w:eastAsia="it-IT"/>
           <w14:ligatures w14:val="none"/>
         </w:rPr>
+        <w:lastRenderedPageBreak/>
         <w:t>http://rightsstatements.org/vocab/InC/1.0/ </w:t>
       </w:r>
     </w:p>
@@ -17202,7 +17033,6 @@
           <w:sz w:val="18"/>
           <w:szCs w:val="18"/>
         </w:rPr>
-        <w:lastRenderedPageBreak/>
         <w:t>MATERIA E TECNICA</w:t>
       </w:r>
       <w:r>
@@ -17436,6 +17266,7 @@
           <w:sz w:val="18"/>
           <w:szCs w:val="18"/>
         </w:rPr>
+        <w:lastRenderedPageBreak/>
         <w:t xml:space="preserve">LUOGO DI </w:t>
       </w:r>
       <w:proofErr w:type="spellStart"/>
@@ -18296,7 +18127,6 @@
         </w:numPr>
       </w:pPr>
       <w:r>
-        <w:lastRenderedPageBreak/>
         <w:t>Truppe della Brigata Sassari a riposo su un colle</w:t>
       </w:r>
       <w:r>
@@ -18440,6 +18270,7 @@
           <w:sz w:val="18"/>
           <w:szCs w:val="18"/>
         </w:rPr>
+        <w:lastRenderedPageBreak/>
         <w:t>OGGETTO</w:t>
       </w:r>
       <w:r>
@@ -19496,7 +19327,6 @@
           <w:lang w:eastAsia="it-IT"/>
           <w14:ligatures w14:val="none"/>
         </w:rPr>
-        <w:lastRenderedPageBreak/>
         <w:t>materiale grafico</w:t>
       </w:r>
     </w:p>
@@ -19675,6 +19505,7 @@
           <w:lang w:eastAsia="it-IT"/>
           <w14:ligatures w14:val="none"/>
         </w:rPr>
+        <w:lastRenderedPageBreak/>
         <w:t>Fornitore di contenuti</w:t>
       </w:r>
     </w:p>
@@ -20249,7 +20080,6 @@
           <w:lang w:eastAsia="it-IT"/>
           <w14:ligatures w14:val="none"/>
         </w:rPr>
-        <w:lastRenderedPageBreak/>
         <w:t>Lingua</w:t>
       </w:r>
     </w:p>
@@ -20415,6 +20245,7 @@
           <w:lang w:eastAsia="it-IT"/>
           <w14:ligatures w14:val="none"/>
         </w:rPr>
+        <w:lastRenderedPageBreak/>
         <w:t xml:space="preserve">Ente: Biblioteca di Storia moderna e contemporanea - </w:t>
       </w:r>
       <w:proofErr w:type="gramStart"/>
@@ -21533,6 +21364,7 @@
           <w:lang w:eastAsia="it-IT"/>
           <w14:ligatures w14:val="none"/>
         </w:rPr>
+        <w:lastRenderedPageBreak/>
         <w:t>Fondi iconografici della Biblioteca di Storia moderna e contemporanea e del Museo centrale del Risorgimento di Roma</w:t>
       </w:r>
     </w:p>
@@ -22058,10 +21890,7 @@
       </w:r>
       <w:proofErr w:type="gramStart"/>
       <w:r>
-        <w:t>;</w:t>
-      </w:r>
-      <w:r>
-        <w:t xml:space="preserve"> ?</w:t>
+        <w:t>; ?</w:t>
       </w:r>
       <w:proofErr w:type="gramEnd"/>
     </w:p>
@@ -22078,10 +21907,7 @@
       </w:r>
       <w:proofErr w:type="gramStart"/>
       <w:r>
-        <w:t>;</w:t>
-      </w:r>
-      <w:r>
-        <w:t xml:space="preserve"> ?</w:t>
+        <w:t>; ?</w:t>
       </w:r>
       <w:proofErr w:type="gramEnd"/>
     </w:p>
@@ -22112,10 +21938,7 @@
       </w:r>
       <w:proofErr w:type="gramStart"/>
       <w:r>
-        <w:t>;</w:t>
-      </w:r>
-      <w:r>
-        <w:t xml:space="preserve"> ?</w:t>
+        <w:t>; ?</w:t>
       </w:r>
       <w:proofErr w:type="gramEnd"/>
     </w:p>
@@ -22132,10 +21955,7 @@
       </w:r>
       <w:proofErr w:type="gramStart"/>
       <w:r>
-        <w:t>;</w:t>
-      </w:r>
-      <w:r>
-        <w:t xml:space="preserve"> ?</w:t>
+        <w:t>; ?</w:t>
       </w:r>
       <w:proofErr w:type="gramEnd"/>
     </w:p>
@@ -22166,10 +21986,7 @@
       </w:r>
       <w:proofErr w:type="gramStart"/>
       <w:r>
-        <w:t>;</w:t>
-      </w:r>
-      <w:r>
-        <w:t xml:space="preserve"> ?</w:t>
+        <w:t>; ?</w:t>
       </w:r>
       <w:proofErr w:type="gramEnd"/>
     </w:p>
@@ -22186,10 +22003,7 @@
       </w:r>
       <w:proofErr w:type="gramStart"/>
       <w:r>
-        <w:t>;</w:t>
-      </w:r>
-      <w:r>
-        <w:t xml:space="preserve"> ?</w:t>
+        <w:t>; ?</w:t>
       </w:r>
       <w:proofErr w:type="gramEnd"/>
     </w:p>
@@ -22255,38 +22069,19 @@
           <w14:ligatures w14:val="none"/>
         </w:rPr>
       </w:pPr>
-      <w:r>
-        <w:lastRenderedPageBreak/>
-        <w:fldChar w:fldCharType="begin"/>
-      </w:r>
-      <w:r>
-        <w:instrText>HYPERLINK "https://www.internetculturale.it/it/16/search?q=&amp;searchType=avanzato&amp;channel__subject=%22FUCILE%22&amp;opCha__subject=AND"</w:instrText>
-      </w:r>
-      <w:r>
-        <w:fldChar w:fldCharType="separate"/>
-      </w:r>
-      <w:r>
-        <w:rPr>
-          <w:rFonts w:ascii="Roboto" w:eastAsia="Times New Roman" w:hAnsi="Roboto" w:cs="Times New Roman"/>
-          <w:color w:val="1B8478"/>
-          <w:kern w:val="0"/>
-          <w:u w:val="single"/>
-          <w:lang w:eastAsia="it-IT"/>
-          <w14:ligatures w14:val="none"/>
-        </w:rPr>
-        <w:t>FUCILE</w:t>
-      </w:r>
-      <w:r>
-        <w:rPr>
-          <w:rFonts w:ascii="Roboto" w:eastAsia="Times New Roman" w:hAnsi="Roboto" w:cs="Times New Roman"/>
-          <w:color w:val="1B8478"/>
-          <w:kern w:val="0"/>
-          <w:u w:val="single"/>
-          <w:lang w:eastAsia="it-IT"/>
-          <w14:ligatures w14:val="none"/>
-        </w:rPr>
-        <w:fldChar w:fldCharType="end"/>
-      </w:r>
+      <w:hyperlink r:id="rId46" w:history="1">
+        <w:r>
+          <w:rPr>
+            <w:rFonts w:ascii="Roboto" w:eastAsia="Times New Roman" w:hAnsi="Roboto" w:cs="Times New Roman"/>
+            <w:color w:val="1B8478"/>
+            <w:kern w:val="0"/>
+            <w:u w:val="single"/>
+            <w:lang w:eastAsia="it-IT"/>
+            <w14:ligatures w14:val="none"/>
+          </w:rPr>
+          <w:t>FUCILE</w:t>
+        </w:r>
+      </w:hyperlink>
       <w:r>
         <w:rPr>
           <w:rFonts w:ascii="Roboto" w:eastAsia="Times New Roman" w:hAnsi="Roboto" w:cs="Times New Roman"/>
@@ -22297,7 +22092,7 @@
         </w:rPr>
         <w:br/>
       </w:r>
-      <w:hyperlink r:id="rId46" w:history="1">
+      <w:hyperlink r:id="rId47" w:history="1">
         <w:r>
           <w:rPr>
             <w:rFonts w:ascii="Roboto" w:eastAsia="Times New Roman" w:hAnsi="Roboto" w:cs="Times New Roman"/>
@@ -22320,7 +22115,7 @@
         </w:rPr>
         <w:br/>
       </w:r>
-      <w:hyperlink r:id="rId47" w:history="1">
+      <w:hyperlink r:id="rId48" w:history="1">
         <w:r>
           <w:rPr>
             <w:rFonts w:ascii="Roboto" w:eastAsia="Times New Roman" w:hAnsi="Roboto" w:cs="Times New Roman"/>
@@ -22435,33 +22230,9 @@
           <w:color w:val="1B8478"/>
           <w:shd w:val="clear" w:color="auto" w:fill="FFFFFF"/>
         </w:rPr>
-        <w:t xml:space="preserve">Biblioteca di Storia moderna e contemporanea </w:t>
-      </w:r>
-      <w:r>
-        <w:rPr>
-          <w:rFonts w:ascii="Roboto" w:hAnsi="Roboto"/>
-          <w:color w:val="1B8478"/>
-          <w:shd w:val="clear" w:color="auto" w:fill="FFFFFF"/>
-        </w:rPr>
-        <w:t>–</w:t>
-      </w:r>
-      <w:r>
-        <w:rPr>
-          <w:rFonts w:ascii="Roboto" w:hAnsi="Roboto"/>
-          <w:color w:val="1B8478"/>
-          <w:shd w:val="clear" w:color="auto" w:fill="FFFFFF"/>
-        </w:rPr>
-        <w:t xml:space="preserve"> Roma</w:t>
-      </w:r>
-      <w:r>
-        <w:rPr>
-          <w:rFonts w:ascii="Roboto" w:hAnsi="Roboto"/>
-          <w:color w:val="1B8478"/>
-          <w:shd w:val="clear" w:color="auto" w:fill="FFFFFF"/>
-        </w:rPr>
-        <w:t xml:space="preserve">, </w:t>
-      </w:r>
-      <w:hyperlink r:id="rId48" w:tgtFrame="_self" w:history="1">
+        <w:t xml:space="preserve">Biblioteca di Storia moderna e contemporanea – Roma, </w:t>
+      </w:r>
+      <w:hyperlink r:id="rId49" w:tgtFrame="_self" w:history="1">
         <w:r>
           <w:rPr>
             <w:rFonts w:ascii="Open Sans" w:eastAsia="Times New Roman" w:hAnsi="Open Sans" w:cs="Open Sans"/>
@@ -22503,6 +22274,7 @@
         </w:numPr>
       </w:pPr>
       <w:r>
+        <w:lastRenderedPageBreak/>
         <w:t>No copyright</w:t>
       </w:r>
     </w:p>
@@ -23877,10 +23649,7 @@
         </w:numPr>
       </w:pPr>
       <w:r>
-        <w:t>1878 × 1308 pixel</w:t>
-      </w:r>
-      <w:r>
-        <w:t xml:space="preserve"> </w:t>
+        <w:t xml:space="preserve">1878 × 1308 pixel </w:t>
       </w:r>
     </w:p>
     <w:p>
@@ -24089,7 +23858,6 @@
       </w:pPr>
       <w:proofErr w:type="spellStart"/>
       <w:r>
-        <w:lastRenderedPageBreak/>
         <w:t>Document</w:t>
       </w:r>
       <w:proofErr w:type="spellEnd"/>
@@ -24284,6 +24052,7 @@
     <w:p/>
     <w:p>
       <w:r>
+        <w:lastRenderedPageBreak/>
         <w:t>S.A.R.</w:t>
       </w:r>
     </w:p>
@@ -24625,7 +24394,7 @@
           <w14:ligatures w14:val="none"/>
         </w:rPr>
       </w:pPr>
-      <w:hyperlink r:id="rId49" w:history="1">
+      <w:hyperlink r:id="rId50" w:history="1">
         <w:r>
           <w:rPr>
             <w:rFonts w:ascii="Roboto" w:eastAsia="Times New Roman" w:hAnsi="Roboto" w:cs="Times New Roman"/>
@@ -24750,7 +24519,7 @@
           <w14:ligatures w14:val="none"/>
         </w:rPr>
       </w:pPr>
-      <w:hyperlink r:id="rId50" w:tgtFrame="_blank" w:tooltip="Visualizza la scheda della biblioteca [Apre una nuova finestra]" w:history="1">
+      <w:hyperlink r:id="rId51" w:tgtFrame="_blank" w:tooltip="Visualizza la scheda della biblioteca [Apre una nuova finestra]" w:history="1">
         <w:r>
           <w:rPr>
             <w:rFonts w:ascii="Roboto" w:eastAsia="Times New Roman" w:hAnsi="Roboto" w:cs="Times New Roman"/>
@@ -25145,7 +24914,7 @@
           <w14:ligatures w14:val="none"/>
         </w:rPr>
       </w:pPr>
-      <w:hyperlink r:id="rId51" w:history="1">
+      <w:hyperlink r:id="rId52" w:history="1">
         <w:r>
           <w:rPr>
             <w:rStyle w:val="Collegamentoipertestuale"/>
@@ -25167,7 +24936,6 @@
         </w:numPr>
       </w:pPr>
       <w:r>
-        <w:lastRenderedPageBreak/>
         <w:t>Title (DC);</w:t>
       </w:r>
     </w:p>
@@ -25314,10 +25082,7 @@
       </w:r>
       <w:proofErr w:type="gramStart"/>
       <w:r>
-        <w:t>;</w:t>
-      </w:r>
-      <w:r>
-        <w:t xml:space="preserve"> ?</w:t>
+        <w:t>; ?</w:t>
       </w:r>
       <w:proofErr w:type="gramEnd"/>
     </w:p>
@@ -25335,10 +25100,7 @@
       </w:r>
       <w:proofErr w:type="gramStart"/>
       <w:r>
-        <w:t>;</w:t>
-      </w:r>
-      <w:r>
-        <w:t xml:space="preserve"> ?</w:t>
+        <w:t>; ?</w:t>
       </w:r>
       <w:proofErr w:type="gramEnd"/>
     </w:p>
@@ -25366,14 +25128,12 @@
         <w:ind w:left="2880"/>
       </w:pPr>
       <w:r>
+        <w:lastRenderedPageBreak/>
         <w:t>Nome</w:t>
       </w:r>
       <w:proofErr w:type="gramStart"/>
       <w:r>
-        <w:t>;</w:t>
-      </w:r>
-      <w:r>
-        <w:t xml:space="preserve"> ?</w:t>
+        <w:t>; ?</w:t>
       </w:r>
       <w:proofErr w:type="gramEnd"/>
     </w:p>
@@ -25391,10 +25151,7 @@
       </w:r>
       <w:proofErr w:type="gramStart"/>
       <w:r>
-        <w:t>;</w:t>
-      </w:r>
-      <w:r>
-        <w:t xml:space="preserve"> ?</w:t>
+        <w:t>; ?</w:t>
       </w:r>
       <w:proofErr w:type="gramEnd"/>
     </w:p>
@@ -25426,10 +25183,7 @@
       </w:r>
       <w:proofErr w:type="gramStart"/>
       <w:r>
-        <w:t>;</w:t>
-      </w:r>
-      <w:r>
-        <w:t xml:space="preserve"> ?</w:t>
+        <w:t>; ?</w:t>
       </w:r>
       <w:proofErr w:type="gramEnd"/>
     </w:p>
@@ -25447,10 +25201,7 @@
       </w:r>
       <w:proofErr w:type="gramStart"/>
       <w:r>
-        <w:t>;</w:t>
-      </w:r>
-      <w:r>
-        <w:t xml:space="preserve"> ?</w:t>
+        <w:t>; ?</w:t>
       </w:r>
       <w:proofErr w:type="gramEnd"/>
     </w:p>
@@ -26034,7 +25785,6 @@
           <w:lang w:eastAsia="it-IT"/>
           <w14:ligatures w14:val="none"/>
         </w:rPr>
-        <w:lastRenderedPageBreak/>
         <w:t>Luogo:</w:t>
       </w:r>
     </w:p>
@@ -26406,6 +26156,7 @@
         <w:ind w:left="552"/>
       </w:pPr>
       <w:r>
+        <w:lastRenderedPageBreak/>
         <w:t>Fotografia;</w:t>
       </w:r>
     </w:p>
@@ -26516,10 +26267,7 @@
       </w:r>
       <w:proofErr w:type="gramStart"/>
       <w:r>
-        <w:t>;</w:t>
-      </w:r>
-      <w:r>
-        <w:t xml:space="preserve"> ?</w:t>
+        <w:t>; ?</w:t>
       </w:r>
       <w:proofErr w:type="gramEnd"/>
     </w:p>
@@ -26537,10 +26285,7 @@
       </w:r>
       <w:proofErr w:type="gramStart"/>
       <w:r>
-        <w:t>;</w:t>
-      </w:r>
-      <w:r>
-        <w:t xml:space="preserve"> ?</w:t>
+        <w:t>; ?</w:t>
       </w:r>
       <w:proofErr w:type="gramEnd"/>
     </w:p>
@@ -26573,10 +26318,7 @@
       </w:r>
       <w:proofErr w:type="gramStart"/>
       <w:r>
-        <w:t>;</w:t>
-      </w:r>
-      <w:r>
-        <w:t xml:space="preserve"> ?</w:t>
+        <w:t>; ?</w:t>
       </w:r>
       <w:proofErr w:type="gramEnd"/>
     </w:p>
@@ -26594,10 +26336,7 @@
       </w:r>
       <w:proofErr w:type="gramStart"/>
       <w:r>
-        <w:t>;</w:t>
-      </w:r>
-      <w:r>
-        <w:t xml:space="preserve"> ?</w:t>
+        <w:t>; ?</w:t>
       </w:r>
       <w:proofErr w:type="gramEnd"/>
     </w:p>
@@ -26763,10 +26502,7 @@
         <w:ind w:left="552"/>
       </w:pPr>
       <w:r>
-        <w:t>Italiano</w:t>
-      </w:r>
-      <w:r>
-        <w:t>;</w:t>
+        <w:t>Italiano;</w:t>
       </w:r>
     </w:p>
     <w:p>
@@ -27156,7 +26892,7 @@
                 <w:szCs w:val="23"/>
               </w:rPr>
             </w:pPr>
-            <w:hyperlink r:id="rId52" w:tooltip="User:Kevin1971 (page does not exist)" w:history="1">
+            <w:hyperlink r:id="rId53" w:tooltip="User:Kevin1971 (page does not exist)" w:history="1">
               <w:r>
                 <w:rPr>
                   <w:rStyle w:val="Collegamentoipertestuale"/>
@@ -27166,29 +26902,7 @@
                   <w:szCs w:val="23"/>
                   <w:bdr w:val="none" w:sz="0" w:space="0" w:color="auto" w:frame="1"/>
                 </w:rPr>
-                <w:t>Kevin19</w:t>
-              </w:r>
-              <w:r>
-                <w:rPr>
-                  <w:rStyle w:val="Collegamentoipertestuale"/>
-                  <w:rFonts w:ascii="inherit" w:hAnsi="inherit"/>
-                  <w:color w:val="DD3333"/>
-                  <w:sz w:val="23"/>
-                  <w:szCs w:val="23"/>
-                  <w:bdr w:val="none" w:sz="0" w:space="0" w:color="auto" w:frame="1"/>
-                </w:rPr>
-                <w:t>7</w:t>
-              </w:r>
-              <w:r>
-                <w:rPr>
-                  <w:rStyle w:val="Collegamentoipertestuale"/>
-                  <w:rFonts w:ascii="inherit" w:hAnsi="inherit"/>
-                  <w:color w:val="DD3333"/>
-                  <w:sz w:val="23"/>
-                  <w:szCs w:val="23"/>
-                  <w:bdr w:val="none" w:sz="0" w:space="0" w:color="auto" w:frame="1"/>
-                </w:rPr>
-                <w:t>1</w:t>
+                <w:t>Kevin1971</w:t>
               </w:r>
             </w:hyperlink>
           </w:p>
@@ -27215,7 +26929,6 @@
           <w:rFonts w:ascii="inherit" w:hAnsi="inherit"/>
           <w:bdr w:val="none" w:sz="0" w:space="0" w:color="auto" w:frame="1"/>
         </w:rPr>
-        <w:lastRenderedPageBreak/>
         <w:t>Licenza</w:t>
       </w:r>
     </w:p>
@@ -27293,7 +27006,7 @@
                     </pic:cNvPicPr>
                   </pic:nvPicPr>
                   <pic:blipFill>
-                    <a:blip r:embed="rId53">
+                    <a:blip r:embed="rId54">
                       <a:extLst>
                         <a:ext uri="{28A0092B-C50C-407E-A947-70E740481C1C}">
                           <a14:useLocalDpi xmlns:a14="http://schemas.microsoft.com/office/drawing/2010/main" val="0"/>
@@ -27377,95 +27090,6 @@
                 <pic:pic xmlns:pic="http://schemas.openxmlformats.org/drawingml/2006/picture">
                   <pic:nvPicPr>
                     <pic:cNvPr id="0" name="Picture 6" descr="attribuzione"/>
-                    <pic:cNvPicPr>
-                      <a:picLocks noChangeAspect="1" noChangeArrowheads="1"/>
-                    </pic:cNvPicPr>
-                  </pic:nvPicPr>
-                  <pic:blipFill>
-                    <a:blip r:embed="rId54">
-                      <a:extLst>
-                        <a:ext uri="{28A0092B-C50C-407E-A947-70E740481C1C}">
-                          <a14:useLocalDpi xmlns:a14="http://schemas.microsoft.com/office/drawing/2010/main" val="0"/>
-                        </a:ext>
-                      </a:extLst>
-                    </a:blip>
-                    <a:srcRect/>
-                    <a:stretch>
-                      <a:fillRect/>
-                    </a:stretch>
-                  </pic:blipFill>
-                  <pic:spPr bwMode="auto">
-                    <a:xfrm>
-                      <a:off x="0" y="0"/>
-                      <a:ext cx="307975" cy="307975"/>
-                    </a:xfrm>
-                    <a:prstGeom prst="rect">
-                      <a:avLst/>
-                    </a:prstGeom>
-                    <a:noFill/>
-                    <a:ln>
-                      <a:noFill/>
-                    </a:ln>
-                  </pic:spPr>
-                </pic:pic>
-              </a:graphicData>
-            </a:graphic>
-          </wp:inline>
-        </w:drawing>
-      </w:r>
-      <w:r>
-        <w:rPr>
-          <w:rFonts w:ascii="inherit" w:hAnsi="inherit"/>
-          <w:bdr w:val="none" w:sz="0" w:space="0" w:color="auto" w:frame="1"/>
-        </w:rPr>
-        <w:fldChar w:fldCharType="end"/>
-      </w:r>
-      <w:r>
-        <w:rPr>
-          <w:rFonts w:ascii="inherit" w:hAnsi="inherit"/>
-        </w:rPr>
-        <w:t> </w:t>
-      </w:r>
-      <w:r>
-        <w:rPr>
-          <w:rFonts w:ascii="inherit" w:hAnsi="inherit"/>
-          <w:bdr w:val="none" w:sz="0" w:space="0" w:color="auto" w:frame="1"/>
-        </w:rPr>
-        <w:fldChar w:fldCharType="begin"/>
-      </w:r>
-      <w:r>
-        <w:rPr>
-          <w:rFonts w:ascii="inherit" w:hAnsi="inherit"/>
-          <w:bdr w:val="none" w:sz="0" w:space="0" w:color="auto" w:frame="1"/>
-        </w:rPr>
-        <w:instrText xml:space="preserve"> INCLUDEPICTURE "https://upload.wikimedia.org/wikipedia/commons/thumb/d/df/Cc-sa_white.svg/24px-Cc-sa_white.svg.png" \* MERGEFORMATINET </w:instrText>
-      </w:r>
-      <w:r>
-        <w:rPr>
-          <w:rFonts w:ascii="inherit" w:hAnsi="inherit"/>
-          <w:bdr w:val="none" w:sz="0" w:space="0" w:color="auto" w:frame="1"/>
-        </w:rPr>
-        <w:fldChar w:fldCharType="separate"/>
-      </w:r>
-      <w:r>
-        <w:rPr>
-          <w:rFonts w:ascii="inherit" w:hAnsi="inherit"/>
-          <w:noProof/>
-          <w:bdr w:val="none" w:sz="0" w:space="0" w:color="auto" w:frame="1"/>
-        </w:rPr>
-        <w:drawing>
-          <wp:inline distT="0" distB="0" distL="0" distR="0" wp14:anchorId="514E1F91" wp14:editId="1DB0F680">
-            <wp:extent cx="307975" cy="307975"/>
-            <wp:effectExtent l="0" t="0" r="0" b="0"/>
-            <wp:docPr id="1982025195" name="Immagine 3" descr="condividi allo stesso modo"/>
-            <wp:cNvGraphicFramePr>
-              <a:graphicFrameLocks xmlns:a="http://schemas.openxmlformats.org/drawingml/2006/main" noChangeAspect="1"/>
-            </wp:cNvGraphicFramePr>
-            <a:graphic xmlns:a="http://schemas.openxmlformats.org/drawingml/2006/main">
-              <a:graphicData uri="http://schemas.openxmlformats.org/drawingml/2006/picture">
-                <pic:pic xmlns:pic="http://schemas.openxmlformats.org/drawingml/2006/picture">
-                  <pic:nvPicPr>
-                    <pic:cNvPr id="0" name="Picture 7" descr="condividi allo stesso modo"/>
                     <pic:cNvPicPr>
                       <a:picLocks noChangeAspect="1" noChangeArrowheads="1"/>
                     </pic:cNvPicPr>
@@ -27509,6 +27133,95 @@
         </w:rPr>
         <w:fldChar w:fldCharType="end"/>
       </w:r>
+      <w:r>
+        <w:rPr>
+          <w:rFonts w:ascii="inherit" w:hAnsi="inherit"/>
+        </w:rPr>
+        <w:t> </w:t>
+      </w:r>
+      <w:r>
+        <w:rPr>
+          <w:rFonts w:ascii="inherit" w:hAnsi="inherit"/>
+          <w:bdr w:val="none" w:sz="0" w:space="0" w:color="auto" w:frame="1"/>
+        </w:rPr>
+        <w:fldChar w:fldCharType="begin"/>
+      </w:r>
+      <w:r>
+        <w:rPr>
+          <w:rFonts w:ascii="inherit" w:hAnsi="inherit"/>
+          <w:bdr w:val="none" w:sz="0" w:space="0" w:color="auto" w:frame="1"/>
+        </w:rPr>
+        <w:instrText xml:space="preserve"> INCLUDEPICTURE "https://upload.wikimedia.org/wikipedia/commons/thumb/d/df/Cc-sa_white.svg/24px-Cc-sa_white.svg.png" \* MERGEFORMATINET </w:instrText>
+      </w:r>
+      <w:r>
+        <w:rPr>
+          <w:rFonts w:ascii="inherit" w:hAnsi="inherit"/>
+          <w:bdr w:val="none" w:sz="0" w:space="0" w:color="auto" w:frame="1"/>
+        </w:rPr>
+        <w:fldChar w:fldCharType="separate"/>
+      </w:r>
+      <w:r>
+        <w:rPr>
+          <w:rFonts w:ascii="inherit" w:hAnsi="inherit"/>
+          <w:noProof/>
+          <w:bdr w:val="none" w:sz="0" w:space="0" w:color="auto" w:frame="1"/>
+        </w:rPr>
+        <w:drawing>
+          <wp:inline distT="0" distB="0" distL="0" distR="0" wp14:anchorId="514E1F91" wp14:editId="1DB0F680">
+            <wp:extent cx="307975" cy="307975"/>
+            <wp:effectExtent l="0" t="0" r="0" b="0"/>
+            <wp:docPr id="1982025195" name="Immagine 3" descr="condividi allo stesso modo"/>
+            <wp:cNvGraphicFramePr>
+              <a:graphicFrameLocks xmlns:a="http://schemas.openxmlformats.org/drawingml/2006/main" noChangeAspect="1"/>
+            </wp:cNvGraphicFramePr>
+            <a:graphic xmlns:a="http://schemas.openxmlformats.org/drawingml/2006/main">
+              <a:graphicData uri="http://schemas.openxmlformats.org/drawingml/2006/picture">
+                <pic:pic xmlns:pic="http://schemas.openxmlformats.org/drawingml/2006/picture">
+                  <pic:nvPicPr>
+                    <pic:cNvPr id="0" name="Picture 7" descr="condividi allo stesso modo"/>
+                    <pic:cNvPicPr>
+                      <a:picLocks noChangeAspect="1" noChangeArrowheads="1"/>
+                    </pic:cNvPicPr>
+                  </pic:nvPicPr>
+                  <pic:blipFill>
+                    <a:blip r:embed="rId56">
+                      <a:extLst>
+                        <a:ext uri="{28A0092B-C50C-407E-A947-70E740481C1C}">
+                          <a14:useLocalDpi xmlns:a14="http://schemas.microsoft.com/office/drawing/2010/main" val="0"/>
+                        </a:ext>
+                      </a:extLst>
+                    </a:blip>
+                    <a:srcRect/>
+                    <a:stretch>
+                      <a:fillRect/>
+                    </a:stretch>
+                  </pic:blipFill>
+                  <pic:spPr bwMode="auto">
+                    <a:xfrm>
+                      <a:off x="0" y="0"/>
+                      <a:ext cx="307975" cy="307975"/>
+                    </a:xfrm>
+                    <a:prstGeom prst="rect">
+                      <a:avLst/>
+                    </a:prstGeom>
+                    <a:noFill/>
+                    <a:ln>
+                      <a:noFill/>
+                    </a:ln>
+                  </pic:spPr>
+                </pic:pic>
+              </a:graphicData>
+            </a:graphic>
+          </wp:inline>
+        </w:drawing>
+      </w:r>
+      <w:r>
+        <w:rPr>
+          <w:rFonts w:ascii="inherit" w:hAnsi="inherit"/>
+          <w:bdr w:val="none" w:sz="0" w:space="0" w:color="auto" w:frame="1"/>
+        </w:rPr>
+        <w:fldChar w:fldCharType="end"/>
+      </w:r>
     </w:p>
     <w:p>
       <w:pPr>
@@ -27525,7 +27238,7 @@
         </w:rPr>
         <w:t>Questo file è licenziato in base ai termini della licenza </w:t>
       </w:r>
-      <w:hyperlink r:id="rId56" w:tooltip="w:it:Creative Commons" w:history="1">
+      <w:hyperlink r:id="rId57" w:tooltip="w:it:Creative Commons" w:history="1">
         <w:r>
           <w:rPr>
             <w:rStyle w:val="Collegamentoipertestuale"/>
@@ -27542,7 +27255,7 @@
         </w:rPr>
         <w:t> </w:t>
       </w:r>
-      <w:hyperlink r:id="rId57" w:history="1">
+      <w:hyperlink r:id="rId58" w:history="1">
         <w:r>
           <w:rPr>
             <w:rStyle w:val="Collegamentoipertestuale"/>
@@ -27675,10 +27388,7 @@
         <w:ind w:left="2880"/>
       </w:pPr>
       <w:r>
-        <w:t>Trincea italiana della Grande Guerra</w:t>
-      </w:r>
-      <w:r>
-        <w:t>;</w:t>
+        <w:t>Trincea italiana della Grande Guerra;</w:t>
       </w:r>
       <w:r>
         <w:t xml:space="preserve"> </w:t>
@@ -27772,21 +27482,7 @@
           <w:sz w:val="23"/>
           <w:szCs w:val="23"/>
         </w:rPr>
-        <w:t>24</w:t>
-      </w:r>
-      <w:r>
-        <w:rPr>
-          <w:sz w:val="23"/>
-          <w:szCs w:val="23"/>
-        </w:rPr>
-        <w:t>/08/</w:t>
-      </w:r>
-      <w:r>
-        <w:rPr>
-          <w:sz w:val="23"/>
-          <w:szCs w:val="23"/>
-        </w:rPr>
-        <w:t>2014</w:t>
+        <w:t>24/08/2014</w:t>
       </w:r>
     </w:p>
     <w:p>
@@ -27954,7 +27650,7 @@
           <w:u w:val="none"/>
         </w:rPr>
       </w:pPr>
-      <w:hyperlink r:id="rId58" w:tooltip="User:Kevin1971 (page does not exist)" w:history="1">
+      <w:hyperlink r:id="rId59" w:tooltip="User:Kevin1971 (page does not exist)" w:history="1">
         <w:r>
           <w:rPr>
             <w:rStyle w:val="Collegamentoipertestuale"/>
@@ -28862,7 +28558,6 @@
                 <w:lang w:eastAsia="it-IT"/>
                 <w14:ligatures w14:val="none"/>
               </w:rPr>
-              <w:lastRenderedPageBreak/>
               <w:t>3.4.4.1.</w:t>
             </w:r>
             <w:r>
@@ -29229,10 +28924,7 @@
         <w:ind w:left="2880"/>
       </w:pPr>
       <w:r>
-        <w:t>1915-1921</w:t>
-      </w:r>
-      <w:r>
-        <w:t>;</w:t>
+        <w:t>1915-1921;</w:t>
       </w:r>
     </w:p>
     <w:p>
@@ -29278,6 +28970,7 @@
         <w:ind w:left="2880"/>
       </w:pPr>
       <w:r>
+        <w:lastRenderedPageBreak/>
         <w:t>Luogo di ricezione</w:t>
       </w:r>
       <w:proofErr w:type="gramStart"/>
@@ -36834,7 +36527,7 @@
         <w:ind w:left="4128" w:hanging="180"/>
       </w:pPr>
     </w:lvl>
-    <w:lvl w:ilvl="3" w:tplc="0410000F" w:tentative="1">
+    <w:lvl w:ilvl="3" w:tplc="0410000F">
       <w:start w:val="1"/>
       <w:numFmt w:val="decimal"/>
       <w:lvlText w:val="%4."/>
@@ -39298,6 +38991,7 @@
   <w:num w:numId="79" w16cid:durableId="1843664438">
     <w:abstractNumId w:val="59"/>
   </w:num>
+  <w:numIdMacAtCleanup w:val="79"/>
 </w:numbering>
 </file>
 
